--- a/Report.docx
+++ b/Report.docx
@@ -3,23 +3,35 @@
 <w:document xmlns:wpc="http://schemas.microsoft.com/office/word/2010/wordprocessingCanvas" xmlns:cx="http://schemas.microsoft.com/office/drawing/2014/chartex" xmlns:cx1="http://schemas.microsoft.com/office/drawing/2015/9/8/chartex" xmlns:cx2="http://schemas.microsoft.com/office/drawing/2015/10/21/chartex" xmlns:cx3="http://schemas.microsoft.com/office/drawing/2016/5/9/chartex" xmlns:cx4="http://schemas.microsoft.com/office/drawing/2016/5/10/chartex" xmlns:cx5="http://schemas.microsoft.com/office/drawing/2016/5/11/chartex" xmlns:cx6="http://schemas.microsoft.com/office/drawing/2016/5/12/chartex" xmlns:cx7="http://schemas.microsoft.com/office/drawing/2016/5/13/chartex" xmlns:cx8="http://schemas.microsoft.com/office/drawing/2016/5/14/chartex" xmlns:mc="http://schemas.openxmlformats.org/markup-compatibility/2006" xmlns:aink="http://schemas.microsoft.com/office/drawing/2016/ink" xmlns:am3d="http://schemas.microsoft.com/office/drawing/2017/model3d" xmlns:o="urn:schemas-microsoft-com:office:office" xmlns:r="http://schemas.openxmlformats.org/officeDocument/2006/relationships" xmlns:m="http://schemas.openxmlformats.org/officeDocument/2006/math" xmlns:v="urn:schemas-microsoft-com:vml" xmlns:wp14="http://schemas.microsoft.com/office/word/2010/wordprocessingDrawing" xmlns:wp="http://schemas.openxmlformats.org/drawingml/2006/wordprocessingDrawing" xmlns:w10="urn:schemas-microsoft-com:office:word" xmlns:w="http://schemas.openxmlformats.org/wordprocessingml/2006/main" xmlns:w14="http://schemas.microsoft.com/office/word/2010/wordml" xmlns:w15="http://schemas.microsoft.com/office/word/2012/wordml" xmlns:w16cid="http://schemas.microsoft.com/office/word/2016/wordml/cid" xmlns:w16se="http://schemas.microsoft.com/office/word/2015/wordml/symex" xmlns:wpg="http://schemas.microsoft.com/office/word/2010/wordprocessingGroup" xmlns:wpi="http://schemas.microsoft.com/office/word/2010/wordprocessingInk" xmlns:wne="http://schemas.microsoft.com/office/word/2006/wordml" xmlns:wps="http://schemas.microsoft.com/office/word/2010/wordprocessingShape" mc:Ignorable="w14 w15 w16se w16cid wp14">
   <w:body>
     <w:p>
-      <w:r>
-        <w:t>Questions:</w:t>
+      <w:pPr>
+        <w:pStyle w:val="Heading2"/>
+      </w:pPr>
+      <w:r>
+        <w:t>Portfolio 2. Estimating CogSci knowledge</w:t>
       </w:r>
     </w:p>
+    <w:p/>
     <w:p>
       <w:pPr>
         <w:pStyle w:val="ListParagraph"/>
         <w:numPr>
           <w:ilvl w:val="0"/>
-          <w:numId w:val="2"/>
+          <w:numId w:val="3"/>
         </w:numPr>
-        <w:rPr>
-          <w:lang w:val="en-US"/>
-        </w:rPr>
-      </w:pPr>
-      <w:r>
-        <w:rPr>
+        <w:ind w:left="360"/>
+        <w:jc w:val="both"/>
+        <w:rPr>
+          <w:i/>
+          <w:sz w:val="24"/>
+          <w:szCs w:val="24"/>
+          <w:lang w:val="en-US"/>
+        </w:rPr>
+      </w:pPr>
+      <w:r>
+        <w:rPr>
+          <w:i/>
+          <w:sz w:val="24"/>
+          <w:szCs w:val="24"/>
           <w:lang w:val="en-US"/>
         </w:rPr>
         <w:t xml:space="preserve">What's Riccardo's estimated knowledge of </w:t>
@@ -27,6 +39,9 @@
       <w:proofErr w:type="spellStart"/>
       <w:r>
         <w:rPr>
+          <w:i/>
+          <w:sz w:val="24"/>
+          <w:szCs w:val="24"/>
           <w:lang w:val="en-US"/>
         </w:rPr>
         <w:t>CogSci</w:t>
@@ -34,61 +49,302 @@
       <w:proofErr w:type="spellEnd"/>
       <w:r>
         <w:rPr>
-          <w:lang w:val="en-US"/>
-        </w:rPr>
-        <w:t xml:space="preserve">? What is the probability he knows more than chance (0.5) [try figuring this </w:t>
-      </w:r>
-      <w:proofErr w:type="gramStart"/>
-      <w:r>
-        <w:rPr>
-          <w:lang w:val="en-US"/>
-        </w:rPr>
-        <w:t>out.</w:t>
-      </w:r>
-      <w:proofErr w:type="gramEnd"/>
-      <w:r>
-        <w:rPr>
-          <w:lang w:val="en-US"/>
-        </w:rPr>
-        <w:t xml:space="preserve"> if you can't peek into chapters 3.1 and 3.2 and/or the slides]?</w:t>
+          <w:i/>
+          <w:sz w:val="24"/>
+          <w:szCs w:val="24"/>
+          <w:lang w:val="en-US"/>
+        </w:rPr>
+        <w:t>? What is the probability he knows more than chance (0.5</w:t>
+      </w:r>
+      <w:r>
+        <w:rPr>
+          <w:i/>
+          <w:sz w:val="24"/>
+          <w:szCs w:val="24"/>
+          <w:lang w:val="en-US"/>
+        </w:rPr>
+        <w:t>)</w:t>
+      </w:r>
+      <w:r>
+        <w:rPr>
+          <w:i/>
+          <w:sz w:val="24"/>
+          <w:szCs w:val="24"/>
+          <w:lang w:val="en-US"/>
+        </w:rPr>
+        <w:t>?</w:t>
       </w:r>
     </w:p>
     <w:p>
       <w:pPr>
         <w:pStyle w:val="ListParagraph"/>
-        <w:rPr>
-          <w:lang w:val="en-US"/>
-        </w:rPr>
-      </w:pPr>
-      <w:r>
-        <w:rPr>
-          <w:lang w:val="en-US"/>
-        </w:rPr>
-        <w:t xml:space="preserve">1a. </w:t>
-      </w:r>
-      <w:r>
-        <w:rPr>
-          <w:lang w:val="en-US"/>
-        </w:rPr>
-        <w:t>First implement a grid approximation (hint check paragraph 2.4.1!) with a uniform prior, calculate the posterior and plot the result</w:t>
-      </w:r>
-      <w:r>
-        <w:rPr>
-          <w:lang w:val="en-US"/>
-        </w:rPr>
-        <w:t xml:space="preserve">s. </w:t>
-      </w:r>
-      <w:r>
-        <w:rPr>
-          <w:lang w:val="en-US"/>
-        </w:rPr>
-        <w:t>Then implement a quadratic approximation (hint check paragraph 2.4.2!).</w:t>
-      </w:r>
+        <w:ind w:left="360"/>
+        <w:jc w:val="both"/>
+        <w:rPr>
+          <w:sz w:val="24"/>
+          <w:szCs w:val="24"/>
+          <w:lang w:val="en-US"/>
+        </w:rPr>
+      </w:pPr>
+      <w:r>
+        <w:rPr>
+          <w:sz w:val="24"/>
+          <w:szCs w:val="24"/>
+          <w:lang w:val="en-US"/>
+        </w:rPr>
+        <w:t xml:space="preserve">Riccardo’s knowledge of </w:t>
+      </w:r>
+      <w:proofErr w:type="spellStart"/>
+      <w:r>
+        <w:rPr>
+          <w:sz w:val="24"/>
+          <w:szCs w:val="24"/>
+          <w:lang w:val="en-US"/>
+        </w:rPr>
+        <w:t>CogSci</w:t>
+      </w:r>
+      <w:proofErr w:type="spellEnd"/>
+      <w:r>
+        <w:rPr>
+          <w:sz w:val="24"/>
+          <w:szCs w:val="24"/>
+          <w:lang w:val="en-US"/>
+        </w:rPr>
+        <w:t xml:space="preserve"> as estimated by using grid approximation (Figure 1a) and by using quadratic approximation (Figure 1b) is presented below. </w:t>
+      </w:r>
+      <w:bookmarkStart w:id="0" w:name="_GoBack"/>
+      <w:bookmarkEnd w:id="0"/>
     </w:p>
     <w:p>
       <w:pPr>
+        <w:keepNext/>
+        <w:jc w:val="both"/>
+        <w:rPr>
+          <w:sz w:val="24"/>
+          <w:szCs w:val="24"/>
+        </w:rPr>
+      </w:pPr>
+      <w:r>
+        <w:rPr>
+          <w:noProof/>
+          <w:sz w:val="24"/>
+          <w:szCs w:val="24"/>
+        </w:rPr>
+        <w:drawing>
+          <wp:inline distT="0" distB="0" distL="0" distR="0" wp14:anchorId="4CC773E4" wp14:editId="28384195">
+            <wp:extent cx="2944351" cy="1936750"/>
+            <wp:effectExtent l="0" t="0" r="8890" b="6350"/>
+            <wp:docPr id="2" name="Picture 2"/>
+            <wp:cNvGraphicFramePr>
+              <a:graphicFrameLocks xmlns:a="http://schemas.openxmlformats.org/drawingml/2006/main" noChangeAspect="1"/>
+            </wp:cNvGraphicFramePr>
+            <a:graphic xmlns:a="http://schemas.openxmlformats.org/drawingml/2006/main">
+              <a:graphicData uri="http://schemas.openxmlformats.org/drawingml/2006/picture">
+                <pic:pic xmlns:pic="http://schemas.openxmlformats.org/drawingml/2006/picture">
+                  <pic:nvPicPr>
+                    <pic:cNvPr id="1" name=""/>
+                    <pic:cNvPicPr/>
+                  </pic:nvPicPr>
+                  <pic:blipFill>
+                    <a:blip r:embed="rId5"/>
+                    <a:stretch>
+                      <a:fillRect/>
+                    </a:stretch>
+                  </pic:blipFill>
+                  <pic:spPr>
+                    <a:xfrm>
+                      <a:off x="0" y="0"/>
+                      <a:ext cx="3004112" cy="1976060"/>
+                    </a:xfrm>
+                    <a:prstGeom prst="rect">
+                      <a:avLst/>
+                    </a:prstGeom>
+                  </pic:spPr>
+                </pic:pic>
+              </a:graphicData>
+            </a:graphic>
+          </wp:inline>
+        </w:drawing>
+      </w:r>
+      <w:r>
+        <w:rPr>
+          <w:noProof/>
+          <w:sz w:val="24"/>
+          <w:szCs w:val="24"/>
+        </w:rPr>
+        <w:drawing>
+          <wp:inline distT="0" distB="0" distL="0" distR="0" wp14:anchorId="07B02E03" wp14:editId="1FEC4846">
+            <wp:extent cx="2910805" cy="1942309"/>
+            <wp:effectExtent l="0" t="0" r="4445" b="1270"/>
+            <wp:docPr id="1" name="Picture 1"/>
+            <wp:cNvGraphicFramePr>
+              <a:graphicFrameLocks xmlns:a="http://schemas.openxmlformats.org/drawingml/2006/main" noChangeAspect="1"/>
+            </wp:cNvGraphicFramePr>
+            <a:graphic xmlns:a="http://schemas.openxmlformats.org/drawingml/2006/main">
+              <a:graphicData uri="http://schemas.openxmlformats.org/drawingml/2006/picture">
+                <pic:pic xmlns:pic="http://schemas.openxmlformats.org/drawingml/2006/picture">
+                  <pic:nvPicPr>
+                    <pic:cNvPr id="1" name=""/>
+                    <pic:cNvPicPr/>
+                  </pic:nvPicPr>
+                  <pic:blipFill>
+                    <a:blip r:embed="rId6"/>
+                    <a:stretch>
+                      <a:fillRect/>
+                    </a:stretch>
+                  </pic:blipFill>
+                  <pic:spPr>
+                    <a:xfrm>
+                      <a:off x="0" y="0"/>
+                      <a:ext cx="3024010" cy="2017848"/>
+                    </a:xfrm>
+                    <a:prstGeom prst="rect">
+                      <a:avLst/>
+                    </a:prstGeom>
+                  </pic:spPr>
+                </pic:pic>
+              </a:graphicData>
+            </a:graphic>
+          </wp:inline>
+        </w:drawing>
+      </w:r>
+    </w:p>
+    <w:p>
+      <w:pPr>
+        <w:pStyle w:val="Caption"/>
+        <w:ind w:left="-360" w:firstLine="360"/>
+        <w:jc w:val="both"/>
+        <w:rPr>
+          <w:b w:val="0"/>
+          <w:sz w:val="20"/>
+          <w:szCs w:val="20"/>
+          <w:lang w:val="en-US"/>
+        </w:rPr>
+      </w:pPr>
+      <w:r>
+        <w:rPr>
+          <w:b w:val="0"/>
+          <w:sz w:val="20"/>
+          <w:szCs w:val="20"/>
+          <w:lang w:val="en-US"/>
+        </w:rPr>
+        <w:t xml:space="preserve">Figure </w:t>
+      </w:r>
+      <w:r>
+        <w:rPr>
+          <w:b w:val="0"/>
+          <w:sz w:val="20"/>
+          <w:szCs w:val="20"/>
+        </w:rPr>
+        <w:fldChar w:fldCharType="begin"/>
+      </w:r>
+      <w:r>
+        <w:rPr>
+          <w:b w:val="0"/>
+          <w:sz w:val="20"/>
+          <w:szCs w:val="20"/>
+          <w:lang w:val="en-US"/>
+        </w:rPr>
+        <w:instrText xml:space="preserve"> SEQ Figure \* ARABIC </w:instrText>
+      </w:r>
+      <w:r>
+        <w:rPr>
+          <w:b w:val="0"/>
+          <w:sz w:val="20"/>
+          <w:szCs w:val="20"/>
+        </w:rPr>
+        <w:fldChar w:fldCharType="separate"/>
+      </w:r>
+      <w:r>
+        <w:rPr>
+          <w:b w:val="0"/>
+          <w:noProof/>
+          <w:sz w:val="20"/>
+          <w:szCs w:val="20"/>
+          <w:lang w:val="en-US"/>
+        </w:rPr>
+        <w:t>1</w:t>
+      </w:r>
+      <w:r>
+        <w:rPr>
+          <w:b w:val="0"/>
+          <w:sz w:val="20"/>
+          <w:szCs w:val="20"/>
+        </w:rPr>
+        <w:fldChar w:fldCharType="end"/>
+      </w:r>
+      <w:r>
+        <w:rPr>
+          <w:b w:val="0"/>
+          <w:sz w:val="20"/>
+          <w:szCs w:val="20"/>
+          <w:lang w:val="en-US"/>
+        </w:rPr>
+        <w:t xml:space="preserve">. </w:t>
+      </w:r>
+      <w:r>
+        <w:rPr>
+          <w:b w:val="0"/>
+          <w:sz w:val="20"/>
+          <w:szCs w:val="20"/>
+          <w:lang w:val="en-US"/>
+        </w:rPr>
+        <w:t>Posterior proba</w:t>
+      </w:r>
+      <w:r>
+        <w:rPr>
+          <w:b w:val="0"/>
+          <w:sz w:val="20"/>
+          <w:szCs w:val="20"/>
+          <w:lang w:val="en-US"/>
+        </w:rPr>
+        <w:t>bility distribution estimated by a) Grid Approximation and b) Quadratic Approximation</w:t>
+      </w:r>
+    </w:p>
+    <w:p>
+      <w:pPr>
+        <w:pStyle w:val="ListParagraph"/>
         <w:ind w:left="360"/>
-        <w:rPr>
+        <w:jc w:val="both"/>
+        <w:rPr>
+          <w:sz w:val="24"/>
+          <w:szCs w:val="24"/>
+          <w:lang w:val="en-US"/>
+        </w:rPr>
+      </w:pPr>
+      <w:r>
+        <w:rPr>
+          <w:sz w:val="24"/>
+          <w:szCs w:val="24"/>
+          <w:lang w:val="en-US"/>
+        </w:rPr>
+        <w:t>By adding up the posterior probability</w:t>
+      </w:r>
+      <w:r>
+        <w:rPr>
+          <w:sz w:val="24"/>
+          <w:szCs w:val="24"/>
+          <w:lang w:val="en-US"/>
+        </w:rPr>
+        <w:t xml:space="preserve"> where </w:t>
+      </w:r>
+      <w:r>
+        <w:rPr>
+          <w:sz w:val="24"/>
+          <w:szCs w:val="24"/>
+          <w:lang w:val="en-US"/>
+        </w:rPr>
+        <w:t>Riccardo’s knowledge is better than chance (i.e. knowledge parameter &gt; 0.5), I found that the probability that he knows more than chance is 0.5.</w:t>
+      </w:r>
+    </w:p>
+    <w:p>
+      <w:pPr>
+        <w:pStyle w:val="ListParagraph"/>
+        <w:ind w:left="360"/>
+        <w:jc w:val="both"/>
+        <w:rPr>
+          <w:sz w:val="24"/>
+          <w:szCs w:val="24"/>
           <w:lang w:val="en-US"/>
         </w:rPr>
       </w:pPr>
@@ -98,14 +354,22 @@
         <w:pStyle w:val="ListParagraph"/>
         <w:numPr>
           <w:ilvl w:val="0"/>
-          <w:numId w:val="2"/>
+          <w:numId w:val="3"/>
         </w:numPr>
-        <w:rPr>
-          <w:lang w:val="en-US"/>
-        </w:rPr>
-      </w:pPr>
-      <w:r>
-        <w:rPr>
+        <w:ind w:left="360"/>
+        <w:jc w:val="both"/>
+        <w:rPr>
+          <w:i/>
+          <w:sz w:val="24"/>
+          <w:szCs w:val="24"/>
+          <w:lang w:val="en-US"/>
+        </w:rPr>
+      </w:pPr>
+      <w:r>
+        <w:rPr>
+          <w:i/>
+          <w:sz w:val="24"/>
+          <w:szCs w:val="24"/>
           <w:lang w:val="en-US"/>
         </w:rPr>
         <w:t xml:space="preserve">Estimate all the teachers' knowledge of </w:t>
@@ -113,6 +377,9 @@
       <w:proofErr w:type="spellStart"/>
       <w:r>
         <w:rPr>
+          <w:i/>
+          <w:sz w:val="24"/>
+          <w:szCs w:val="24"/>
           <w:lang w:val="en-US"/>
         </w:rPr>
         <w:t>CogSci</w:t>
@@ -120,6 +387,9 @@
       <w:proofErr w:type="spellEnd"/>
       <w:r>
         <w:rPr>
+          <w:i/>
+          <w:sz w:val="24"/>
+          <w:szCs w:val="24"/>
           <w:lang w:val="en-US"/>
         </w:rPr>
         <w:t>. Who's best? Use grid approximation. Comment on the posteriors of Riccardo and Mikkel.</w:t>
@@ -128,12 +398,18 @@
     <w:p>
       <w:pPr>
         <w:pStyle w:val="ListParagraph"/>
-        <w:rPr>
-          <w:lang w:val="en-US"/>
-        </w:rPr>
-      </w:pPr>
-      <w:r>
-        <w:rPr>
+        <w:ind w:left="0" w:firstLine="360"/>
+        <w:jc w:val="both"/>
+        <w:rPr>
+          <w:sz w:val="24"/>
+          <w:szCs w:val="24"/>
+          <w:lang w:val="en-US"/>
+        </w:rPr>
+      </w:pPr>
+      <w:r>
+        <w:rPr>
+          <w:sz w:val="24"/>
+          <w:szCs w:val="24"/>
           <w:lang w:val="en-US"/>
         </w:rPr>
         <w:t>2a. Produce plots of the prior, and posterior for each teacher.</w:t>
@@ -142,7 +418,11 @@
     <w:p>
       <w:pPr>
         <w:pStyle w:val="ListParagraph"/>
-        <w:rPr>
+        <w:ind w:left="360"/>
+        <w:jc w:val="both"/>
+        <w:rPr>
+          <w:sz w:val="24"/>
+          <w:szCs w:val="24"/>
           <w:lang w:val="en-US"/>
         </w:rPr>
       </w:pPr>
@@ -152,14 +432,20 @@
         <w:pStyle w:val="ListParagraph"/>
         <w:numPr>
           <w:ilvl w:val="0"/>
-          <w:numId w:val="2"/>
+          <w:numId w:val="3"/>
         </w:numPr>
-        <w:rPr>
-          <w:lang w:val="en-US"/>
-        </w:rPr>
-      </w:pPr>
-      <w:r>
-        <w:rPr>
+        <w:ind w:left="360"/>
+        <w:jc w:val="both"/>
+        <w:rPr>
+          <w:sz w:val="24"/>
+          <w:szCs w:val="24"/>
+          <w:lang w:val="en-US"/>
+        </w:rPr>
+      </w:pPr>
+      <w:r>
+        <w:rPr>
+          <w:sz w:val="24"/>
+          <w:szCs w:val="24"/>
           <w:lang w:val="en-US"/>
         </w:rPr>
         <w:t xml:space="preserve"> Change the prior. Given your teachers have all </w:t>
@@ -167,6 +453,8 @@
       <w:proofErr w:type="spellStart"/>
       <w:r>
         <w:rPr>
+          <w:sz w:val="24"/>
+          <w:szCs w:val="24"/>
           <w:lang w:val="en-US"/>
         </w:rPr>
         <w:t>CogSci</w:t>
@@ -174,6 +462,8 @@
       <w:proofErr w:type="spellEnd"/>
       <w:r>
         <w:rPr>
+          <w:sz w:val="24"/>
+          <w:szCs w:val="24"/>
           <w:lang w:val="en-US"/>
         </w:rPr>
         <w:t xml:space="preserve"> jobs, you should start with a higher appreciation of their knowledge: the prior is a normal distribution with a mean of 0.8 and a standard deviation of 0.2. Do the results change (and if so how)?</w:t>
@@ -182,12 +472,18 @@
     <w:p>
       <w:pPr>
         <w:pStyle w:val="ListParagraph"/>
-        <w:rPr>
-          <w:lang w:val="en-US"/>
-        </w:rPr>
-      </w:pPr>
-      <w:r>
-        <w:rPr>
+        <w:ind w:left="360"/>
+        <w:jc w:val="both"/>
+        <w:rPr>
+          <w:sz w:val="24"/>
+          <w:szCs w:val="24"/>
+          <w:lang w:val="en-US"/>
+        </w:rPr>
+      </w:pPr>
+      <w:r>
+        <w:rPr>
+          <w:sz w:val="24"/>
+          <w:szCs w:val="24"/>
           <w:lang w:val="en-US"/>
         </w:rPr>
         <w:t>3a. Produce plots of the prior and posterior for each teacher.</w:t>
@@ -196,7 +492,11 @@
     <w:p>
       <w:pPr>
         <w:pStyle w:val="ListParagraph"/>
-        <w:rPr>
+        <w:ind w:left="360"/>
+        <w:jc w:val="both"/>
+        <w:rPr>
+          <w:sz w:val="24"/>
+          <w:szCs w:val="24"/>
           <w:lang w:val="en-US"/>
         </w:rPr>
       </w:pPr>
@@ -206,14 +506,20 @@
         <w:pStyle w:val="ListParagraph"/>
         <w:numPr>
           <w:ilvl w:val="0"/>
-          <w:numId w:val="2"/>
+          <w:numId w:val="3"/>
         </w:numPr>
-        <w:rPr>
-          <w:lang w:val="en-US"/>
-        </w:rPr>
-      </w:pPr>
-      <w:r>
-        <w:rPr>
+        <w:ind w:left="360"/>
+        <w:jc w:val="both"/>
+        <w:rPr>
+          <w:sz w:val="24"/>
+          <w:szCs w:val="24"/>
+          <w:lang w:val="en-US"/>
+        </w:rPr>
+      </w:pPr>
+      <w:r>
+        <w:rPr>
+          <w:sz w:val="24"/>
+          <w:szCs w:val="24"/>
           <w:lang w:val="en-US"/>
         </w:rPr>
         <w:t xml:space="preserve"> You go back to your teachers and collect more data (multiply the previous numbers by 100). Calculate their knowledge with both a uniform prior and a normal prior with a mean of 0.8 and a standard deviation of 0.2. Do you still see a difference between the results? Why?</w:t>
@@ -222,7 +528,11 @@
     <w:p>
       <w:pPr>
         <w:pStyle w:val="ListParagraph"/>
-        <w:rPr>
+        <w:ind w:left="360"/>
+        <w:jc w:val="both"/>
+        <w:rPr>
+          <w:sz w:val="24"/>
+          <w:szCs w:val="24"/>
           <w:lang w:val="en-US"/>
         </w:rPr>
       </w:pPr>
@@ -232,21 +542,30 @@
         <w:pStyle w:val="ListParagraph"/>
         <w:numPr>
           <w:ilvl w:val="0"/>
-          <w:numId w:val="2"/>
+          <w:numId w:val="3"/>
         </w:numPr>
-        <w:rPr>
-          <w:lang w:val="en-US"/>
-        </w:rPr>
-      </w:pPr>
-      <w:r>
-        <w:rPr>
-          <w:lang w:val="en-US"/>
-        </w:rPr>
+        <w:ind w:left="360"/>
+        <w:jc w:val="both"/>
+        <w:rPr>
+          <w:sz w:val="24"/>
+          <w:szCs w:val="24"/>
+          <w:lang w:val="en-US"/>
+        </w:rPr>
+      </w:pPr>
+      <w:r>
+        <w:rPr>
+          <w:sz w:val="24"/>
+          <w:szCs w:val="24"/>
+          <w:lang w:val="en-US"/>
+        </w:rPr>
+        <w:lastRenderedPageBreak/>
         <w:t xml:space="preserve">Imagine you're a skeptic and think your teachers do not know anything about </w:t>
       </w:r>
       <w:proofErr w:type="spellStart"/>
       <w:r>
         <w:rPr>
+          <w:sz w:val="24"/>
+          <w:szCs w:val="24"/>
           <w:lang w:val="en-US"/>
         </w:rPr>
         <w:t>CogSci</w:t>
@@ -254,6 +573,8 @@
       <w:proofErr w:type="spellEnd"/>
       <w:r>
         <w:rPr>
+          <w:sz w:val="24"/>
+          <w:szCs w:val="24"/>
           <w:lang w:val="en-US"/>
         </w:rPr>
         <w:t>, given the content of their classes. How would you operationalize that belief?</w:t>
@@ -262,7 +583,123 @@
     <w:p>
       <w:pPr>
         <w:pStyle w:val="ListParagraph"/>
-        <w:rPr>
+        <w:ind w:left="360"/>
+        <w:jc w:val="both"/>
+        <w:rPr>
+          <w:sz w:val="24"/>
+          <w:szCs w:val="24"/>
+          <w:lang w:val="en-US"/>
+        </w:rPr>
+      </w:pPr>
+      <w:r>
+        <w:rPr>
+          <w:sz w:val="24"/>
+          <w:szCs w:val="24"/>
+          <w:lang w:val="en-US"/>
+        </w:rPr>
+        <w:t xml:space="preserve">- Knowledge of </w:t>
+      </w:r>
+      <w:proofErr w:type="spellStart"/>
+      <w:r>
+        <w:rPr>
+          <w:sz w:val="24"/>
+          <w:szCs w:val="24"/>
+          <w:lang w:val="en-US"/>
+        </w:rPr>
+        <w:t>CogSci</w:t>
+      </w:r>
+      <w:proofErr w:type="spellEnd"/>
+      <w:r>
+        <w:rPr>
+          <w:sz w:val="24"/>
+          <w:szCs w:val="24"/>
+          <w:lang w:val="en-US"/>
+        </w:rPr>
+        <w:t xml:space="preserve"> can be measured on a scale from 0 (negative knowledge, all answers wrong) through 0.5 (random chance) to 1 (awesome </w:t>
+      </w:r>
+      <w:proofErr w:type="spellStart"/>
+      <w:r>
+        <w:rPr>
+          <w:sz w:val="24"/>
+          <w:szCs w:val="24"/>
+          <w:lang w:val="en-US"/>
+        </w:rPr>
+        <w:t>CogSci</w:t>
+      </w:r>
+      <w:proofErr w:type="spellEnd"/>
+      <w:r>
+        <w:rPr>
+          <w:sz w:val="24"/>
+          <w:szCs w:val="24"/>
+          <w:lang w:val="en-US"/>
+        </w:rPr>
+        <w:t xml:space="preserve"> superpowers)</w:t>
+      </w:r>
+    </w:p>
+    <w:p>
+      <w:pPr>
+        <w:pStyle w:val="ListParagraph"/>
+        <w:ind w:left="360"/>
+        <w:jc w:val="both"/>
+        <w:rPr>
+          <w:sz w:val="24"/>
+          <w:szCs w:val="24"/>
+          <w:lang w:val="en-US"/>
+        </w:rPr>
+      </w:pPr>
+      <w:r>
+        <w:rPr>
+          <w:sz w:val="24"/>
+          <w:szCs w:val="24"/>
+          <w:lang w:val="en-US"/>
+        </w:rPr>
+        <w:t xml:space="preserve">If I thought that they do not know anything about </w:t>
+      </w:r>
+      <w:proofErr w:type="spellStart"/>
+      <w:r>
+        <w:rPr>
+          <w:sz w:val="24"/>
+          <w:szCs w:val="24"/>
+          <w:lang w:val="en-US"/>
+        </w:rPr>
+        <w:t>CogSci</w:t>
+      </w:r>
+      <w:proofErr w:type="spellEnd"/>
+      <w:r>
+        <w:rPr>
+          <w:sz w:val="24"/>
+          <w:szCs w:val="24"/>
+          <w:lang w:val="en-US"/>
+        </w:rPr>
+        <w:t xml:space="preserve">, I would expect </w:t>
+      </w:r>
+      <w:proofErr w:type="gramStart"/>
+      <w:r>
+        <w:rPr>
+          <w:sz w:val="24"/>
+          <w:szCs w:val="24"/>
+          <w:lang w:val="en-US"/>
+        </w:rPr>
+        <w:t>all of</w:t>
+      </w:r>
+      <w:proofErr w:type="gramEnd"/>
+      <w:r>
+        <w:rPr>
+          <w:sz w:val="24"/>
+          <w:szCs w:val="24"/>
+          <w:lang w:val="en-US"/>
+        </w:rPr>
+        <w:t xml:space="preserve"> the scores be in the interval between negative knowledge and random chance (0 and 0.5)</w:t>
+      </w:r>
+    </w:p>
+    <w:p>
+      <w:pPr>
+        <w:pStyle w:val="ListParagraph"/>
+        <w:ind w:left="360"/>
+        <w:jc w:val="both"/>
+        <w:rPr>
+          <w:sz w:val="24"/>
+          <w:szCs w:val="24"/>
           <w:lang w:val="en-US"/>
         </w:rPr>
       </w:pPr>
@@ -272,14 +709,20 @@
         <w:pStyle w:val="ListParagraph"/>
         <w:numPr>
           <w:ilvl w:val="0"/>
-          <w:numId w:val="2"/>
+          <w:numId w:val="3"/>
         </w:numPr>
-        <w:rPr>
-          <w:lang w:val="en-US"/>
-        </w:rPr>
-      </w:pPr>
-      <w:r>
-        <w:rPr>
+        <w:ind w:left="360"/>
+        <w:jc w:val="both"/>
+        <w:rPr>
+          <w:sz w:val="24"/>
+          <w:szCs w:val="24"/>
+          <w:lang w:val="en-US"/>
+        </w:rPr>
+      </w:pPr>
+      <w:r>
+        <w:rPr>
+          <w:sz w:val="24"/>
+          <w:szCs w:val="24"/>
           <w:lang w:val="en-US"/>
         </w:rPr>
         <w:t xml:space="preserve">Optional question: Can you estimate the difference between Riccardo's estimated knowledge and that of each of the other teachers? Would you deem it credible (that is, would you believe that it is </w:t>
@@ -287,6 +730,8 @@
       <w:proofErr w:type="gramStart"/>
       <w:r>
         <w:rPr>
+          <w:sz w:val="24"/>
+          <w:szCs w:val="24"/>
           <w:lang w:val="en-US"/>
         </w:rPr>
         <w:t>actually different</w:t>
@@ -294,6 +739,8 @@
       <w:proofErr w:type="gramEnd"/>
       <w:r>
         <w:rPr>
+          <w:sz w:val="24"/>
+          <w:szCs w:val="24"/>
           <w:lang w:val="en-US"/>
         </w:rPr>
         <w:t>)?</w:t>
@@ -302,12 +749,13 @@
     <w:p>
       <w:pPr>
         <w:pStyle w:val="ListParagraph"/>
-        <w:rPr>
-          <w:lang w:val="en-US"/>
-        </w:rPr>
-      </w:pPr>
-      <w:bookmarkStart w:id="0" w:name="_GoBack"/>
-      <w:bookmarkEnd w:id="0"/>
+        <w:ind w:left="360"/>
+        <w:jc w:val="both"/>
+        <w:rPr>
+          <w:sz w:val="24"/>
+          <w:szCs w:val="24"/>
+        </w:rPr>
+      </w:pPr>
     </w:p>
     <w:sectPr>
       <w:pgSz w:w="11906" w:h="16838"/>
@@ -499,11 +947,103 @@
       </w:pPr>
     </w:lvl>
   </w:abstractNum>
+  <w:abstractNum w:abstractNumId="2" w15:restartNumberingAfterBreak="0">
+    <w:nsid w:val="73B66468"/>
+    <w:multiLevelType w:val="hybridMultilevel"/>
+    <w:tmpl w:val="C3E271F4"/>
+    <w:lvl w:ilvl="0" w:tplc="0406000F">
+      <w:start w:val="1"/>
+      <w:numFmt w:val="decimal"/>
+      <w:lvlText w:val="%1."/>
+      <w:lvlJc w:val="left"/>
+      <w:pPr>
+        <w:ind w:left="720" w:hanging="360"/>
+      </w:pPr>
+      <w:rPr>
+        <w:rFonts w:hint="default"/>
+      </w:rPr>
+    </w:lvl>
+    <w:lvl w:ilvl="1" w:tplc="04060019" w:tentative="1">
+      <w:start w:val="1"/>
+      <w:numFmt w:val="lowerLetter"/>
+      <w:lvlText w:val="%2."/>
+      <w:lvlJc w:val="left"/>
+      <w:pPr>
+        <w:ind w:left="1440" w:hanging="360"/>
+      </w:pPr>
+    </w:lvl>
+    <w:lvl w:ilvl="2" w:tplc="0406001B" w:tentative="1">
+      <w:start w:val="1"/>
+      <w:numFmt w:val="lowerRoman"/>
+      <w:lvlText w:val="%3."/>
+      <w:lvlJc w:val="right"/>
+      <w:pPr>
+        <w:ind w:left="2160" w:hanging="180"/>
+      </w:pPr>
+    </w:lvl>
+    <w:lvl w:ilvl="3" w:tplc="0406000F" w:tentative="1">
+      <w:start w:val="1"/>
+      <w:numFmt w:val="decimal"/>
+      <w:lvlText w:val="%4."/>
+      <w:lvlJc w:val="left"/>
+      <w:pPr>
+        <w:ind w:left="2880" w:hanging="360"/>
+      </w:pPr>
+    </w:lvl>
+    <w:lvl w:ilvl="4" w:tplc="04060019" w:tentative="1">
+      <w:start w:val="1"/>
+      <w:numFmt w:val="lowerLetter"/>
+      <w:lvlText w:val="%5."/>
+      <w:lvlJc w:val="left"/>
+      <w:pPr>
+        <w:ind w:left="3600" w:hanging="360"/>
+      </w:pPr>
+    </w:lvl>
+    <w:lvl w:ilvl="5" w:tplc="0406001B" w:tentative="1">
+      <w:start w:val="1"/>
+      <w:numFmt w:val="lowerRoman"/>
+      <w:lvlText w:val="%6."/>
+      <w:lvlJc w:val="right"/>
+      <w:pPr>
+        <w:ind w:left="4320" w:hanging="180"/>
+      </w:pPr>
+    </w:lvl>
+    <w:lvl w:ilvl="6" w:tplc="0406000F" w:tentative="1">
+      <w:start w:val="1"/>
+      <w:numFmt w:val="decimal"/>
+      <w:lvlText w:val="%7."/>
+      <w:lvlJc w:val="left"/>
+      <w:pPr>
+        <w:ind w:left="5040" w:hanging="360"/>
+      </w:pPr>
+    </w:lvl>
+    <w:lvl w:ilvl="7" w:tplc="04060019" w:tentative="1">
+      <w:start w:val="1"/>
+      <w:numFmt w:val="lowerLetter"/>
+      <w:lvlText w:val="%8."/>
+      <w:lvlJc w:val="left"/>
+      <w:pPr>
+        <w:ind w:left="5760" w:hanging="360"/>
+      </w:pPr>
+    </w:lvl>
+    <w:lvl w:ilvl="8" w:tplc="0406001B" w:tentative="1">
+      <w:start w:val="1"/>
+      <w:numFmt w:val="lowerRoman"/>
+      <w:lvlText w:val="%9."/>
+      <w:lvlJc w:val="right"/>
+      <w:pPr>
+        <w:ind w:left="6480" w:hanging="180"/>
+      </w:pPr>
+    </w:lvl>
+  </w:abstractNum>
   <w:num w:numId="1">
     <w:abstractNumId w:val="1"/>
   </w:num>
   <w:num w:numId="2">
     <w:abstractNumId w:val="0"/>
+  </w:num>
+  <w:num w:numId="3">
+    <w:abstractNumId w:val="2"/>
   </w:num>
 </w:numbering>
 </file>
@@ -513,15 +1053,13 @@
   <w:docDefaults>
     <w:rPrDefault>
       <w:rPr>
-        <w:rFonts w:asciiTheme="minorHAnsi" w:eastAsiaTheme="minorHAnsi" w:hAnsiTheme="minorHAnsi" w:cstheme="minorBidi"/>
-        <w:sz w:val="22"/>
-        <w:szCs w:val="22"/>
+        <w:rFonts w:asciiTheme="minorHAnsi" w:eastAsiaTheme="minorEastAsia" w:hAnsiTheme="minorHAnsi" w:cstheme="minorBidi"/>
         <w:lang w:val="da-DK" w:eastAsia="en-US" w:bidi="ar-SA"/>
       </w:rPr>
     </w:rPrDefault>
     <w:pPrDefault>
       <w:pPr>
-        <w:spacing w:after="160" w:line="259" w:lineRule="auto"/>
+        <w:spacing w:after="120" w:line="360" w:lineRule="auto"/>
       </w:pPr>
     </w:pPrDefault>
   </w:docDefaults>
@@ -905,6 +1443,215 @@
   <w:style w:type="paragraph" w:default="1" w:styleId="Normal">
     <w:name w:val="Normal"/>
     <w:qFormat/>
+    <w:rsid w:val="008E1EF3"/>
+  </w:style>
+  <w:style w:type="paragraph" w:styleId="Heading1">
+    <w:name w:val="heading 1"/>
+    <w:basedOn w:val="Normal"/>
+    <w:next w:val="Normal"/>
+    <w:link w:val="Heading1Char"/>
+    <w:uiPriority w:val="9"/>
+    <w:qFormat/>
+    <w:rsid w:val="008E1EF3"/>
+    <w:pPr>
+      <w:pBdr>
+        <w:top w:val="single" w:sz="24" w:space="0" w:color="4472C4" w:themeColor="accent1"/>
+        <w:left w:val="single" w:sz="24" w:space="0" w:color="4472C4" w:themeColor="accent1"/>
+        <w:bottom w:val="single" w:sz="24" w:space="0" w:color="4472C4" w:themeColor="accent1"/>
+        <w:right w:val="single" w:sz="24" w:space="0" w:color="4472C4" w:themeColor="accent1"/>
+      </w:pBdr>
+      <w:shd w:val="clear" w:color="auto" w:fill="4472C4" w:themeFill="accent1"/>
+      <w:spacing w:after="0"/>
+      <w:outlineLvl w:val="0"/>
+    </w:pPr>
+    <w:rPr>
+      <w:caps/>
+      <w:color w:val="FFFFFF" w:themeColor="background1"/>
+      <w:spacing w:val="15"/>
+      <w:sz w:val="22"/>
+      <w:szCs w:val="22"/>
+    </w:rPr>
+  </w:style>
+  <w:style w:type="paragraph" w:styleId="Heading2">
+    <w:name w:val="heading 2"/>
+    <w:basedOn w:val="Normal"/>
+    <w:next w:val="Normal"/>
+    <w:link w:val="Heading2Char"/>
+    <w:uiPriority w:val="9"/>
+    <w:unhideWhenUsed/>
+    <w:qFormat/>
+    <w:rsid w:val="008E1EF3"/>
+    <w:pPr>
+      <w:pBdr>
+        <w:top w:val="single" w:sz="24" w:space="0" w:color="D9E2F3" w:themeColor="accent1" w:themeTint="33"/>
+        <w:left w:val="single" w:sz="24" w:space="0" w:color="D9E2F3" w:themeColor="accent1" w:themeTint="33"/>
+        <w:bottom w:val="single" w:sz="24" w:space="0" w:color="D9E2F3" w:themeColor="accent1" w:themeTint="33"/>
+        <w:right w:val="single" w:sz="24" w:space="0" w:color="D9E2F3" w:themeColor="accent1" w:themeTint="33"/>
+      </w:pBdr>
+      <w:shd w:val="clear" w:color="auto" w:fill="D9E2F3" w:themeFill="accent1" w:themeFillTint="33"/>
+      <w:spacing w:after="0"/>
+      <w:outlineLvl w:val="1"/>
+    </w:pPr>
+    <w:rPr>
+      <w:caps/>
+      <w:spacing w:val="15"/>
+    </w:rPr>
+  </w:style>
+  <w:style w:type="paragraph" w:styleId="Heading3">
+    <w:name w:val="heading 3"/>
+    <w:basedOn w:val="Normal"/>
+    <w:next w:val="Normal"/>
+    <w:link w:val="Heading3Char"/>
+    <w:uiPriority w:val="9"/>
+    <w:semiHidden/>
+    <w:unhideWhenUsed/>
+    <w:qFormat/>
+    <w:rsid w:val="008E1EF3"/>
+    <w:pPr>
+      <w:pBdr>
+        <w:top w:val="single" w:sz="6" w:space="2" w:color="4472C4" w:themeColor="accent1"/>
+      </w:pBdr>
+      <w:spacing w:before="300" w:after="0"/>
+      <w:outlineLvl w:val="2"/>
+    </w:pPr>
+    <w:rPr>
+      <w:caps/>
+      <w:color w:val="1F3763" w:themeColor="accent1" w:themeShade="7F"/>
+      <w:spacing w:val="15"/>
+    </w:rPr>
+  </w:style>
+  <w:style w:type="paragraph" w:styleId="Heading4">
+    <w:name w:val="heading 4"/>
+    <w:basedOn w:val="Normal"/>
+    <w:next w:val="Normal"/>
+    <w:link w:val="Heading4Char"/>
+    <w:uiPriority w:val="9"/>
+    <w:semiHidden/>
+    <w:unhideWhenUsed/>
+    <w:qFormat/>
+    <w:rsid w:val="008E1EF3"/>
+    <w:pPr>
+      <w:pBdr>
+        <w:top w:val="dotted" w:sz="6" w:space="2" w:color="4472C4" w:themeColor="accent1"/>
+      </w:pBdr>
+      <w:spacing w:before="200" w:after="0"/>
+      <w:outlineLvl w:val="3"/>
+    </w:pPr>
+    <w:rPr>
+      <w:caps/>
+      <w:color w:val="2F5496" w:themeColor="accent1" w:themeShade="BF"/>
+      <w:spacing w:val="10"/>
+    </w:rPr>
+  </w:style>
+  <w:style w:type="paragraph" w:styleId="Heading5">
+    <w:name w:val="heading 5"/>
+    <w:basedOn w:val="Normal"/>
+    <w:next w:val="Normal"/>
+    <w:link w:val="Heading5Char"/>
+    <w:uiPriority w:val="9"/>
+    <w:semiHidden/>
+    <w:unhideWhenUsed/>
+    <w:qFormat/>
+    <w:rsid w:val="008E1EF3"/>
+    <w:pPr>
+      <w:pBdr>
+        <w:bottom w:val="single" w:sz="6" w:space="1" w:color="4472C4" w:themeColor="accent1"/>
+      </w:pBdr>
+      <w:spacing w:before="200" w:after="0"/>
+      <w:outlineLvl w:val="4"/>
+    </w:pPr>
+    <w:rPr>
+      <w:caps/>
+      <w:color w:val="2F5496" w:themeColor="accent1" w:themeShade="BF"/>
+      <w:spacing w:val="10"/>
+    </w:rPr>
+  </w:style>
+  <w:style w:type="paragraph" w:styleId="Heading6">
+    <w:name w:val="heading 6"/>
+    <w:basedOn w:val="Normal"/>
+    <w:next w:val="Normal"/>
+    <w:link w:val="Heading6Char"/>
+    <w:uiPriority w:val="9"/>
+    <w:semiHidden/>
+    <w:unhideWhenUsed/>
+    <w:qFormat/>
+    <w:rsid w:val="008E1EF3"/>
+    <w:pPr>
+      <w:pBdr>
+        <w:bottom w:val="dotted" w:sz="6" w:space="1" w:color="4472C4" w:themeColor="accent1"/>
+      </w:pBdr>
+      <w:spacing w:before="200" w:after="0"/>
+      <w:outlineLvl w:val="5"/>
+    </w:pPr>
+    <w:rPr>
+      <w:caps/>
+      <w:color w:val="2F5496" w:themeColor="accent1" w:themeShade="BF"/>
+      <w:spacing w:val="10"/>
+    </w:rPr>
+  </w:style>
+  <w:style w:type="paragraph" w:styleId="Heading7">
+    <w:name w:val="heading 7"/>
+    <w:basedOn w:val="Normal"/>
+    <w:next w:val="Normal"/>
+    <w:link w:val="Heading7Char"/>
+    <w:uiPriority w:val="9"/>
+    <w:semiHidden/>
+    <w:unhideWhenUsed/>
+    <w:qFormat/>
+    <w:rsid w:val="008E1EF3"/>
+    <w:pPr>
+      <w:spacing w:before="200" w:after="0"/>
+      <w:outlineLvl w:val="6"/>
+    </w:pPr>
+    <w:rPr>
+      <w:caps/>
+      <w:color w:val="2F5496" w:themeColor="accent1" w:themeShade="BF"/>
+      <w:spacing w:val="10"/>
+    </w:rPr>
+  </w:style>
+  <w:style w:type="paragraph" w:styleId="Heading8">
+    <w:name w:val="heading 8"/>
+    <w:basedOn w:val="Normal"/>
+    <w:next w:val="Normal"/>
+    <w:link w:val="Heading8Char"/>
+    <w:uiPriority w:val="9"/>
+    <w:semiHidden/>
+    <w:unhideWhenUsed/>
+    <w:qFormat/>
+    <w:rsid w:val="008E1EF3"/>
+    <w:pPr>
+      <w:spacing w:before="200" w:after="0"/>
+      <w:outlineLvl w:val="7"/>
+    </w:pPr>
+    <w:rPr>
+      <w:caps/>
+      <w:spacing w:val="10"/>
+      <w:sz w:val="18"/>
+      <w:szCs w:val="18"/>
+    </w:rPr>
+  </w:style>
+  <w:style w:type="paragraph" w:styleId="Heading9">
+    <w:name w:val="heading 9"/>
+    <w:basedOn w:val="Normal"/>
+    <w:next w:val="Normal"/>
+    <w:link w:val="Heading9Char"/>
+    <w:uiPriority w:val="9"/>
+    <w:semiHidden/>
+    <w:unhideWhenUsed/>
+    <w:qFormat/>
+    <w:rsid w:val="008E1EF3"/>
+    <w:pPr>
+      <w:spacing w:before="200" w:after="0"/>
+      <w:outlineLvl w:val="8"/>
+    </w:pPr>
+    <w:rPr>
+      <w:i/>
+      <w:iCs/>
+      <w:caps/>
+      <w:spacing w:val="10"/>
+      <w:sz w:val="18"/>
+      <w:szCs w:val="18"/>
+    </w:rPr>
   </w:style>
   <w:style w:type="character" w:default="1" w:styleId="DefaultParagraphFont">
     <w:name w:val="Default Paragraph Font"/>
@@ -942,6 +1689,376 @@
     <w:pPr>
       <w:ind w:left="720"/>
       <w:contextualSpacing/>
+    </w:pPr>
+  </w:style>
+  <w:style w:type="paragraph" w:styleId="Caption">
+    <w:name w:val="caption"/>
+    <w:basedOn w:val="Normal"/>
+    <w:next w:val="Normal"/>
+    <w:uiPriority w:val="35"/>
+    <w:unhideWhenUsed/>
+    <w:qFormat/>
+    <w:rsid w:val="008E1EF3"/>
+    <w:rPr>
+      <w:b/>
+      <w:bCs/>
+      <w:color w:val="2F5496" w:themeColor="accent1" w:themeShade="BF"/>
+      <w:sz w:val="16"/>
+      <w:szCs w:val="16"/>
+    </w:rPr>
+  </w:style>
+  <w:style w:type="character" w:customStyle="1" w:styleId="Heading1Char">
+    <w:name w:val="Heading 1 Char"/>
+    <w:basedOn w:val="DefaultParagraphFont"/>
+    <w:link w:val="Heading1"/>
+    <w:uiPriority w:val="9"/>
+    <w:rsid w:val="008E1EF3"/>
+    <w:rPr>
+      <w:caps/>
+      <w:color w:val="FFFFFF" w:themeColor="background1"/>
+      <w:spacing w:val="15"/>
+      <w:sz w:val="22"/>
+      <w:szCs w:val="22"/>
+      <w:shd w:val="clear" w:color="auto" w:fill="4472C4" w:themeFill="accent1"/>
+    </w:rPr>
+  </w:style>
+  <w:style w:type="character" w:customStyle="1" w:styleId="Heading2Char">
+    <w:name w:val="Heading 2 Char"/>
+    <w:basedOn w:val="DefaultParagraphFont"/>
+    <w:link w:val="Heading2"/>
+    <w:uiPriority w:val="9"/>
+    <w:rsid w:val="008E1EF3"/>
+    <w:rPr>
+      <w:caps/>
+      <w:spacing w:val="15"/>
+      <w:shd w:val="clear" w:color="auto" w:fill="D9E2F3" w:themeFill="accent1" w:themeFillTint="33"/>
+    </w:rPr>
+  </w:style>
+  <w:style w:type="character" w:customStyle="1" w:styleId="Heading3Char">
+    <w:name w:val="Heading 3 Char"/>
+    <w:basedOn w:val="DefaultParagraphFont"/>
+    <w:link w:val="Heading3"/>
+    <w:uiPriority w:val="9"/>
+    <w:semiHidden/>
+    <w:rsid w:val="008E1EF3"/>
+    <w:rPr>
+      <w:caps/>
+      <w:color w:val="1F3763" w:themeColor="accent1" w:themeShade="7F"/>
+      <w:spacing w:val="15"/>
+    </w:rPr>
+  </w:style>
+  <w:style w:type="character" w:customStyle="1" w:styleId="Heading4Char">
+    <w:name w:val="Heading 4 Char"/>
+    <w:basedOn w:val="DefaultParagraphFont"/>
+    <w:link w:val="Heading4"/>
+    <w:uiPriority w:val="9"/>
+    <w:semiHidden/>
+    <w:rsid w:val="008E1EF3"/>
+    <w:rPr>
+      <w:caps/>
+      <w:color w:val="2F5496" w:themeColor="accent1" w:themeShade="BF"/>
+      <w:spacing w:val="10"/>
+    </w:rPr>
+  </w:style>
+  <w:style w:type="character" w:customStyle="1" w:styleId="Heading5Char">
+    <w:name w:val="Heading 5 Char"/>
+    <w:basedOn w:val="DefaultParagraphFont"/>
+    <w:link w:val="Heading5"/>
+    <w:uiPriority w:val="9"/>
+    <w:semiHidden/>
+    <w:rsid w:val="008E1EF3"/>
+    <w:rPr>
+      <w:caps/>
+      <w:color w:val="2F5496" w:themeColor="accent1" w:themeShade="BF"/>
+      <w:spacing w:val="10"/>
+    </w:rPr>
+  </w:style>
+  <w:style w:type="character" w:customStyle="1" w:styleId="Heading6Char">
+    <w:name w:val="Heading 6 Char"/>
+    <w:basedOn w:val="DefaultParagraphFont"/>
+    <w:link w:val="Heading6"/>
+    <w:uiPriority w:val="9"/>
+    <w:semiHidden/>
+    <w:rsid w:val="008E1EF3"/>
+    <w:rPr>
+      <w:caps/>
+      <w:color w:val="2F5496" w:themeColor="accent1" w:themeShade="BF"/>
+      <w:spacing w:val="10"/>
+    </w:rPr>
+  </w:style>
+  <w:style w:type="character" w:customStyle="1" w:styleId="Heading7Char">
+    <w:name w:val="Heading 7 Char"/>
+    <w:basedOn w:val="DefaultParagraphFont"/>
+    <w:link w:val="Heading7"/>
+    <w:uiPriority w:val="9"/>
+    <w:semiHidden/>
+    <w:rsid w:val="008E1EF3"/>
+    <w:rPr>
+      <w:caps/>
+      <w:color w:val="2F5496" w:themeColor="accent1" w:themeShade="BF"/>
+      <w:spacing w:val="10"/>
+    </w:rPr>
+  </w:style>
+  <w:style w:type="character" w:customStyle="1" w:styleId="Heading8Char">
+    <w:name w:val="Heading 8 Char"/>
+    <w:basedOn w:val="DefaultParagraphFont"/>
+    <w:link w:val="Heading8"/>
+    <w:uiPriority w:val="9"/>
+    <w:semiHidden/>
+    <w:rsid w:val="008E1EF3"/>
+    <w:rPr>
+      <w:caps/>
+      <w:spacing w:val="10"/>
+      <w:sz w:val="18"/>
+      <w:szCs w:val="18"/>
+    </w:rPr>
+  </w:style>
+  <w:style w:type="character" w:customStyle="1" w:styleId="Heading9Char">
+    <w:name w:val="Heading 9 Char"/>
+    <w:basedOn w:val="DefaultParagraphFont"/>
+    <w:link w:val="Heading9"/>
+    <w:uiPriority w:val="9"/>
+    <w:semiHidden/>
+    <w:rsid w:val="008E1EF3"/>
+    <w:rPr>
+      <w:i/>
+      <w:iCs/>
+      <w:caps/>
+      <w:spacing w:val="10"/>
+      <w:sz w:val="18"/>
+      <w:szCs w:val="18"/>
+    </w:rPr>
+  </w:style>
+  <w:style w:type="paragraph" w:styleId="Title">
+    <w:name w:val="Title"/>
+    <w:basedOn w:val="Normal"/>
+    <w:next w:val="Normal"/>
+    <w:link w:val="TitleChar"/>
+    <w:uiPriority w:val="10"/>
+    <w:qFormat/>
+    <w:rsid w:val="008E1EF3"/>
+    <w:pPr>
+      <w:spacing w:after="0"/>
+    </w:pPr>
+    <w:rPr>
+      <w:rFonts w:asciiTheme="majorHAnsi" w:eastAsiaTheme="majorEastAsia" w:hAnsiTheme="majorHAnsi" w:cstheme="majorBidi"/>
+      <w:caps/>
+      <w:color w:val="4472C4" w:themeColor="accent1"/>
+      <w:spacing w:val="10"/>
+      <w:sz w:val="52"/>
+      <w:szCs w:val="52"/>
+    </w:rPr>
+  </w:style>
+  <w:style w:type="character" w:customStyle="1" w:styleId="TitleChar">
+    <w:name w:val="Title Char"/>
+    <w:basedOn w:val="DefaultParagraphFont"/>
+    <w:link w:val="Title"/>
+    <w:uiPriority w:val="10"/>
+    <w:rsid w:val="008E1EF3"/>
+    <w:rPr>
+      <w:rFonts w:asciiTheme="majorHAnsi" w:eastAsiaTheme="majorEastAsia" w:hAnsiTheme="majorHAnsi" w:cstheme="majorBidi"/>
+      <w:caps/>
+      <w:color w:val="4472C4" w:themeColor="accent1"/>
+      <w:spacing w:val="10"/>
+      <w:sz w:val="52"/>
+      <w:szCs w:val="52"/>
+    </w:rPr>
+  </w:style>
+  <w:style w:type="paragraph" w:styleId="Subtitle">
+    <w:name w:val="Subtitle"/>
+    <w:basedOn w:val="Normal"/>
+    <w:next w:val="Normal"/>
+    <w:link w:val="SubtitleChar"/>
+    <w:uiPriority w:val="11"/>
+    <w:qFormat/>
+    <w:rsid w:val="008E1EF3"/>
+    <w:pPr>
+      <w:spacing w:after="500" w:line="240" w:lineRule="auto"/>
+    </w:pPr>
+    <w:rPr>
+      <w:caps/>
+      <w:color w:val="595959" w:themeColor="text1" w:themeTint="A6"/>
+      <w:spacing w:val="10"/>
+      <w:sz w:val="21"/>
+      <w:szCs w:val="21"/>
+    </w:rPr>
+  </w:style>
+  <w:style w:type="character" w:customStyle="1" w:styleId="SubtitleChar">
+    <w:name w:val="Subtitle Char"/>
+    <w:basedOn w:val="DefaultParagraphFont"/>
+    <w:link w:val="Subtitle"/>
+    <w:uiPriority w:val="11"/>
+    <w:rsid w:val="008E1EF3"/>
+    <w:rPr>
+      <w:caps/>
+      <w:color w:val="595959" w:themeColor="text1" w:themeTint="A6"/>
+      <w:spacing w:val="10"/>
+      <w:sz w:val="21"/>
+      <w:szCs w:val="21"/>
+    </w:rPr>
+  </w:style>
+  <w:style w:type="character" w:styleId="Strong">
+    <w:name w:val="Strong"/>
+    <w:uiPriority w:val="22"/>
+    <w:qFormat/>
+    <w:rsid w:val="008E1EF3"/>
+    <w:rPr>
+      <w:b/>
+      <w:bCs/>
+    </w:rPr>
+  </w:style>
+  <w:style w:type="character" w:styleId="Emphasis">
+    <w:name w:val="Emphasis"/>
+    <w:uiPriority w:val="20"/>
+    <w:qFormat/>
+    <w:rsid w:val="008E1EF3"/>
+    <w:rPr>
+      <w:caps/>
+      <w:color w:val="1F3763" w:themeColor="accent1" w:themeShade="7F"/>
+      <w:spacing w:val="5"/>
+    </w:rPr>
+  </w:style>
+  <w:style w:type="paragraph" w:styleId="NoSpacing">
+    <w:name w:val="No Spacing"/>
+    <w:uiPriority w:val="1"/>
+    <w:qFormat/>
+    <w:rsid w:val="008E1EF3"/>
+    <w:pPr>
+      <w:spacing w:after="0" w:line="240" w:lineRule="auto"/>
+    </w:pPr>
+  </w:style>
+  <w:style w:type="paragraph" w:styleId="Quote">
+    <w:name w:val="Quote"/>
+    <w:basedOn w:val="Normal"/>
+    <w:next w:val="Normal"/>
+    <w:link w:val="QuoteChar"/>
+    <w:uiPriority w:val="29"/>
+    <w:qFormat/>
+    <w:rsid w:val="008E1EF3"/>
+    <w:rPr>
+      <w:i/>
+      <w:iCs/>
+      <w:sz w:val="24"/>
+      <w:szCs w:val="24"/>
+    </w:rPr>
+  </w:style>
+  <w:style w:type="character" w:customStyle="1" w:styleId="QuoteChar">
+    <w:name w:val="Quote Char"/>
+    <w:basedOn w:val="DefaultParagraphFont"/>
+    <w:link w:val="Quote"/>
+    <w:uiPriority w:val="29"/>
+    <w:rsid w:val="008E1EF3"/>
+    <w:rPr>
+      <w:i/>
+      <w:iCs/>
+      <w:sz w:val="24"/>
+      <w:szCs w:val="24"/>
+    </w:rPr>
+  </w:style>
+  <w:style w:type="paragraph" w:styleId="IntenseQuote">
+    <w:name w:val="Intense Quote"/>
+    <w:basedOn w:val="Normal"/>
+    <w:next w:val="Normal"/>
+    <w:link w:val="IntenseQuoteChar"/>
+    <w:uiPriority w:val="30"/>
+    <w:qFormat/>
+    <w:rsid w:val="008E1EF3"/>
+    <w:pPr>
+      <w:spacing w:before="240" w:after="240" w:line="240" w:lineRule="auto"/>
+      <w:ind w:left="1080" w:right="1080"/>
+      <w:jc w:val="center"/>
+    </w:pPr>
+    <w:rPr>
+      <w:color w:val="4472C4" w:themeColor="accent1"/>
+      <w:sz w:val="24"/>
+      <w:szCs w:val="24"/>
+    </w:rPr>
+  </w:style>
+  <w:style w:type="character" w:customStyle="1" w:styleId="IntenseQuoteChar">
+    <w:name w:val="Intense Quote Char"/>
+    <w:basedOn w:val="DefaultParagraphFont"/>
+    <w:link w:val="IntenseQuote"/>
+    <w:uiPriority w:val="30"/>
+    <w:rsid w:val="008E1EF3"/>
+    <w:rPr>
+      <w:color w:val="4472C4" w:themeColor="accent1"/>
+      <w:sz w:val="24"/>
+      <w:szCs w:val="24"/>
+    </w:rPr>
+  </w:style>
+  <w:style w:type="character" w:styleId="SubtleEmphasis">
+    <w:name w:val="Subtle Emphasis"/>
+    <w:uiPriority w:val="19"/>
+    <w:qFormat/>
+    <w:rsid w:val="008E1EF3"/>
+    <w:rPr>
+      <w:i/>
+      <w:iCs/>
+      <w:color w:val="1F3763" w:themeColor="accent1" w:themeShade="7F"/>
+    </w:rPr>
+  </w:style>
+  <w:style w:type="character" w:styleId="IntenseEmphasis">
+    <w:name w:val="Intense Emphasis"/>
+    <w:uiPriority w:val="21"/>
+    <w:qFormat/>
+    <w:rsid w:val="008E1EF3"/>
+    <w:rPr>
+      <w:b/>
+      <w:bCs/>
+      <w:caps/>
+      <w:color w:val="1F3763" w:themeColor="accent1" w:themeShade="7F"/>
+      <w:spacing w:val="10"/>
+    </w:rPr>
+  </w:style>
+  <w:style w:type="character" w:styleId="SubtleReference">
+    <w:name w:val="Subtle Reference"/>
+    <w:uiPriority w:val="31"/>
+    <w:qFormat/>
+    <w:rsid w:val="008E1EF3"/>
+    <w:rPr>
+      <w:b/>
+      <w:bCs/>
+      <w:color w:val="4472C4" w:themeColor="accent1"/>
+    </w:rPr>
+  </w:style>
+  <w:style w:type="character" w:styleId="IntenseReference">
+    <w:name w:val="Intense Reference"/>
+    <w:uiPriority w:val="32"/>
+    <w:qFormat/>
+    <w:rsid w:val="008E1EF3"/>
+    <w:rPr>
+      <w:b/>
+      <w:bCs/>
+      <w:i/>
+      <w:iCs/>
+      <w:caps/>
+      <w:color w:val="4472C4" w:themeColor="accent1"/>
+    </w:rPr>
+  </w:style>
+  <w:style w:type="character" w:styleId="BookTitle">
+    <w:name w:val="Book Title"/>
+    <w:uiPriority w:val="33"/>
+    <w:qFormat/>
+    <w:rsid w:val="008E1EF3"/>
+    <w:rPr>
+      <w:b/>
+      <w:bCs/>
+      <w:i/>
+      <w:iCs/>
+      <w:spacing w:val="0"/>
+    </w:rPr>
+  </w:style>
+  <w:style w:type="paragraph" w:styleId="TOCHeading">
+    <w:name w:val="TOC Heading"/>
+    <w:basedOn w:val="Heading1"/>
+    <w:next w:val="Normal"/>
+    <w:uiPriority w:val="39"/>
+    <w:semiHidden/>
+    <w:unhideWhenUsed/>
+    <w:qFormat/>
+    <w:rsid w:val="008E1EF3"/>
+    <w:pPr>
+      <w:outlineLvl w:val="9"/>
     </w:pPr>
   </w:style>
 </w:styles>
@@ -988,110 +2105,16 @@
         <a:srgbClr val="954F72"/>
       </a:folHlink>
     </a:clrScheme>
-    <a:fontScheme name="Office">
+    <a:fontScheme name="Times New Roman">
       <a:majorFont>
-        <a:latin typeface="Calibri Light" panose="020F0302020204030204"/>
+        <a:latin typeface="Times New Roman"/>
         <a:ea typeface=""/>
         <a:cs typeface=""/>
-        <a:font script="Jpan" typeface="游ゴシック Light"/>
-        <a:font script="Hang" typeface="맑은 고딕"/>
-        <a:font script="Hans" typeface="等线 Light"/>
-        <a:font script="Hant" typeface="新細明體"/>
-        <a:font script="Arab" typeface="Times New Roman"/>
-        <a:font script="Hebr" typeface="Times New Roman"/>
-        <a:font script="Thai" typeface="Angsana New"/>
-        <a:font script="Ethi" typeface="Nyala"/>
-        <a:font script="Beng" typeface="Vrinda"/>
-        <a:font script="Gujr" typeface="Shruti"/>
-        <a:font script="Khmr" typeface="MoolBoran"/>
-        <a:font script="Knda" typeface="Tunga"/>
-        <a:font script="Guru" typeface="Raavi"/>
-        <a:font script="Cans" typeface="Euphemia"/>
-        <a:font script="Cher" typeface="Plantagenet Cherokee"/>
-        <a:font script="Yiii" typeface="Microsoft Yi Baiti"/>
-        <a:font script="Tibt" typeface="Microsoft Himalaya"/>
-        <a:font script="Thaa" typeface="MV Boli"/>
-        <a:font script="Deva" typeface="Mangal"/>
-        <a:font script="Telu" typeface="Gautami"/>
-        <a:font script="Taml" typeface="Latha"/>
-        <a:font script="Syrc" typeface="Estrangelo Edessa"/>
-        <a:font script="Orya" typeface="Kalinga"/>
-        <a:font script="Mlym" typeface="Kartika"/>
-        <a:font script="Laoo" typeface="DokChampa"/>
-        <a:font script="Sinh" typeface="Iskoola Pota"/>
-        <a:font script="Mong" typeface="Mongolian Baiti"/>
-        <a:font script="Viet" typeface="Times New Roman"/>
-        <a:font script="Uigh" typeface="Microsoft Uighur"/>
-        <a:font script="Geor" typeface="Sylfaen"/>
-        <a:font script="Armn" typeface="Arial"/>
-        <a:font script="Bugi" typeface="Leelawadee UI"/>
-        <a:font script="Bopo" typeface="Microsoft JhengHei"/>
-        <a:font script="Java" typeface="Javanese Text"/>
-        <a:font script="Lisu" typeface="Segoe UI"/>
-        <a:font script="Mymr" typeface="Myanmar Text"/>
-        <a:font script="Nkoo" typeface="Ebrima"/>
-        <a:font script="Olck" typeface="Nirmala UI"/>
-        <a:font script="Osma" typeface="Ebrima"/>
-        <a:font script="Phag" typeface="Phagspa"/>
-        <a:font script="Syrn" typeface="Estrangelo Edessa"/>
-        <a:font script="Syrj" typeface="Estrangelo Edessa"/>
-        <a:font script="Syre" typeface="Estrangelo Edessa"/>
-        <a:font script="Sora" typeface="Nirmala UI"/>
-        <a:font script="Tale" typeface="Microsoft Tai Le"/>
-        <a:font script="Talu" typeface="Microsoft New Tai Lue"/>
-        <a:font script="Tfng" typeface="Ebrima"/>
       </a:majorFont>
       <a:minorFont>
-        <a:latin typeface="Calibri" panose="020F0502020204030204"/>
+        <a:latin typeface="Times New Roman"/>
         <a:ea typeface=""/>
         <a:cs typeface=""/>
-        <a:font script="Jpan" typeface="游明朝"/>
-        <a:font script="Hang" typeface="맑은 고딕"/>
-        <a:font script="Hans" typeface="等线"/>
-        <a:font script="Hant" typeface="新細明體"/>
-        <a:font script="Arab" typeface="Arial"/>
-        <a:font script="Hebr" typeface="Arial"/>
-        <a:font script="Thai" typeface="Cordia New"/>
-        <a:font script="Ethi" typeface="Nyala"/>
-        <a:font script="Beng" typeface="Vrinda"/>
-        <a:font script="Gujr" typeface="Shruti"/>
-        <a:font script="Khmr" typeface="DaunPenh"/>
-        <a:font script="Knda" typeface="Tunga"/>
-        <a:font script="Guru" typeface="Raavi"/>
-        <a:font script="Cans" typeface="Euphemia"/>
-        <a:font script="Cher" typeface="Plantagenet Cherokee"/>
-        <a:font script="Yiii" typeface="Microsoft Yi Baiti"/>
-        <a:font script="Tibt" typeface="Microsoft Himalaya"/>
-        <a:font script="Thaa" typeface="MV Boli"/>
-        <a:font script="Deva" typeface="Mangal"/>
-        <a:font script="Telu" typeface="Gautami"/>
-        <a:font script="Taml" typeface="Latha"/>
-        <a:font script="Syrc" typeface="Estrangelo Edessa"/>
-        <a:font script="Orya" typeface="Kalinga"/>
-        <a:font script="Mlym" typeface="Kartika"/>
-        <a:font script="Laoo" typeface="DokChampa"/>
-        <a:font script="Sinh" typeface="Iskoola Pota"/>
-        <a:font script="Mong" typeface="Mongolian Baiti"/>
-        <a:font script="Viet" typeface="Arial"/>
-        <a:font script="Uigh" typeface="Microsoft Uighur"/>
-        <a:font script="Geor" typeface="Sylfaen"/>
-        <a:font script="Armn" typeface="Arial"/>
-        <a:font script="Bugi" typeface="Leelawadee UI"/>
-        <a:font script="Bopo" typeface="Microsoft JhengHei"/>
-        <a:font script="Java" typeface="Javanese Text"/>
-        <a:font script="Lisu" typeface="Segoe UI"/>
-        <a:font script="Mymr" typeface="Myanmar Text"/>
-        <a:font script="Nkoo" typeface="Ebrima"/>
-        <a:font script="Olck" typeface="Nirmala UI"/>
-        <a:font script="Osma" typeface="Ebrima"/>
-        <a:font script="Phag" typeface="Phagspa"/>
-        <a:font script="Syrn" typeface="Estrangelo Edessa"/>
-        <a:font script="Syrj" typeface="Estrangelo Edessa"/>
-        <a:font script="Syre" typeface="Estrangelo Edessa"/>
-        <a:font script="Sora" typeface="Nirmala UI"/>
-        <a:font script="Tale" typeface="Microsoft Tai Le"/>
-        <a:font script="Talu" typeface="Microsoft New Tai Lue"/>
-        <a:font script="Tfng" typeface="Ebrima"/>
       </a:minorFont>
     </a:fontScheme>
     <a:fmtScheme name="Office">

--- a/Report.docx
+++ b/Report.docx
@@ -112,8 +112,24 @@
         </w:rPr>
         <w:t xml:space="preserve"> as estimated by using grid approximation (Figure 1a) and by using quadratic approximation (Figure 1b) is presented below. </w:t>
       </w:r>
+      <w:r>
+        <w:rPr>
+          <w:sz w:val="24"/>
+          <w:szCs w:val="24"/>
+          <w:lang w:val="en-US"/>
+        </w:rPr>
+        <w:t>Riccardo’s estimated knowledge is visualized as a normal distribution peaking at 0.5 with a standard deviation of 0.2, which means a lot of uncertainty about plausibility of different knowledge parameters.</w:t>
+      </w:r>
       <w:bookmarkStart w:id="0" w:name="_GoBack"/>
       <w:bookmarkEnd w:id="0"/>
+      <w:r>
+        <w:rPr>
+          <w:sz w:val="24"/>
+          <w:szCs w:val="24"/>
+          <w:lang w:val="en-US"/>
+        </w:rPr>
+        <w:t xml:space="preserve"> </w:t>
+      </w:r>
     </w:p>
     <w:p>
       <w:pPr>
@@ -401,19 +417,33 @@
         <w:ind w:left="0" w:firstLine="360"/>
         <w:jc w:val="both"/>
         <w:rPr>
-          <w:sz w:val="24"/>
-          <w:szCs w:val="24"/>
-          <w:lang w:val="en-US"/>
-        </w:rPr>
-      </w:pPr>
-      <w:r>
-        <w:rPr>
+          <w:i/>
+          <w:sz w:val="24"/>
+          <w:szCs w:val="24"/>
+          <w:lang w:val="en-US"/>
+        </w:rPr>
+      </w:pPr>
+      <w:r>
+        <w:rPr>
+          <w:i/>
           <w:sz w:val="24"/>
           <w:szCs w:val="24"/>
           <w:lang w:val="en-US"/>
         </w:rPr>
         <w:t>2a. Produce plots of the prior, and posterior for each teacher.</w:t>
       </w:r>
+    </w:p>
+    <w:p>
+      <w:pPr>
+        <w:pStyle w:val="ListParagraph"/>
+        <w:ind w:left="0" w:firstLine="360"/>
+        <w:jc w:val="both"/>
+        <w:rPr>
+          <w:sz w:val="24"/>
+          <w:szCs w:val="24"/>
+          <w:lang w:val="en-US"/>
+        </w:rPr>
+      </w:pPr>
     </w:p>
     <w:p>
       <w:pPr>
@@ -522,6 +552,7 @@
           <w:szCs w:val="24"/>
           <w:lang w:val="en-US"/>
         </w:rPr>
+        <w:lastRenderedPageBreak/>
         <w:t xml:space="preserve"> You go back to your teachers and collect more data (multiply the previous numbers by 100). Calculate their knowledge with both a uniform prior and a normal prior with a mean of 0.8 and a standard deviation of 0.2. Do you still see a difference between the results? Why?</w:t>
       </w:r>
     </w:p>
@@ -558,7 +589,6 @@
           <w:szCs w:val="24"/>
           <w:lang w:val="en-US"/>
         </w:rPr>
-        <w:lastRenderedPageBreak/>
         <w:t xml:space="preserve">Imagine you're a skeptic and think your teachers do not know anything about </w:t>
       </w:r>
       <w:proofErr w:type="spellStart"/>

--- a/Report.docx
+++ b/Report.docx
@@ -34,9 +34,8 @@
           <w:szCs w:val="24"/>
           <w:lang w:val="en-US"/>
         </w:rPr>
-        <w:t xml:space="preserve">What's Riccardo's estimated knowledge of </w:t>
-      </w:r>
-      <w:proofErr w:type="spellStart"/>
+        <w:t>What's Riccardo's estimated knowledge of CogSci? What is the probability he knows more than chance (0.5</w:t>
+      </w:r>
       <w:r>
         <w:rPr>
           <w:i/>
@@ -44,9 +43,8 @@
           <w:szCs w:val="24"/>
           <w:lang w:val="en-US"/>
         </w:rPr>
-        <w:t>CogSci</w:t>
-      </w:r>
-      <w:proofErr w:type="spellEnd"/>
+        <w:t>)</w:t>
+      </w:r>
       <w:r>
         <w:rPr>
           <w:i/>
@@ -54,26 +52,10 @@
           <w:szCs w:val="24"/>
           <w:lang w:val="en-US"/>
         </w:rPr>
-        <w:t>? What is the probability he knows more than chance (0.5</w:t>
-      </w:r>
-      <w:r>
-        <w:rPr>
-          <w:i/>
-          <w:sz w:val="24"/>
-          <w:szCs w:val="24"/>
-          <w:lang w:val="en-US"/>
-        </w:rPr>
-        <w:t>)</w:t>
-      </w:r>
-      <w:r>
-        <w:rPr>
-          <w:i/>
-          <w:sz w:val="24"/>
-          <w:szCs w:val="24"/>
-          <w:lang w:val="en-US"/>
-        </w:rPr>
         <w:t>?</w:t>
       </w:r>
+      <w:bookmarkStart w:id="0" w:name="_GoBack"/>
+      <w:bookmarkEnd w:id="0"/>
     </w:p>
     <w:p>
       <w:pPr>
@@ -92,43 +74,55 @@
           <w:szCs w:val="24"/>
           <w:lang w:val="en-US"/>
         </w:rPr>
-        <w:t xml:space="preserve">Riccardo’s knowledge of </w:t>
-      </w:r>
-      <w:proofErr w:type="spellStart"/>
-      <w:r>
-        <w:rPr>
-          <w:sz w:val="24"/>
-          <w:szCs w:val="24"/>
-          <w:lang w:val="en-US"/>
-        </w:rPr>
-        <w:t>CogSci</w:t>
-      </w:r>
-      <w:proofErr w:type="spellEnd"/>
-      <w:r>
-        <w:rPr>
-          <w:sz w:val="24"/>
-          <w:szCs w:val="24"/>
-          <w:lang w:val="en-US"/>
-        </w:rPr>
-        <w:t xml:space="preserve"> as estimated by using grid approximation (Figure 1a) and by using quadratic approximation (Figure 1b) is presented below. </w:t>
-      </w:r>
-      <w:r>
-        <w:rPr>
-          <w:sz w:val="24"/>
-          <w:szCs w:val="24"/>
-          <w:lang w:val="en-US"/>
-        </w:rPr>
-        <w:t>Riccardo’s estimated knowledge is visualized as a normal distribution peaking at 0.5 with a standard deviation of 0.2, which means a lot of uncertainty about plausibility of different knowledge parameters.</w:t>
-      </w:r>
-      <w:bookmarkStart w:id="0" w:name="_GoBack"/>
-      <w:bookmarkEnd w:id="0"/>
-      <w:r>
-        <w:rPr>
-          <w:sz w:val="24"/>
-          <w:szCs w:val="24"/>
-          <w:lang w:val="en-US"/>
-        </w:rPr>
-        <w:t xml:space="preserve"> </w:t>
+        <w:t>Riccardo’s knowledge of CogSci as estimated by using grid approximation (Figure 1a) and by using quadratic approximation (Figure 1b) is presented below.</w:t>
+      </w:r>
+      <w:r>
+        <w:rPr>
+          <w:sz w:val="24"/>
+          <w:szCs w:val="24"/>
+          <w:lang w:val="en-US"/>
+        </w:rPr>
+        <w:t xml:space="preserve"> To estimate a posterior probability of a teacher giving a correct answer, a certain prior and a c</w:t>
+      </w:r>
+      <w:r>
+        <w:rPr>
+          <w:sz w:val="24"/>
+          <w:szCs w:val="24"/>
+          <w:lang w:val="en-US"/>
+        </w:rPr>
+        <w:t>omputed</w:t>
+      </w:r>
+      <w:r>
+        <w:rPr>
+          <w:sz w:val="24"/>
+          <w:szCs w:val="24"/>
+          <w:lang w:val="en-US"/>
+        </w:rPr>
+        <w:t xml:space="preserve"> likelihood are considered. In this case, a uniform prior was elected, meaning that I expected all knowledge parameters to be equally plausibl</w:t>
+      </w:r>
+      <w:r>
+        <w:rPr>
+          <w:sz w:val="24"/>
+          <w:szCs w:val="24"/>
+          <w:lang w:val="en-US"/>
+        </w:rPr>
+        <w:t>e due to lack of stronger expectations</w:t>
+      </w:r>
+      <w:r>
+        <w:rPr>
+          <w:sz w:val="24"/>
+          <w:szCs w:val="24"/>
+          <w:lang w:val="en-US"/>
+        </w:rPr>
+        <w:t xml:space="preserve">. </w:t>
+      </w:r>
+      <w:r>
+        <w:rPr>
+          <w:sz w:val="24"/>
+          <w:szCs w:val="24"/>
+          <w:lang w:val="en-US"/>
+        </w:rPr>
+        <w:t xml:space="preserve">Riccardo’s estimated knowledge is visualized as a normal distribution peaking at 0.5 with a standard deviation of 0.2, which means a lot of uncertainty about plausibility of different knowledge parameters. </w:t>
       </w:r>
     </w:p>
     <w:p>
@@ -147,9 +141,9 @@
           <w:szCs w:val="24"/>
         </w:rPr>
         <w:drawing>
-          <wp:inline distT="0" distB="0" distL="0" distR="0" wp14:anchorId="4CC773E4" wp14:editId="28384195">
-            <wp:extent cx="2944351" cy="1936750"/>
-            <wp:effectExtent l="0" t="0" r="8890" b="6350"/>
+          <wp:inline distT="0" distB="0" distL="0" distR="0" wp14:anchorId="4CC773E4" wp14:editId="7EBEE131">
+            <wp:extent cx="2916936" cy="1918717"/>
+            <wp:effectExtent l="0" t="0" r="0" b="5715"/>
             <wp:docPr id="2" name="Picture 2"/>
             <wp:cNvGraphicFramePr>
               <a:graphicFrameLocks xmlns:a="http://schemas.openxmlformats.org/drawingml/2006/main" noChangeAspect="1"/>
@@ -162,7 +156,7 @@
                     <pic:cNvPicPr/>
                   </pic:nvPicPr>
                   <pic:blipFill>
-                    <a:blip r:embed="rId5"/>
+                    <a:blip r:embed="rId8"/>
                     <a:stretch>
                       <a:fillRect/>
                     </a:stretch>
@@ -170,7 +164,7 @@
                   <pic:spPr>
                     <a:xfrm>
                       <a:off x="0" y="0"/>
-                      <a:ext cx="3004112" cy="1976060"/>
+                      <a:ext cx="2916936" cy="1918717"/>
                     </a:xfrm>
                     <a:prstGeom prst="rect">
                       <a:avLst/>
@@ -189,9 +183,9 @@
           <w:szCs w:val="24"/>
         </w:rPr>
         <w:drawing>
-          <wp:inline distT="0" distB="0" distL="0" distR="0" wp14:anchorId="07B02E03" wp14:editId="1FEC4846">
-            <wp:extent cx="2910805" cy="1942309"/>
-            <wp:effectExtent l="0" t="0" r="4445" b="1270"/>
+          <wp:inline distT="0" distB="0" distL="0" distR="0" wp14:anchorId="07B02E03" wp14:editId="6F3E5CC1">
+            <wp:extent cx="2916936" cy="1946400"/>
+            <wp:effectExtent l="0" t="0" r="0" b="0"/>
             <wp:docPr id="1" name="Picture 1"/>
             <wp:cNvGraphicFramePr>
               <a:graphicFrameLocks xmlns:a="http://schemas.openxmlformats.org/drawingml/2006/main" noChangeAspect="1"/>
@@ -204,7 +198,7 @@
                     <pic:cNvPicPr/>
                   </pic:nvPicPr>
                   <pic:blipFill>
-                    <a:blip r:embed="rId6"/>
+                    <a:blip r:embed="rId9"/>
                     <a:stretch>
                       <a:fillRect/>
                     </a:stretch>
@@ -212,7 +206,7 @@
                   <pic:spPr>
                     <a:xfrm>
                       <a:off x="0" y="0"/>
-                      <a:ext cx="3024010" cy="2017848"/>
+                      <a:ext cx="2916936" cy="1946400"/>
                     </a:xfrm>
                     <a:prstGeom prst="rect">
                       <a:avLst/>
@@ -228,7 +222,7 @@
     <w:p>
       <w:pPr>
         <w:pStyle w:val="Caption"/>
-        <w:ind w:left="-360" w:firstLine="360"/>
+        <w:ind w:left="-360" w:firstLine="720"/>
         <w:jc w:val="both"/>
         <w:rPr>
           <w:b w:val="0"/>
@@ -388,27 +382,7 @@
           <w:szCs w:val="24"/>
           <w:lang w:val="en-US"/>
         </w:rPr>
-        <w:t xml:space="preserve">Estimate all the teachers' knowledge of </w:t>
-      </w:r>
-      <w:proofErr w:type="spellStart"/>
-      <w:r>
-        <w:rPr>
-          <w:i/>
-          <w:sz w:val="24"/>
-          <w:szCs w:val="24"/>
-          <w:lang w:val="en-US"/>
-        </w:rPr>
-        <w:t>CogSci</w:t>
-      </w:r>
-      <w:proofErr w:type="spellEnd"/>
-      <w:r>
-        <w:rPr>
-          <w:i/>
-          <w:sz w:val="24"/>
-          <w:szCs w:val="24"/>
-          <w:lang w:val="en-US"/>
-        </w:rPr>
-        <w:t>. Who's best? Use grid approximation. Comment on the posteriors of Riccardo and Mikkel.</w:t>
+        <w:t>Estimate all the teachers' knowledge of CogSci. Who's best? Use grid approximation. Comment on the posteriors of Riccardo and Mikkel.</w:t>
       </w:r>
     </w:p>
     <w:p>
@@ -436,7 +410,7 @@
     <w:p>
       <w:pPr>
         <w:pStyle w:val="ListParagraph"/>
-        <w:ind w:left="0" w:firstLine="360"/>
+        <w:ind w:left="360"/>
         <w:jc w:val="both"/>
         <w:rPr>
           <w:sz w:val="24"/>
@@ -444,6 +418,161 @@
           <w:lang w:val="en-US"/>
         </w:rPr>
       </w:pPr>
+      <w:r>
+        <w:rPr>
+          <w:sz w:val="24"/>
+          <w:szCs w:val="24"/>
+          <w:lang w:val="en-US"/>
+        </w:rPr>
+        <w:t>Grid approximation method</w:t>
+      </w:r>
+      <w:r>
+        <w:rPr>
+          <w:sz w:val="24"/>
+          <w:szCs w:val="24"/>
+          <w:lang w:val="en-US"/>
+        </w:rPr>
+        <w:t xml:space="preserve"> (1000 grid points)</w:t>
+      </w:r>
+      <w:r>
+        <w:rPr>
+          <w:sz w:val="24"/>
+          <w:szCs w:val="24"/>
+          <w:lang w:val="en-US"/>
+        </w:rPr>
+        <w:t xml:space="preserve"> was used to estimate plausibility of different knowledge parameters (probability of a teacher giving a correct answer) for Riccardo, Kristian, </w:t>
+      </w:r>
+      <w:r>
+        <w:rPr>
+          <w:sz w:val="24"/>
+          <w:szCs w:val="24"/>
+          <w:lang w:val="en-US"/>
+        </w:rPr>
+        <w:t xml:space="preserve">Josh and Mikkel. The prior used for all teachers was a uniform prior (see Figure 2). </w:t>
+      </w:r>
+    </w:p>
+    <w:p>
+      <w:pPr>
+        <w:pStyle w:val="ListParagraph"/>
+        <w:keepNext/>
+        <w:ind w:left="360"/>
+        <w:jc w:val="both"/>
+      </w:pPr>
+      <w:r>
+        <w:rPr>
+          <w:noProof/>
+        </w:rPr>
+        <w:lastRenderedPageBreak/>
+        <w:drawing>
+          <wp:inline distT="0" distB="0" distL="0" distR="0" wp14:anchorId="7D27604A" wp14:editId="5A79827B">
+            <wp:extent cx="2926080" cy="1805809"/>
+            <wp:effectExtent l="0" t="0" r="7620" b="4445"/>
+            <wp:docPr id="3" name="Picture 3"/>
+            <wp:cNvGraphicFramePr>
+              <a:graphicFrameLocks xmlns:a="http://schemas.openxmlformats.org/drawingml/2006/main" noChangeAspect="1"/>
+            </wp:cNvGraphicFramePr>
+            <a:graphic xmlns:a="http://schemas.openxmlformats.org/drawingml/2006/main">
+              <a:graphicData uri="http://schemas.openxmlformats.org/drawingml/2006/picture">
+                <pic:pic xmlns:pic="http://schemas.openxmlformats.org/drawingml/2006/picture">
+                  <pic:nvPicPr>
+                    <pic:cNvPr id="1" name=""/>
+                    <pic:cNvPicPr/>
+                  </pic:nvPicPr>
+                  <pic:blipFill>
+                    <a:blip r:embed="rId10"/>
+                    <a:stretch>
+                      <a:fillRect/>
+                    </a:stretch>
+                  </pic:blipFill>
+                  <pic:spPr>
+                    <a:xfrm>
+                      <a:off x="0" y="0"/>
+                      <a:ext cx="2926080" cy="1805809"/>
+                    </a:xfrm>
+                    <a:prstGeom prst="rect">
+                      <a:avLst/>
+                    </a:prstGeom>
+                  </pic:spPr>
+                </pic:pic>
+              </a:graphicData>
+            </a:graphic>
+          </wp:inline>
+        </w:drawing>
+      </w:r>
+    </w:p>
+    <w:p>
+      <w:pPr>
+        <w:pStyle w:val="Caption"/>
+        <w:ind w:firstLine="360"/>
+        <w:jc w:val="both"/>
+        <w:rPr>
+          <w:b w:val="0"/>
+          <w:sz w:val="20"/>
+          <w:szCs w:val="20"/>
+          <w:lang w:val="en-US"/>
+        </w:rPr>
+      </w:pPr>
+      <w:r>
+        <w:rPr>
+          <w:b w:val="0"/>
+          <w:sz w:val="20"/>
+          <w:szCs w:val="20"/>
+          <w:lang w:val="en-US"/>
+        </w:rPr>
+        <w:t xml:space="preserve">Figure </w:t>
+      </w:r>
+      <w:r>
+        <w:rPr>
+          <w:b w:val="0"/>
+          <w:sz w:val="20"/>
+          <w:szCs w:val="20"/>
+        </w:rPr>
+        <w:fldChar w:fldCharType="begin"/>
+      </w:r>
+      <w:r>
+        <w:rPr>
+          <w:b w:val="0"/>
+          <w:sz w:val="20"/>
+          <w:szCs w:val="20"/>
+          <w:lang w:val="en-US"/>
+        </w:rPr>
+        <w:instrText xml:space="preserve"> SEQ Figure \* ARABIC </w:instrText>
+      </w:r>
+      <w:r>
+        <w:rPr>
+          <w:b w:val="0"/>
+          <w:sz w:val="20"/>
+          <w:szCs w:val="20"/>
+        </w:rPr>
+        <w:fldChar w:fldCharType="separate"/>
+      </w:r>
+      <w:r>
+        <w:rPr>
+          <w:b w:val="0"/>
+          <w:noProof/>
+          <w:sz w:val="20"/>
+          <w:szCs w:val="20"/>
+          <w:lang w:val="en-US"/>
+        </w:rPr>
+        <w:t>2</w:t>
+      </w:r>
+      <w:r>
+        <w:rPr>
+          <w:b w:val="0"/>
+          <w:sz w:val="20"/>
+          <w:szCs w:val="20"/>
+        </w:rPr>
+        <w:fldChar w:fldCharType="end"/>
+      </w:r>
+      <w:r>
+        <w:rPr>
+          <w:b w:val="0"/>
+          <w:sz w:val="20"/>
+          <w:szCs w:val="20"/>
+          <w:lang w:val="en-US"/>
+        </w:rPr>
+        <w:t>. The uniform prior used for the grid approximation for every teacher</w:t>
+      </w:r>
     </w:p>
     <w:p>
       <w:pPr>
@@ -456,6 +585,577 @@
           <w:lang w:val="en-US"/>
         </w:rPr>
       </w:pPr>
+      <w:r>
+        <w:rPr>
+          <w:sz w:val="24"/>
+          <w:szCs w:val="24"/>
+          <w:lang w:val="en-US"/>
+        </w:rPr>
+        <w:t>According to</w:t>
+      </w:r>
+      <w:r>
+        <w:rPr>
+          <w:sz w:val="24"/>
+          <w:szCs w:val="24"/>
+          <w:lang w:val="en-US"/>
+        </w:rPr>
+        <w:t xml:space="preserve"> </w:t>
+      </w:r>
+      <w:r>
+        <w:rPr>
+          <w:sz w:val="24"/>
+          <w:szCs w:val="24"/>
+          <w:lang w:val="en-US"/>
+        </w:rPr>
+        <w:t xml:space="preserve">posterior distributions of knowledge parameters, that were estimated for Riccardo (Figure 1a), </w:t>
+      </w:r>
+      <w:r>
+        <w:rPr>
+          <w:sz w:val="24"/>
+          <w:szCs w:val="24"/>
+          <w:lang w:val="en-US"/>
+        </w:rPr>
+        <w:t>Kristian (Figure 3</w:t>
+      </w:r>
+      <w:r>
+        <w:rPr>
+          <w:sz w:val="24"/>
+          <w:szCs w:val="24"/>
+          <w:lang w:val="en-US"/>
+        </w:rPr>
+        <w:t>a</w:t>
+      </w:r>
+      <w:r>
+        <w:rPr>
+          <w:sz w:val="24"/>
+          <w:szCs w:val="24"/>
+          <w:lang w:val="en-US"/>
+        </w:rPr>
+        <w:t xml:space="preserve">), Josh (Figure </w:t>
+      </w:r>
+      <w:r>
+        <w:rPr>
+          <w:sz w:val="24"/>
+          <w:szCs w:val="24"/>
+          <w:lang w:val="en-US"/>
+        </w:rPr>
+        <w:t>3b</w:t>
+      </w:r>
+      <w:r>
+        <w:rPr>
+          <w:sz w:val="24"/>
+          <w:szCs w:val="24"/>
+          <w:lang w:val="en-US"/>
+        </w:rPr>
+        <w:t xml:space="preserve">), and Mikkel (Figure </w:t>
+      </w:r>
+      <w:r>
+        <w:rPr>
+          <w:sz w:val="24"/>
+          <w:szCs w:val="24"/>
+          <w:lang w:val="en-US"/>
+        </w:rPr>
+        <w:t>3c</w:t>
+      </w:r>
+      <w:r>
+        <w:rPr>
+          <w:sz w:val="24"/>
+          <w:szCs w:val="24"/>
+          <w:lang w:val="en-US"/>
+        </w:rPr>
+        <w:t xml:space="preserve">), Josh </w:t>
+      </w:r>
+      <w:r>
+        <w:rPr>
+          <w:sz w:val="24"/>
+          <w:szCs w:val="24"/>
+          <w:lang w:val="en-US"/>
+        </w:rPr>
+        <w:t xml:space="preserve">showed the best knowledge of CogSci. </w:t>
+      </w:r>
+    </w:p>
+    <w:p>
+      <w:pPr>
+        <w:pStyle w:val="ListParagraph"/>
+        <w:ind w:left="360"/>
+        <w:jc w:val="both"/>
+        <w:rPr>
+          <w:sz w:val="24"/>
+          <w:szCs w:val="24"/>
+          <w:lang w:val="en-US"/>
+        </w:rPr>
+      </w:pPr>
+    </w:p>
+    <w:p>
+      <w:pPr>
+        <w:pStyle w:val="ListParagraph"/>
+        <w:ind w:left="360"/>
+        <w:jc w:val="both"/>
+        <w:rPr>
+          <w:sz w:val="24"/>
+          <w:szCs w:val="24"/>
+          <w:lang w:val="en-US"/>
+        </w:rPr>
+      </w:pPr>
+      <w:r>
+        <w:rPr>
+          <w:noProof/>
+        </w:rPr>
+        <w:drawing>
+          <wp:inline distT="0" distB="0" distL="0" distR="0" wp14:anchorId="519E861F" wp14:editId="2E37388B">
+            <wp:extent cx="2916936" cy="2008134"/>
+            <wp:effectExtent l="0" t="0" r="0" b="0"/>
+            <wp:docPr id="4" name="Picture 4"/>
+            <wp:cNvGraphicFramePr>
+              <a:graphicFrameLocks xmlns:a="http://schemas.openxmlformats.org/drawingml/2006/main" noChangeAspect="1"/>
+            </wp:cNvGraphicFramePr>
+            <a:graphic xmlns:a="http://schemas.openxmlformats.org/drawingml/2006/main">
+              <a:graphicData uri="http://schemas.openxmlformats.org/drawingml/2006/picture">
+                <pic:pic xmlns:pic="http://schemas.openxmlformats.org/drawingml/2006/picture">
+                  <pic:nvPicPr>
+                    <pic:cNvPr id="1" name=""/>
+                    <pic:cNvPicPr/>
+                  </pic:nvPicPr>
+                  <pic:blipFill>
+                    <a:blip r:embed="rId11"/>
+                    <a:stretch>
+                      <a:fillRect/>
+                    </a:stretch>
+                  </pic:blipFill>
+                  <pic:spPr>
+                    <a:xfrm>
+                      <a:off x="0" y="0"/>
+                      <a:ext cx="2916936" cy="2008134"/>
+                    </a:xfrm>
+                    <a:prstGeom prst="rect">
+                      <a:avLst/>
+                    </a:prstGeom>
+                  </pic:spPr>
+                </pic:pic>
+              </a:graphicData>
+            </a:graphic>
+          </wp:inline>
+        </w:drawing>
+      </w:r>
+      <w:r>
+        <w:rPr>
+          <w:noProof/>
+        </w:rPr>
+        <w:drawing>
+          <wp:inline distT="0" distB="0" distL="0" distR="0" wp14:anchorId="2A55CDFC" wp14:editId="304F066D">
+            <wp:extent cx="2916094" cy="2000250"/>
+            <wp:effectExtent l="0" t="0" r="0" b="0"/>
+            <wp:docPr id="5" name="Picture 5"/>
+            <wp:cNvGraphicFramePr>
+              <a:graphicFrameLocks xmlns:a="http://schemas.openxmlformats.org/drawingml/2006/main" noChangeAspect="1"/>
+            </wp:cNvGraphicFramePr>
+            <a:graphic xmlns:a="http://schemas.openxmlformats.org/drawingml/2006/main">
+              <a:graphicData uri="http://schemas.openxmlformats.org/drawingml/2006/picture">
+                <pic:pic xmlns:pic="http://schemas.openxmlformats.org/drawingml/2006/picture">
+                  <pic:nvPicPr>
+                    <pic:cNvPr id="1" name=""/>
+                    <pic:cNvPicPr/>
+                  </pic:nvPicPr>
+                  <pic:blipFill>
+                    <a:blip r:embed="rId12"/>
+                    <a:stretch>
+                      <a:fillRect/>
+                    </a:stretch>
+                  </pic:blipFill>
+                  <pic:spPr>
+                    <a:xfrm>
+                      <a:off x="0" y="0"/>
+                      <a:ext cx="2949909" cy="2023445"/>
+                    </a:xfrm>
+                    <a:prstGeom prst="rect">
+                      <a:avLst/>
+                    </a:prstGeom>
+                  </pic:spPr>
+                </pic:pic>
+              </a:graphicData>
+            </a:graphic>
+          </wp:inline>
+        </w:drawing>
+      </w:r>
+    </w:p>
+    <w:p>
+      <w:pPr>
+        <w:pStyle w:val="ListParagraph"/>
+        <w:keepNext/>
+        <w:ind w:left="360"/>
+        <w:jc w:val="both"/>
+      </w:pPr>
+      <w:r>
+        <w:rPr>
+          <w:noProof/>
+        </w:rPr>
+        <w:drawing>
+          <wp:inline distT="0" distB="0" distL="0" distR="0" wp14:anchorId="3B6E015A" wp14:editId="6F625316">
+            <wp:extent cx="2915114" cy="2011680"/>
+            <wp:effectExtent l="0" t="0" r="0" b="7620"/>
+            <wp:docPr id="6" name="Picture 6"/>
+            <wp:cNvGraphicFramePr>
+              <a:graphicFrameLocks xmlns:a="http://schemas.openxmlformats.org/drawingml/2006/main" noChangeAspect="1"/>
+            </wp:cNvGraphicFramePr>
+            <a:graphic xmlns:a="http://schemas.openxmlformats.org/drawingml/2006/main">
+              <a:graphicData uri="http://schemas.openxmlformats.org/drawingml/2006/picture">
+                <pic:pic xmlns:pic="http://schemas.openxmlformats.org/drawingml/2006/picture">
+                  <pic:nvPicPr>
+                    <pic:cNvPr id="1" name=""/>
+                    <pic:cNvPicPr/>
+                  </pic:nvPicPr>
+                  <pic:blipFill>
+                    <a:blip r:embed="rId13"/>
+                    <a:stretch>
+                      <a:fillRect/>
+                    </a:stretch>
+                  </pic:blipFill>
+                  <pic:spPr>
+                    <a:xfrm>
+                      <a:off x="0" y="0"/>
+                      <a:ext cx="2915114" cy="2011680"/>
+                    </a:xfrm>
+                    <a:prstGeom prst="rect">
+                      <a:avLst/>
+                    </a:prstGeom>
+                  </pic:spPr>
+                </pic:pic>
+              </a:graphicData>
+            </a:graphic>
+          </wp:inline>
+        </w:drawing>
+      </w:r>
+    </w:p>
+    <w:p>
+      <w:pPr>
+        <w:pStyle w:val="Caption"/>
+        <w:ind w:firstLine="360"/>
+        <w:jc w:val="both"/>
+        <w:rPr>
+          <w:b w:val="0"/>
+          <w:sz w:val="20"/>
+          <w:szCs w:val="20"/>
+          <w:lang w:val="en-US"/>
+        </w:rPr>
+      </w:pPr>
+      <w:r>
+        <w:rPr>
+          <w:b w:val="0"/>
+          <w:sz w:val="20"/>
+          <w:szCs w:val="20"/>
+          <w:lang w:val="en-US"/>
+        </w:rPr>
+        <w:t xml:space="preserve">Figure </w:t>
+      </w:r>
+      <w:r>
+        <w:rPr>
+          <w:b w:val="0"/>
+          <w:sz w:val="20"/>
+          <w:szCs w:val="20"/>
+        </w:rPr>
+        <w:fldChar w:fldCharType="begin"/>
+      </w:r>
+      <w:r>
+        <w:rPr>
+          <w:b w:val="0"/>
+          <w:sz w:val="20"/>
+          <w:szCs w:val="20"/>
+          <w:lang w:val="en-US"/>
+        </w:rPr>
+        <w:instrText xml:space="preserve"> SEQ Figure \* ARABIC </w:instrText>
+      </w:r>
+      <w:r>
+        <w:rPr>
+          <w:b w:val="0"/>
+          <w:sz w:val="20"/>
+          <w:szCs w:val="20"/>
+        </w:rPr>
+        <w:fldChar w:fldCharType="separate"/>
+      </w:r>
+      <w:r>
+        <w:rPr>
+          <w:b w:val="0"/>
+          <w:noProof/>
+          <w:sz w:val="20"/>
+          <w:szCs w:val="20"/>
+          <w:lang w:val="en-US"/>
+        </w:rPr>
+        <w:t>3</w:t>
+      </w:r>
+      <w:r>
+        <w:rPr>
+          <w:b w:val="0"/>
+          <w:sz w:val="20"/>
+          <w:szCs w:val="20"/>
+        </w:rPr>
+        <w:fldChar w:fldCharType="end"/>
+      </w:r>
+      <w:r>
+        <w:rPr>
+          <w:b w:val="0"/>
+          <w:sz w:val="20"/>
+          <w:szCs w:val="20"/>
+          <w:lang w:val="en-US"/>
+        </w:rPr>
+        <w:t>. Posterior probability distributions of knowledge parameters for a) Kristian; b) Josh; c) Mikkel</w:t>
+      </w:r>
+    </w:p>
+    <w:p>
+      <w:pPr>
+        <w:ind w:left="360"/>
+        <w:rPr>
+          <w:sz w:val="24"/>
+          <w:szCs w:val="24"/>
+          <w:lang w:val="en-US"/>
+        </w:rPr>
+      </w:pPr>
+      <w:r>
+        <w:rPr>
+          <w:sz w:val="24"/>
+          <w:szCs w:val="24"/>
+          <w:lang w:val="en-US"/>
+        </w:rPr>
+        <w:t xml:space="preserve">This </w:t>
+      </w:r>
+      <w:r>
+        <w:rPr>
+          <w:sz w:val="24"/>
+          <w:szCs w:val="24"/>
+          <w:lang w:val="en-US"/>
+        </w:rPr>
+        <w:t xml:space="preserve">assessment was based on </w:t>
+      </w:r>
+      <w:r>
+        <w:rPr>
+          <w:sz w:val="24"/>
+          <w:szCs w:val="24"/>
+          <w:lang w:val="en-US"/>
+        </w:rPr>
+        <w:t>the shape of the posterior</w:t>
+      </w:r>
+      <w:r>
+        <w:rPr>
+          <w:sz w:val="24"/>
+          <w:szCs w:val="24"/>
+          <w:lang w:val="en-US"/>
+        </w:rPr>
+        <w:t>,</w:t>
+      </w:r>
+      <w:r>
+        <w:rPr>
+          <w:sz w:val="24"/>
+          <w:szCs w:val="24"/>
+          <w:lang w:val="en-US"/>
+        </w:rPr>
+        <w:t xml:space="preserve"> and a calculated probability of teachers knowing better than chance. </w:t>
+      </w:r>
+    </w:p>
+    <w:p>
+      <w:pPr>
+        <w:ind w:left="360"/>
+        <w:rPr>
+          <w:sz w:val="24"/>
+          <w:szCs w:val="24"/>
+          <w:lang w:val="en-US"/>
+        </w:rPr>
+      </w:pPr>
+      <w:r>
+        <w:rPr>
+          <w:sz w:val="24"/>
+          <w:szCs w:val="24"/>
+          <w:lang w:val="en-US"/>
+        </w:rPr>
+        <w:lastRenderedPageBreak/>
+        <w:t>As according to the shape of the posterior, Kristian’s knowledge parameter seems to peak at 1</w:t>
+      </w:r>
+      <w:r>
+        <w:rPr>
+          <w:sz w:val="24"/>
+          <w:szCs w:val="24"/>
+          <w:lang w:val="en-US"/>
+        </w:rPr>
+        <w:t>. However,</w:t>
+      </w:r>
+      <w:r>
+        <w:rPr>
+          <w:sz w:val="24"/>
+          <w:szCs w:val="24"/>
+          <w:lang w:val="en-US"/>
+        </w:rPr>
+        <w:t xml:space="preserve"> due to uncertainty</w:t>
+      </w:r>
+      <w:r>
+        <w:rPr>
+          <w:sz w:val="24"/>
+          <w:szCs w:val="24"/>
+          <w:lang w:val="en-US"/>
+        </w:rPr>
+        <w:t>,</w:t>
+      </w:r>
+      <w:r>
+        <w:rPr>
+          <w:sz w:val="24"/>
+          <w:szCs w:val="24"/>
+          <w:lang w:val="en-US"/>
+        </w:rPr>
+        <w:t xml:space="preserve"> </w:t>
+      </w:r>
+      <w:r>
+        <w:rPr>
+          <w:sz w:val="24"/>
+          <w:szCs w:val="24"/>
+          <w:lang w:val="en-US"/>
+        </w:rPr>
+        <w:t>low</w:t>
+      </w:r>
+      <w:r>
+        <w:rPr>
+          <w:sz w:val="24"/>
+          <w:szCs w:val="24"/>
+          <w:lang w:val="en-US"/>
+        </w:rPr>
+        <w:t xml:space="preserve"> knowledge parameters (below 0.5)</w:t>
+      </w:r>
+      <w:r>
+        <w:rPr>
+          <w:sz w:val="24"/>
+          <w:szCs w:val="24"/>
+          <w:lang w:val="en-US"/>
+        </w:rPr>
+        <w:t xml:space="preserve"> </w:t>
+      </w:r>
+      <w:r>
+        <w:rPr>
+          <w:sz w:val="24"/>
+          <w:szCs w:val="24"/>
+          <w:lang w:val="en-US"/>
+        </w:rPr>
+        <w:t xml:space="preserve">are still plausible: a probability of him knowing </w:t>
+      </w:r>
+      <w:r>
+        <w:rPr>
+          <w:sz w:val="24"/>
+          <w:szCs w:val="24"/>
+          <w:lang w:val="en-US"/>
+        </w:rPr>
+        <w:t>better</w:t>
+      </w:r>
+      <w:r>
+        <w:rPr>
+          <w:sz w:val="24"/>
+          <w:szCs w:val="24"/>
+          <w:lang w:val="en-US"/>
+        </w:rPr>
+        <w:t xml:space="preserve"> than by chance</w:t>
+      </w:r>
+      <w:r>
+        <w:rPr>
+          <w:sz w:val="24"/>
+          <w:szCs w:val="24"/>
+          <w:lang w:val="en-US"/>
+        </w:rPr>
+        <w:t xml:space="preserve"> is</w:t>
+      </w:r>
+      <w:r>
+        <w:rPr>
+          <w:sz w:val="24"/>
+          <w:szCs w:val="24"/>
+          <w:lang w:val="en-US"/>
+        </w:rPr>
+        <w:t xml:space="preserve"> 0.</w:t>
+      </w:r>
+      <w:r>
+        <w:rPr>
+          <w:sz w:val="24"/>
+          <w:szCs w:val="24"/>
+          <w:lang w:val="en-US"/>
+        </w:rPr>
+        <w:t>87</w:t>
+      </w:r>
+      <w:r>
+        <w:rPr>
+          <w:sz w:val="24"/>
+          <w:szCs w:val="24"/>
+          <w:lang w:val="en-US"/>
+        </w:rPr>
+        <w:t xml:space="preserve">. </w:t>
+      </w:r>
+    </w:p>
+    <w:p>
+      <w:pPr>
+        <w:ind w:left="360"/>
+        <w:rPr>
+          <w:sz w:val="24"/>
+          <w:szCs w:val="24"/>
+          <w:lang w:val="en-US"/>
+        </w:rPr>
+      </w:pPr>
+      <w:r>
+        <w:rPr>
+          <w:sz w:val="24"/>
+          <w:szCs w:val="24"/>
+          <w:lang w:val="en-US"/>
+        </w:rPr>
+        <w:t>Whereas,</w:t>
+      </w:r>
+      <w:r>
+        <w:rPr>
+          <w:sz w:val="24"/>
+          <w:szCs w:val="24"/>
+          <w:lang w:val="en-US"/>
+        </w:rPr>
+        <w:t xml:space="preserve"> </w:t>
+      </w:r>
+      <w:r>
+        <w:rPr>
+          <w:sz w:val="24"/>
+          <w:szCs w:val="24"/>
+          <w:lang w:val="en-US"/>
+        </w:rPr>
+        <w:t>Josh’s posterior peaks at 0.8, and even considering uncertainty (the spread around the peak), all of plausible knowledge parameters are bigger than the chance probability</w:t>
+      </w:r>
+      <w:r>
+        <w:rPr>
+          <w:sz w:val="24"/>
+          <w:szCs w:val="24"/>
+          <w:lang w:val="en-US"/>
+        </w:rPr>
+        <w:t xml:space="preserve"> (probability of him knowing better than by chance is 1.0)</w:t>
+      </w:r>
+      <w:r>
+        <w:rPr>
+          <w:sz w:val="24"/>
+          <w:szCs w:val="24"/>
+          <w:lang w:val="en-US"/>
+        </w:rPr>
+        <w:t xml:space="preserve">. </w:t>
+      </w:r>
+    </w:p>
+    <w:p>
+      <w:pPr>
+        <w:ind w:left="360"/>
+        <w:rPr>
+          <w:sz w:val="24"/>
+          <w:szCs w:val="24"/>
+          <w:lang w:val="en-US"/>
+        </w:rPr>
+      </w:pPr>
+      <w:r>
+        <w:rPr>
+          <w:sz w:val="24"/>
+          <w:szCs w:val="24"/>
+          <w:lang w:val="en-US"/>
+        </w:rPr>
+        <w:t>Mikkel’s posterior distribution peaks at 0.5, just as Riccardo’s posterior distribution. However, the uncertainty about plausible knowledge parameters is lower: the spread of plausible knowledge parameters is narrower than in Riccardo’s distribution. Due to a bigger amount of data taken into consideration to estimate Mikkel’s knowledge, we can be more certain about Mikkel knowing CogSci for around 0.5, than we can be sure about Riccardo knowing CogSci for around 0.5.</w:t>
+      </w:r>
+      <w:r>
+        <w:rPr>
+          <w:sz w:val="24"/>
+          <w:szCs w:val="24"/>
+          <w:lang w:val="en-US"/>
+        </w:rPr>
+        <w:t xml:space="preserve"> Both teachers’ probability to know better than by chance is 0.5, but Riccardo has bigger potential to know way lower than by chance, or way higher than by chance, as compared to Mikkel. </w:t>
+      </w:r>
     </w:p>
     <w:p>
       <w:pPr>
@@ -467,36 +1167,20 @@
         <w:ind w:left="360"/>
         <w:jc w:val="both"/>
         <w:rPr>
-          <w:sz w:val="24"/>
-          <w:szCs w:val="24"/>
-          <w:lang w:val="en-US"/>
-        </w:rPr>
-      </w:pPr>
-      <w:r>
-        <w:rPr>
-          <w:sz w:val="24"/>
-          <w:szCs w:val="24"/>
-          <w:lang w:val="en-US"/>
-        </w:rPr>
-        <w:t xml:space="preserve"> Change the prior. Given your teachers have all </w:t>
-      </w:r>
-      <w:proofErr w:type="spellStart"/>
-      <w:r>
-        <w:rPr>
-          <w:sz w:val="24"/>
-          <w:szCs w:val="24"/>
-          <w:lang w:val="en-US"/>
-        </w:rPr>
-        <w:t>CogSci</w:t>
-      </w:r>
-      <w:proofErr w:type="spellEnd"/>
-      <w:r>
-        <w:rPr>
-          <w:sz w:val="24"/>
-          <w:szCs w:val="24"/>
-          <w:lang w:val="en-US"/>
-        </w:rPr>
-        <w:t xml:space="preserve"> jobs, you should start with a higher appreciation of their knowledge: the prior is a normal distribution with a mean of 0.8 and a standard deviation of 0.2. Do the results change (and if so how)?</w:t>
+          <w:i/>
+          <w:sz w:val="24"/>
+          <w:szCs w:val="24"/>
+          <w:lang w:val="en-US"/>
+        </w:rPr>
+      </w:pPr>
+      <w:r>
+        <w:rPr>
+          <w:i/>
+          <w:sz w:val="24"/>
+          <w:szCs w:val="24"/>
+          <w:lang w:val="en-US"/>
+        </w:rPr>
+        <w:t>Change the prior. Given your teachers have all CogSci jobs, you should start with a higher appreciation of their knowledge: the prior is a normal distribution with a mean of 0.8 and a standard deviation of 0.2. Do the results change (and if so how)?</w:t>
       </w:r>
     </w:p>
     <w:p>
@@ -505,13 +1189,15 @@
         <w:ind w:left="360"/>
         <w:jc w:val="both"/>
         <w:rPr>
-          <w:sz w:val="24"/>
-          <w:szCs w:val="24"/>
-          <w:lang w:val="en-US"/>
-        </w:rPr>
-      </w:pPr>
-      <w:r>
-        <w:rPr>
+          <w:i/>
+          <w:sz w:val="24"/>
+          <w:szCs w:val="24"/>
+          <w:lang w:val="en-US"/>
+        </w:rPr>
+      </w:pPr>
+      <w:r>
+        <w:rPr>
+          <w:i/>
           <w:sz w:val="24"/>
           <w:szCs w:val="24"/>
           <w:lang w:val="en-US"/>
@@ -530,6 +1216,700 @@
           <w:lang w:val="en-US"/>
         </w:rPr>
       </w:pPr>
+      <w:r>
+        <w:rPr>
+          <w:sz w:val="24"/>
+          <w:szCs w:val="24"/>
+          <w:lang w:val="en-US"/>
+        </w:rPr>
+        <w:t>The new prior is a normal distribution with a mean of 0.8 and a standard deviation of 0.2</w:t>
+      </w:r>
+      <w:r>
+        <w:rPr>
+          <w:sz w:val="24"/>
+          <w:szCs w:val="24"/>
+          <w:lang w:val="en-US"/>
+        </w:rPr>
+        <w:t xml:space="preserve"> (see Figure 4).</w:t>
+      </w:r>
+    </w:p>
+    <w:p>
+      <w:pPr>
+        <w:pStyle w:val="ListParagraph"/>
+        <w:keepNext/>
+        <w:ind w:left="360"/>
+        <w:jc w:val="both"/>
+      </w:pPr>
+      <w:r>
+        <w:rPr>
+          <w:noProof/>
+        </w:rPr>
+        <w:drawing>
+          <wp:inline distT="0" distB="0" distL="0" distR="0" wp14:anchorId="7B2FD1C5" wp14:editId="35DF7B4F">
+            <wp:extent cx="3022600" cy="1865376"/>
+            <wp:effectExtent l="0" t="0" r="6350" b="1905"/>
+            <wp:docPr id="7" name="Picture 7"/>
+            <wp:cNvGraphicFramePr>
+              <a:graphicFrameLocks xmlns:a="http://schemas.openxmlformats.org/drawingml/2006/main" noChangeAspect="1"/>
+            </wp:cNvGraphicFramePr>
+            <a:graphic xmlns:a="http://schemas.openxmlformats.org/drawingml/2006/main">
+              <a:graphicData uri="http://schemas.openxmlformats.org/drawingml/2006/picture">
+                <pic:pic xmlns:pic="http://schemas.openxmlformats.org/drawingml/2006/picture">
+                  <pic:nvPicPr>
+                    <pic:cNvPr id="1" name=""/>
+                    <pic:cNvPicPr/>
+                  </pic:nvPicPr>
+                  <pic:blipFill>
+                    <a:blip r:embed="rId14"/>
+                    <a:stretch>
+                      <a:fillRect/>
+                    </a:stretch>
+                  </pic:blipFill>
+                  <pic:spPr>
+                    <a:xfrm>
+                      <a:off x="0" y="0"/>
+                      <a:ext cx="3032551" cy="1871517"/>
+                    </a:xfrm>
+                    <a:prstGeom prst="rect">
+                      <a:avLst/>
+                    </a:prstGeom>
+                  </pic:spPr>
+                </pic:pic>
+              </a:graphicData>
+            </a:graphic>
+          </wp:inline>
+        </w:drawing>
+      </w:r>
+    </w:p>
+    <w:p>
+      <w:pPr>
+        <w:pStyle w:val="Caption"/>
+        <w:ind w:firstLine="360"/>
+        <w:jc w:val="both"/>
+        <w:rPr>
+          <w:b w:val="0"/>
+          <w:sz w:val="20"/>
+          <w:szCs w:val="20"/>
+          <w:lang w:val="en-US"/>
+        </w:rPr>
+      </w:pPr>
+      <w:r>
+        <w:rPr>
+          <w:b w:val="0"/>
+          <w:sz w:val="20"/>
+          <w:szCs w:val="20"/>
+          <w:lang w:val="en-US"/>
+        </w:rPr>
+        <w:t xml:space="preserve">Figure </w:t>
+      </w:r>
+      <w:r>
+        <w:rPr>
+          <w:b w:val="0"/>
+          <w:sz w:val="20"/>
+          <w:szCs w:val="20"/>
+        </w:rPr>
+        <w:fldChar w:fldCharType="begin"/>
+      </w:r>
+      <w:r>
+        <w:rPr>
+          <w:b w:val="0"/>
+          <w:sz w:val="20"/>
+          <w:szCs w:val="20"/>
+          <w:lang w:val="en-US"/>
+        </w:rPr>
+        <w:instrText xml:space="preserve"> SEQ Figure \* ARABIC </w:instrText>
+      </w:r>
+      <w:r>
+        <w:rPr>
+          <w:b w:val="0"/>
+          <w:sz w:val="20"/>
+          <w:szCs w:val="20"/>
+        </w:rPr>
+        <w:fldChar w:fldCharType="separate"/>
+      </w:r>
+      <w:r>
+        <w:rPr>
+          <w:b w:val="0"/>
+          <w:noProof/>
+          <w:sz w:val="20"/>
+          <w:szCs w:val="20"/>
+          <w:lang w:val="en-US"/>
+        </w:rPr>
+        <w:t>4</w:t>
+      </w:r>
+      <w:r>
+        <w:rPr>
+          <w:b w:val="0"/>
+          <w:sz w:val="20"/>
+          <w:szCs w:val="20"/>
+        </w:rPr>
+        <w:fldChar w:fldCharType="end"/>
+      </w:r>
+      <w:r>
+        <w:rPr>
+          <w:b w:val="0"/>
+          <w:sz w:val="20"/>
+          <w:szCs w:val="20"/>
+          <w:lang w:val="en-US"/>
+        </w:rPr>
+        <w:t>. A normal distribution prior with a mean of  0.8 and a standard deviation of 0.2</w:t>
+      </w:r>
+    </w:p>
+    <w:p>
+      <w:pPr>
+        <w:ind w:left="360"/>
+        <w:rPr>
+          <w:sz w:val="24"/>
+          <w:szCs w:val="24"/>
+          <w:lang w:val="en-US"/>
+        </w:rPr>
+      </w:pPr>
+      <w:r>
+        <w:rPr>
+          <w:sz w:val="24"/>
+          <w:szCs w:val="24"/>
+          <w:lang w:val="en-US"/>
+        </w:rPr>
+        <w:t>The results clearly change, as can be seen on Figure 5</w:t>
+      </w:r>
+      <w:r>
+        <w:rPr>
+          <w:sz w:val="24"/>
+          <w:szCs w:val="24"/>
+          <w:lang w:val="en-US"/>
+        </w:rPr>
+        <w:t xml:space="preserve"> (posteriors estimated with a uniform prior on the left, with a normal prior – on the right.</w:t>
+      </w:r>
+    </w:p>
+    <w:p>
+      <w:pPr>
+        <w:rPr>
+          <w:noProof/>
+        </w:rPr>
+      </w:pPr>
+      <w:r>
+        <w:rPr>
+          <w:noProof/>
+          <w:sz w:val="24"/>
+          <w:szCs w:val="24"/>
+        </w:rPr>
+        <w:lastRenderedPageBreak/>
+        <w:drawing>
+          <wp:inline distT="0" distB="0" distL="0" distR="0" wp14:anchorId="59BB948E" wp14:editId="15835B8A">
+            <wp:extent cx="2916936" cy="1918717"/>
+            <wp:effectExtent l="0" t="0" r="0" b="5715"/>
+            <wp:docPr id="13" name="Picture 13"/>
+            <wp:cNvGraphicFramePr>
+              <a:graphicFrameLocks xmlns:a="http://schemas.openxmlformats.org/drawingml/2006/main" noChangeAspect="1"/>
+            </wp:cNvGraphicFramePr>
+            <a:graphic xmlns:a="http://schemas.openxmlformats.org/drawingml/2006/main">
+              <a:graphicData uri="http://schemas.openxmlformats.org/drawingml/2006/picture">
+                <pic:pic xmlns:pic="http://schemas.openxmlformats.org/drawingml/2006/picture">
+                  <pic:nvPicPr>
+                    <pic:cNvPr id="1" name=""/>
+                    <pic:cNvPicPr/>
+                  </pic:nvPicPr>
+                  <pic:blipFill>
+                    <a:blip r:embed="rId8"/>
+                    <a:stretch>
+                      <a:fillRect/>
+                    </a:stretch>
+                  </pic:blipFill>
+                  <pic:spPr>
+                    <a:xfrm>
+                      <a:off x="0" y="0"/>
+                      <a:ext cx="2916936" cy="1918717"/>
+                    </a:xfrm>
+                    <a:prstGeom prst="rect">
+                      <a:avLst/>
+                    </a:prstGeom>
+                  </pic:spPr>
+                </pic:pic>
+              </a:graphicData>
+            </a:graphic>
+          </wp:inline>
+        </w:drawing>
+      </w:r>
+      <w:r>
+        <w:rPr>
+          <w:noProof/>
+        </w:rPr>
+        <w:drawing>
+          <wp:inline distT="0" distB="0" distL="0" distR="0" wp14:anchorId="6053ABD8" wp14:editId="52351F0C">
+            <wp:extent cx="3110889" cy="1919862"/>
+            <wp:effectExtent l="0" t="0" r="0" b="4445"/>
+            <wp:docPr id="9" name="Picture 9"/>
+            <wp:cNvGraphicFramePr>
+              <a:graphicFrameLocks xmlns:a="http://schemas.openxmlformats.org/drawingml/2006/main" noChangeAspect="1"/>
+            </wp:cNvGraphicFramePr>
+            <a:graphic xmlns:a="http://schemas.openxmlformats.org/drawingml/2006/main">
+              <a:graphicData uri="http://schemas.openxmlformats.org/drawingml/2006/picture">
+                <pic:pic xmlns:pic="http://schemas.openxmlformats.org/drawingml/2006/picture">
+                  <pic:nvPicPr>
+                    <pic:cNvPr id="1" name=""/>
+                    <pic:cNvPicPr/>
+                  </pic:nvPicPr>
+                  <pic:blipFill>
+                    <a:blip r:embed="rId15"/>
+                    <a:stretch>
+                      <a:fillRect/>
+                    </a:stretch>
+                  </pic:blipFill>
+                  <pic:spPr>
+                    <a:xfrm>
+                      <a:off x="0" y="0"/>
+                      <a:ext cx="3132678" cy="1933309"/>
+                    </a:xfrm>
+                    <a:prstGeom prst="rect">
+                      <a:avLst/>
+                    </a:prstGeom>
+                  </pic:spPr>
+                </pic:pic>
+              </a:graphicData>
+            </a:graphic>
+          </wp:inline>
+        </w:drawing>
+      </w:r>
+      <w:r>
+        <w:rPr>
+          <w:noProof/>
+        </w:rPr>
+        <w:t xml:space="preserve"> </w:t>
+      </w:r>
+      <w:r>
+        <w:rPr>
+          <w:noProof/>
+        </w:rPr>
+        <w:drawing>
+          <wp:inline distT="0" distB="0" distL="0" distR="0" wp14:anchorId="422C3A05" wp14:editId="35BAB39A">
+            <wp:extent cx="2916936" cy="2008134"/>
+            <wp:effectExtent l="0" t="0" r="0" b="0"/>
+            <wp:docPr id="14" name="Picture 14"/>
+            <wp:cNvGraphicFramePr>
+              <a:graphicFrameLocks xmlns:a="http://schemas.openxmlformats.org/drawingml/2006/main" noChangeAspect="1"/>
+            </wp:cNvGraphicFramePr>
+            <a:graphic xmlns:a="http://schemas.openxmlformats.org/drawingml/2006/main">
+              <a:graphicData uri="http://schemas.openxmlformats.org/drawingml/2006/picture">
+                <pic:pic xmlns:pic="http://schemas.openxmlformats.org/drawingml/2006/picture">
+                  <pic:nvPicPr>
+                    <pic:cNvPr id="1" name=""/>
+                    <pic:cNvPicPr/>
+                  </pic:nvPicPr>
+                  <pic:blipFill>
+                    <a:blip r:embed="rId11"/>
+                    <a:stretch>
+                      <a:fillRect/>
+                    </a:stretch>
+                  </pic:blipFill>
+                  <pic:spPr>
+                    <a:xfrm>
+                      <a:off x="0" y="0"/>
+                      <a:ext cx="2916936" cy="2008134"/>
+                    </a:xfrm>
+                    <a:prstGeom prst="rect">
+                      <a:avLst/>
+                    </a:prstGeom>
+                  </pic:spPr>
+                </pic:pic>
+              </a:graphicData>
+            </a:graphic>
+          </wp:inline>
+        </w:drawing>
+      </w:r>
+      <w:r>
+        <w:rPr>
+          <w:noProof/>
+        </w:rPr>
+        <w:drawing>
+          <wp:inline distT="0" distB="0" distL="0" distR="0" wp14:anchorId="2F03A2F9" wp14:editId="2472C9D1">
+            <wp:extent cx="2991513" cy="2002536"/>
+            <wp:effectExtent l="0" t="0" r="0" b="0"/>
+            <wp:docPr id="10" name="Picture 10"/>
+            <wp:cNvGraphicFramePr>
+              <a:graphicFrameLocks xmlns:a="http://schemas.openxmlformats.org/drawingml/2006/main" noChangeAspect="1"/>
+            </wp:cNvGraphicFramePr>
+            <a:graphic xmlns:a="http://schemas.openxmlformats.org/drawingml/2006/main">
+              <a:graphicData uri="http://schemas.openxmlformats.org/drawingml/2006/picture">
+                <pic:pic xmlns:pic="http://schemas.openxmlformats.org/drawingml/2006/picture">
+                  <pic:nvPicPr>
+                    <pic:cNvPr id="1" name=""/>
+                    <pic:cNvPicPr/>
+                  </pic:nvPicPr>
+                  <pic:blipFill>
+                    <a:blip r:embed="rId16"/>
+                    <a:stretch>
+                      <a:fillRect/>
+                    </a:stretch>
+                  </pic:blipFill>
+                  <pic:spPr>
+                    <a:xfrm>
+                      <a:off x="0" y="0"/>
+                      <a:ext cx="2991513" cy="2002536"/>
+                    </a:xfrm>
+                    <a:prstGeom prst="rect">
+                      <a:avLst/>
+                    </a:prstGeom>
+                  </pic:spPr>
+                </pic:pic>
+              </a:graphicData>
+            </a:graphic>
+          </wp:inline>
+        </w:drawing>
+      </w:r>
+      <w:r>
+        <w:rPr>
+          <w:noProof/>
+        </w:rPr>
+        <w:drawing>
+          <wp:inline distT="0" distB="0" distL="0" distR="0" wp14:anchorId="763BB2F5" wp14:editId="6B4D44E2">
+            <wp:extent cx="2916094" cy="2000250"/>
+            <wp:effectExtent l="0" t="0" r="0" b="0"/>
+            <wp:docPr id="15" name="Picture 15"/>
+            <wp:cNvGraphicFramePr>
+              <a:graphicFrameLocks xmlns:a="http://schemas.openxmlformats.org/drawingml/2006/main" noChangeAspect="1"/>
+            </wp:cNvGraphicFramePr>
+            <a:graphic xmlns:a="http://schemas.openxmlformats.org/drawingml/2006/main">
+              <a:graphicData uri="http://schemas.openxmlformats.org/drawingml/2006/picture">
+                <pic:pic xmlns:pic="http://schemas.openxmlformats.org/drawingml/2006/picture">
+                  <pic:nvPicPr>
+                    <pic:cNvPr id="1" name=""/>
+                    <pic:cNvPicPr/>
+                  </pic:nvPicPr>
+                  <pic:blipFill>
+                    <a:blip r:embed="rId12"/>
+                    <a:stretch>
+                      <a:fillRect/>
+                    </a:stretch>
+                  </pic:blipFill>
+                  <pic:spPr>
+                    <a:xfrm>
+                      <a:off x="0" y="0"/>
+                      <a:ext cx="2949909" cy="2023445"/>
+                    </a:xfrm>
+                    <a:prstGeom prst="rect">
+                      <a:avLst/>
+                    </a:prstGeom>
+                  </pic:spPr>
+                </pic:pic>
+              </a:graphicData>
+            </a:graphic>
+          </wp:inline>
+        </w:drawing>
+      </w:r>
+      <w:r>
+        <w:rPr>
+          <w:noProof/>
+        </w:rPr>
+        <w:drawing>
+          <wp:inline distT="0" distB="0" distL="0" distR="0" wp14:anchorId="45EFC400" wp14:editId="481C6613">
+            <wp:extent cx="2915920" cy="2002734"/>
+            <wp:effectExtent l="0" t="0" r="0" b="0"/>
+            <wp:docPr id="11" name="Picture 11"/>
+            <wp:cNvGraphicFramePr>
+              <a:graphicFrameLocks xmlns:a="http://schemas.openxmlformats.org/drawingml/2006/main" noChangeAspect="1"/>
+            </wp:cNvGraphicFramePr>
+            <a:graphic xmlns:a="http://schemas.openxmlformats.org/drawingml/2006/main">
+              <a:graphicData uri="http://schemas.openxmlformats.org/drawingml/2006/picture">
+                <pic:pic xmlns:pic="http://schemas.openxmlformats.org/drawingml/2006/picture">
+                  <pic:nvPicPr>
+                    <pic:cNvPr id="1" name=""/>
+                    <pic:cNvPicPr/>
+                  </pic:nvPicPr>
+                  <pic:blipFill>
+                    <a:blip r:embed="rId17"/>
+                    <a:stretch>
+                      <a:fillRect/>
+                    </a:stretch>
+                  </pic:blipFill>
+                  <pic:spPr>
+                    <a:xfrm>
+                      <a:off x="0" y="0"/>
+                      <a:ext cx="2922099" cy="2006978"/>
+                    </a:xfrm>
+                    <a:prstGeom prst="rect">
+                      <a:avLst/>
+                    </a:prstGeom>
+                  </pic:spPr>
+                </pic:pic>
+              </a:graphicData>
+            </a:graphic>
+          </wp:inline>
+        </w:drawing>
+      </w:r>
+      <w:r>
+        <w:rPr>
+          <w:noProof/>
+        </w:rPr>
+        <w:t xml:space="preserve"> </w:t>
+      </w:r>
+      <w:r>
+        <w:rPr>
+          <w:noProof/>
+        </w:rPr>
+        <w:drawing>
+          <wp:inline distT="0" distB="0" distL="0" distR="0" wp14:anchorId="47BF24E6" wp14:editId="0AF76253">
+            <wp:extent cx="2915114" cy="2011680"/>
+            <wp:effectExtent l="0" t="0" r="0" b="7620"/>
+            <wp:docPr id="16" name="Picture 16"/>
+            <wp:cNvGraphicFramePr>
+              <a:graphicFrameLocks xmlns:a="http://schemas.openxmlformats.org/drawingml/2006/main" noChangeAspect="1"/>
+            </wp:cNvGraphicFramePr>
+            <a:graphic xmlns:a="http://schemas.openxmlformats.org/drawingml/2006/main">
+              <a:graphicData uri="http://schemas.openxmlformats.org/drawingml/2006/picture">
+                <pic:pic xmlns:pic="http://schemas.openxmlformats.org/drawingml/2006/picture">
+                  <pic:nvPicPr>
+                    <pic:cNvPr id="1" name=""/>
+                    <pic:cNvPicPr/>
+                  </pic:nvPicPr>
+                  <pic:blipFill>
+                    <a:blip r:embed="rId13"/>
+                    <a:stretch>
+                      <a:fillRect/>
+                    </a:stretch>
+                  </pic:blipFill>
+                  <pic:spPr>
+                    <a:xfrm>
+                      <a:off x="0" y="0"/>
+                      <a:ext cx="2915114" cy="2011680"/>
+                    </a:xfrm>
+                    <a:prstGeom prst="rect">
+                      <a:avLst/>
+                    </a:prstGeom>
+                  </pic:spPr>
+                </pic:pic>
+              </a:graphicData>
+            </a:graphic>
+          </wp:inline>
+        </w:drawing>
+      </w:r>
+      <w:r>
+        <w:rPr>
+          <w:noProof/>
+        </w:rPr>
+        <w:drawing>
+          <wp:inline distT="0" distB="0" distL="0" distR="0" wp14:anchorId="26D5217F" wp14:editId="24A05866">
+            <wp:extent cx="3121660" cy="2034460"/>
+            <wp:effectExtent l="0" t="0" r="2540" b="4445"/>
+            <wp:docPr id="12" name="Picture 12"/>
+            <wp:cNvGraphicFramePr>
+              <a:graphicFrameLocks xmlns:a="http://schemas.openxmlformats.org/drawingml/2006/main" noChangeAspect="1"/>
+            </wp:cNvGraphicFramePr>
+            <a:graphic xmlns:a="http://schemas.openxmlformats.org/drawingml/2006/main">
+              <a:graphicData uri="http://schemas.openxmlformats.org/drawingml/2006/picture">
+                <pic:pic xmlns:pic="http://schemas.openxmlformats.org/drawingml/2006/picture">
+                  <pic:nvPicPr>
+                    <pic:cNvPr id="1" name=""/>
+                    <pic:cNvPicPr/>
+                  </pic:nvPicPr>
+                  <pic:blipFill>
+                    <a:blip r:embed="rId18"/>
+                    <a:stretch>
+                      <a:fillRect/>
+                    </a:stretch>
+                  </pic:blipFill>
+                  <pic:spPr>
+                    <a:xfrm>
+                      <a:off x="0" y="0"/>
+                      <a:ext cx="3173151" cy="2068018"/>
+                    </a:xfrm>
+                    <a:prstGeom prst="rect">
+                      <a:avLst/>
+                    </a:prstGeom>
+                  </pic:spPr>
+                </pic:pic>
+              </a:graphicData>
+            </a:graphic>
+          </wp:inline>
+        </w:drawing>
+      </w:r>
+    </w:p>
+    <w:p>
+      <w:pPr>
+        <w:pStyle w:val="Caption"/>
+        <w:ind w:left="360"/>
+        <w:rPr>
+          <w:b w:val="0"/>
+          <w:sz w:val="20"/>
+          <w:szCs w:val="20"/>
+          <w:lang w:val="en-US"/>
+        </w:rPr>
+      </w:pPr>
+      <w:r>
+        <w:rPr>
+          <w:b w:val="0"/>
+          <w:sz w:val="20"/>
+          <w:szCs w:val="20"/>
+          <w:lang w:val="en-US"/>
+        </w:rPr>
+        <w:lastRenderedPageBreak/>
+        <w:t xml:space="preserve">Figure </w:t>
+      </w:r>
+      <w:r>
+        <w:rPr>
+          <w:b w:val="0"/>
+          <w:sz w:val="20"/>
+          <w:szCs w:val="20"/>
+        </w:rPr>
+        <w:fldChar w:fldCharType="begin"/>
+      </w:r>
+      <w:r>
+        <w:rPr>
+          <w:b w:val="0"/>
+          <w:sz w:val="20"/>
+          <w:szCs w:val="20"/>
+          <w:lang w:val="en-US"/>
+        </w:rPr>
+        <w:instrText xml:space="preserve"> SEQ Figure \* ARABIC </w:instrText>
+      </w:r>
+      <w:r>
+        <w:rPr>
+          <w:b w:val="0"/>
+          <w:sz w:val="20"/>
+          <w:szCs w:val="20"/>
+        </w:rPr>
+        <w:fldChar w:fldCharType="separate"/>
+      </w:r>
+      <w:r>
+        <w:rPr>
+          <w:b w:val="0"/>
+          <w:noProof/>
+          <w:sz w:val="20"/>
+          <w:szCs w:val="20"/>
+          <w:lang w:val="en-US"/>
+        </w:rPr>
+        <w:t>5</w:t>
+      </w:r>
+      <w:r>
+        <w:rPr>
+          <w:b w:val="0"/>
+          <w:sz w:val="20"/>
+          <w:szCs w:val="20"/>
+        </w:rPr>
+        <w:fldChar w:fldCharType="end"/>
+      </w:r>
+      <w:r>
+        <w:rPr>
+          <w:b w:val="0"/>
+          <w:sz w:val="20"/>
+          <w:szCs w:val="20"/>
+          <w:lang w:val="en-US"/>
+        </w:rPr>
+        <w:t>. Posterior distributions of teachers’ knowledge parameters with a</w:t>
+      </w:r>
+      <w:r>
+        <w:rPr>
+          <w:b w:val="0"/>
+          <w:sz w:val="20"/>
+          <w:szCs w:val="20"/>
+          <w:lang w:val="en-US"/>
+        </w:rPr>
+        <w:t xml:space="preserve"> uniform prior in the left column and</w:t>
+      </w:r>
+      <w:r>
+        <w:rPr>
+          <w:b w:val="0"/>
+          <w:sz w:val="20"/>
+          <w:szCs w:val="20"/>
+          <w:lang w:val="en-US"/>
+        </w:rPr>
+        <w:t xml:space="preserve"> </w:t>
+      </w:r>
+      <w:r>
+        <w:rPr>
+          <w:b w:val="0"/>
+          <w:sz w:val="20"/>
+          <w:szCs w:val="20"/>
+          <w:lang w:val="en-US"/>
+        </w:rPr>
+        <w:t xml:space="preserve">a </w:t>
+      </w:r>
+      <w:r>
+        <w:rPr>
+          <w:b w:val="0"/>
+          <w:sz w:val="20"/>
+          <w:szCs w:val="20"/>
+          <w:lang w:val="en-US"/>
+        </w:rPr>
+        <w:t>normal prior</w:t>
+      </w:r>
+      <w:r>
+        <w:rPr>
+          <w:b w:val="0"/>
+          <w:sz w:val="20"/>
+          <w:szCs w:val="20"/>
+          <w:lang w:val="en-US"/>
+        </w:rPr>
+        <w:t xml:space="preserve"> in the right colum</w:t>
+      </w:r>
+      <w:r>
+        <w:rPr>
+          <w:b w:val="0"/>
+          <w:sz w:val="20"/>
+          <w:szCs w:val="20"/>
+          <w:lang w:val="en-US"/>
+        </w:rPr>
+        <w:t>n</w:t>
+      </w:r>
+    </w:p>
+    <w:p>
+      <w:pPr>
+        <w:ind w:left="360"/>
+        <w:rPr>
+          <w:sz w:val="24"/>
+          <w:szCs w:val="24"/>
+          <w:lang w:val="en-US"/>
+        </w:rPr>
+      </w:pPr>
+      <w:r>
+        <w:rPr>
+          <w:sz w:val="24"/>
+          <w:szCs w:val="24"/>
+          <w:lang w:val="en-US"/>
+        </w:rPr>
+        <w:t xml:space="preserve">It can be seen, that Riccardo’s and Kristian’s </w:t>
+      </w:r>
+      <w:r>
+        <w:rPr>
+          <w:sz w:val="24"/>
+          <w:szCs w:val="24"/>
+          <w:lang w:val="en-US"/>
+        </w:rPr>
+        <w:t xml:space="preserve">estimated </w:t>
+      </w:r>
+      <w:r>
+        <w:rPr>
+          <w:sz w:val="24"/>
+          <w:szCs w:val="24"/>
+          <w:lang w:val="en-US"/>
+        </w:rPr>
+        <w:t xml:space="preserve">posteriors were affected by the change of a prior way more than </w:t>
+      </w:r>
+      <w:r>
+        <w:rPr>
+          <w:sz w:val="24"/>
+          <w:szCs w:val="24"/>
+          <w:lang w:val="en-US"/>
+        </w:rPr>
+        <w:t xml:space="preserve">Josh’s and Mikkel’s posteriors. Riccardo’s posterior distribution “moved” towards the mean of the new prior and became narrower. Kristian’s new posterior probability now peaks before 1.0 and now finds very low knowledge parameters less plausible.  </w:t>
+      </w:r>
+    </w:p>
+    <w:p>
+      <w:pPr>
+        <w:ind w:left="360"/>
+        <w:rPr>
+          <w:sz w:val="24"/>
+          <w:szCs w:val="24"/>
+          <w:lang w:val="en-US"/>
+        </w:rPr>
+      </w:pPr>
+      <w:r>
+        <w:rPr>
+          <w:sz w:val="24"/>
+          <w:szCs w:val="24"/>
+          <w:lang w:val="en-US"/>
+        </w:rPr>
+        <w:t xml:space="preserve">Riccardo’s and Kristian’s posteriors were estimated by taking into consideration less than 10 data points. The posteriors that had a lot of uncertainty about parameter probability estimation were affected by the change of a prior more, than the posteriors that had less uncertainty due to bigger amounts of data considered. </w:t>
+      </w:r>
     </w:p>
     <w:p>
       <w:pPr>
@@ -541,20 +1921,627 @@
         <w:ind w:left="360"/>
         <w:jc w:val="both"/>
         <w:rPr>
-          <w:sz w:val="24"/>
-          <w:szCs w:val="24"/>
-          <w:lang w:val="en-US"/>
-        </w:rPr>
-      </w:pPr>
-      <w:r>
-        <w:rPr>
-          <w:sz w:val="24"/>
-          <w:szCs w:val="24"/>
-          <w:lang w:val="en-US"/>
+          <w:i/>
+          <w:sz w:val="24"/>
+          <w:szCs w:val="24"/>
+          <w:lang w:val="en-US"/>
+        </w:rPr>
+      </w:pPr>
+      <w:r>
+        <w:rPr>
+          <w:i/>
+          <w:sz w:val="24"/>
+          <w:szCs w:val="24"/>
+          <w:lang w:val="en-US"/>
+        </w:rPr>
+        <w:t>You go back to your teachers and collect more data (multiply the previous numbers by 100). Calculate their knowledge with both a uniform prior and a normal prior with a mean of 0.8 and a standard deviation of 0.2. Do you still see a difference between the results? Why?</w:t>
+      </w:r>
+    </w:p>
+    <w:p>
+      <w:pPr>
+        <w:pStyle w:val="ListParagraph"/>
+        <w:ind w:left="360"/>
+        <w:jc w:val="both"/>
+        <w:rPr>
+          <w:sz w:val="24"/>
+          <w:szCs w:val="24"/>
+          <w:lang w:val="en-US"/>
+        </w:rPr>
+      </w:pPr>
+      <w:r>
+        <w:rPr>
+          <w:sz w:val="24"/>
+          <w:szCs w:val="24"/>
+          <w:lang w:val="en-US"/>
+        </w:rPr>
+        <w:t xml:space="preserve">Figure 6 shows the posteriors that were estimated with more data, and with both a uniform and a normal prior. </w:t>
+      </w:r>
+      <w:r>
+        <w:rPr>
+          <w:sz w:val="24"/>
+          <w:szCs w:val="24"/>
+          <w:lang w:val="en-US"/>
+        </w:rPr>
+        <w:t>Even though the proportion of correct and wrong answers remained the same, the bigger amount of data eliminated some uncertainty about the plausibility of knowledge parameters. Therefore, the priors had a smaller, if any, effect on the posterior distributions. This explains why now the posteriors were very similar regardless which priors were used to estimate them.</w:t>
+      </w:r>
+    </w:p>
+    <w:p>
+      <w:pPr>
+        <w:pStyle w:val="ListParagraph"/>
+        <w:ind w:left="360"/>
+        <w:jc w:val="both"/>
+        <w:rPr>
+          <w:sz w:val="24"/>
+          <w:szCs w:val="24"/>
+          <w:lang w:val="en-US"/>
+        </w:rPr>
+      </w:pPr>
+    </w:p>
+    <w:p>
+      <w:pPr>
+        <w:pStyle w:val="ListParagraph"/>
+        <w:ind w:left="360"/>
+        <w:jc w:val="both"/>
+        <w:rPr>
+          <w:sz w:val="24"/>
+          <w:szCs w:val="24"/>
+          <w:lang w:val="en-US"/>
+        </w:rPr>
+      </w:pPr>
+    </w:p>
+    <w:p>
+      <w:pPr>
+        <w:pStyle w:val="ListParagraph"/>
+        <w:ind w:left="360"/>
+        <w:jc w:val="both"/>
+        <w:rPr>
+          <w:sz w:val="24"/>
+          <w:szCs w:val="24"/>
+          <w:lang w:val="en-US"/>
+        </w:rPr>
+      </w:pPr>
+    </w:p>
+    <w:p>
+      <w:pPr>
+        <w:pStyle w:val="ListParagraph"/>
+        <w:ind w:left="360"/>
+        <w:jc w:val="both"/>
+        <w:rPr>
+          <w:sz w:val="24"/>
+          <w:szCs w:val="24"/>
+          <w:lang w:val="en-US"/>
+        </w:rPr>
+      </w:pPr>
+    </w:p>
+    <w:p>
+      <w:pPr>
+        <w:pStyle w:val="ListParagraph"/>
+        <w:ind w:left="360"/>
+        <w:jc w:val="both"/>
+        <w:rPr>
+          <w:sz w:val="24"/>
+          <w:szCs w:val="24"/>
+          <w:lang w:val="en-US"/>
+        </w:rPr>
+      </w:pPr>
+    </w:p>
+    <w:p>
+      <w:pPr>
+        <w:pStyle w:val="ListParagraph"/>
+        <w:ind w:left="360"/>
+        <w:jc w:val="both"/>
+        <w:rPr>
+          <w:sz w:val="24"/>
+          <w:szCs w:val="24"/>
+          <w:lang w:val="en-US"/>
+        </w:rPr>
+      </w:pPr>
+    </w:p>
+    <w:p>
+      <w:pPr>
+        <w:jc w:val="both"/>
+        <w:rPr>
+          <w:sz w:val="24"/>
+          <w:szCs w:val="24"/>
+          <w:lang w:val="en-US"/>
+        </w:rPr>
+      </w:pPr>
+      <w:r>
+        <w:rPr>
+          <w:noProof/>
         </w:rPr>
         <w:lastRenderedPageBreak/>
-        <w:t xml:space="preserve"> You go back to your teachers and collect more data (multiply the previous numbers by 100). Calculate their knowledge with both a uniform prior and a normal prior with a mean of 0.8 and a standard deviation of 0.2. Do you still see a difference between the results? Why?</w:t>
-      </w:r>
+        <w:drawing>
+          <wp:inline distT="0" distB="0" distL="0" distR="0" wp14:anchorId="32F46E41" wp14:editId="6AF012EA">
+            <wp:extent cx="2984500" cy="1842964"/>
+            <wp:effectExtent l="0" t="0" r="6350" b="5080"/>
+            <wp:docPr id="18" name="Picture 18"/>
+            <wp:cNvGraphicFramePr>
+              <a:graphicFrameLocks xmlns:a="http://schemas.openxmlformats.org/drawingml/2006/main" noChangeAspect="1"/>
+            </wp:cNvGraphicFramePr>
+            <a:graphic xmlns:a="http://schemas.openxmlformats.org/drawingml/2006/main">
+              <a:graphicData uri="http://schemas.openxmlformats.org/drawingml/2006/picture">
+                <pic:pic xmlns:pic="http://schemas.openxmlformats.org/drawingml/2006/picture">
+                  <pic:nvPicPr>
+                    <pic:cNvPr id="1" name=""/>
+                    <pic:cNvPicPr/>
+                  </pic:nvPicPr>
+                  <pic:blipFill>
+                    <a:blip r:embed="rId19"/>
+                    <a:stretch>
+                      <a:fillRect/>
+                    </a:stretch>
+                  </pic:blipFill>
+                  <pic:spPr>
+                    <a:xfrm>
+                      <a:off x="0" y="0"/>
+                      <a:ext cx="2999944" cy="1852501"/>
+                    </a:xfrm>
+                    <a:prstGeom prst="rect">
+                      <a:avLst/>
+                    </a:prstGeom>
+                  </pic:spPr>
+                </pic:pic>
+              </a:graphicData>
+            </a:graphic>
+          </wp:inline>
+        </w:drawing>
+      </w:r>
+      <w:r>
+        <w:rPr>
+          <w:noProof/>
+        </w:rPr>
+        <w:drawing>
+          <wp:inline distT="0" distB="0" distL="0" distR="0" wp14:anchorId="76DAD35E" wp14:editId="427621A8">
+            <wp:extent cx="3001668" cy="1853565"/>
+            <wp:effectExtent l="0" t="0" r="8255" b="0"/>
+            <wp:docPr id="19" name="Picture 19"/>
+            <wp:cNvGraphicFramePr>
+              <a:graphicFrameLocks xmlns:a="http://schemas.openxmlformats.org/drawingml/2006/main" noChangeAspect="1"/>
+            </wp:cNvGraphicFramePr>
+            <a:graphic xmlns:a="http://schemas.openxmlformats.org/drawingml/2006/main">
+              <a:graphicData uri="http://schemas.openxmlformats.org/drawingml/2006/picture">
+                <pic:pic xmlns:pic="http://schemas.openxmlformats.org/drawingml/2006/picture">
+                  <pic:nvPicPr>
+                    <pic:cNvPr id="1" name=""/>
+                    <pic:cNvPicPr/>
+                  </pic:nvPicPr>
+                  <pic:blipFill>
+                    <a:blip r:embed="rId20"/>
+                    <a:stretch>
+                      <a:fillRect/>
+                    </a:stretch>
+                  </pic:blipFill>
+                  <pic:spPr>
+                    <a:xfrm>
+                      <a:off x="0" y="0"/>
+                      <a:ext cx="3027841" cy="1869727"/>
+                    </a:xfrm>
+                    <a:prstGeom prst="rect">
+                      <a:avLst/>
+                    </a:prstGeom>
+                  </pic:spPr>
+                </pic:pic>
+              </a:graphicData>
+            </a:graphic>
+          </wp:inline>
+        </w:drawing>
+      </w:r>
+    </w:p>
+    <w:p>
+      <w:pPr>
+        <w:jc w:val="both"/>
+        <w:rPr>
+          <w:sz w:val="24"/>
+          <w:szCs w:val="24"/>
+          <w:lang w:val="en-US"/>
+        </w:rPr>
+      </w:pPr>
+      <w:r>
+        <w:rPr>
+          <w:noProof/>
+        </w:rPr>
+        <w:drawing>
+          <wp:inline distT="0" distB="0" distL="0" distR="0" wp14:anchorId="44058AFF" wp14:editId="447D5A49">
+            <wp:extent cx="3022600" cy="1866489"/>
+            <wp:effectExtent l="0" t="0" r="6350" b="635"/>
+            <wp:docPr id="20" name="Picture 20"/>
+            <wp:cNvGraphicFramePr>
+              <a:graphicFrameLocks xmlns:a="http://schemas.openxmlformats.org/drawingml/2006/main" noChangeAspect="1"/>
+            </wp:cNvGraphicFramePr>
+            <a:graphic xmlns:a="http://schemas.openxmlformats.org/drawingml/2006/main">
+              <a:graphicData uri="http://schemas.openxmlformats.org/drawingml/2006/picture">
+                <pic:pic xmlns:pic="http://schemas.openxmlformats.org/drawingml/2006/picture">
+                  <pic:nvPicPr>
+                    <pic:cNvPr id="1" name=""/>
+                    <pic:cNvPicPr/>
+                  </pic:nvPicPr>
+                  <pic:blipFill>
+                    <a:blip r:embed="rId21"/>
+                    <a:stretch>
+                      <a:fillRect/>
+                    </a:stretch>
+                  </pic:blipFill>
+                  <pic:spPr>
+                    <a:xfrm>
+                      <a:off x="0" y="0"/>
+                      <a:ext cx="3039948" cy="1877201"/>
+                    </a:xfrm>
+                    <a:prstGeom prst="rect">
+                      <a:avLst/>
+                    </a:prstGeom>
+                  </pic:spPr>
+                </pic:pic>
+              </a:graphicData>
+            </a:graphic>
+          </wp:inline>
+        </w:drawing>
+      </w:r>
+      <w:r>
+        <w:rPr>
+          <w:noProof/>
+        </w:rPr>
+        <w:drawing>
+          <wp:inline distT="0" distB="0" distL="0" distR="0" wp14:anchorId="5C399EC7" wp14:editId="2EEDA03F">
+            <wp:extent cx="3028950" cy="1870412"/>
+            <wp:effectExtent l="0" t="0" r="0" b="0"/>
+            <wp:docPr id="21" name="Picture 21"/>
+            <wp:cNvGraphicFramePr>
+              <a:graphicFrameLocks xmlns:a="http://schemas.openxmlformats.org/drawingml/2006/main" noChangeAspect="1"/>
+            </wp:cNvGraphicFramePr>
+            <a:graphic xmlns:a="http://schemas.openxmlformats.org/drawingml/2006/main">
+              <a:graphicData uri="http://schemas.openxmlformats.org/drawingml/2006/picture">
+                <pic:pic xmlns:pic="http://schemas.openxmlformats.org/drawingml/2006/picture">
+                  <pic:nvPicPr>
+                    <pic:cNvPr id="1" name=""/>
+                    <pic:cNvPicPr/>
+                  </pic:nvPicPr>
+                  <pic:blipFill>
+                    <a:blip r:embed="rId22"/>
+                    <a:stretch>
+                      <a:fillRect/>
+                    </a:stretch>
+                  </pic:blipFill>
+                  <pic:spPr>
+                    <a:xfrm>
+                      <a:off x="0" y="0"/>
+                      <a:ext cx="3043328" cy="1879291"/>
+                    </a:xfrm>
+                    <a:prstGeom prst="rect">
+                      <a:avLst/>
+                    </a:prstGeom>
+                  </pic:spPr>
+                </pic:pic>
+              </a:graphicData>
+            </a:graphic>
+          </wp:inline>
+        </w:drawing>
+      </w:r>
+    </w:p>
+    <w:p>
+      <w:pPr>
+        <w:jc w:val="both"/>
+        <w:rPr>
+          <w:sz w:val="24"/>
+          <w:szCs w:val="24"/>
+          <w:lang w:val="en-US"/>
+        </w:rPr>
+      </w:pPr>
+      <w:r>
+        <w:rPr>
+          <w:noProof/>
+        </w:rPr>
+        <w:drawing>
+          <wp:inline distT="0" distB="0" distL="0" distR="0" wp14:anchorId="0E7CFEF8" wp14:editId="0EB8D5D4">
+            <wp:extent cx="3073400" cy="1851660"/>
+            <wp:effectExtent l="0" t="0" r="0" b="0"/>
+            <wp:docPr id="22" name="Picture 22"/>
+            <wp:cNvGraphicFramePr>
+              <a:graphicFrameLocks xmlns:a="http://schemas.openxmlformats.org/drawingml/2006/main" noChangeAspect="1"/>
+            </wp:cNvGraphicFramePr>
+            <a:graphic xmlns:a="http://schemas.openxmlformats.org/drawingml/2006/main">
+              <a:graphicData uri="http://schemas.openxmlformats.org/drawingml/2006/picture">
+                <pic:pic xmlns:pic="http://schemas.openxmlformats.org/drawingml/2006/picture">
+                  <pic:nvPicPr>
+                    <pic:cNvPr id="1" name=""/>
+                    <pic:cNvPicPr/>
+                  </pic:nvPicPr>
+                  <pic:blipFill>
+                    <a:blip r:embed="rId23"/>
+                    <a:stretch>
+                      <a:fillRect/>
+                    </a:stretch>
+                  </pic:blipFill>
+                  <pic:spPr>
+                    <a:xfrm>
+                      <a:off x="0" y="0"/>
+                      <a:ext cx="3074056" cy="1852055"/>
+                    </a:xfrm>
+                    <a:prstGeom prst="rect">
+                      <a:avLst/>
+                    </a:prstGeom>
+                  </pic:spPr>
+                </pic:pic>
+              </a:graphicData>
+            </a:graphic>
+          </wp:inline>
+        </w:drawing>
+      </w:r>
+      <w:r>
+        <w:rPr>
+          <w:noProof/>
+        </w:rPr>
+        <w:drawing>
+          <wp:inline distT="0" distB="0" distL="0" distR="0" wp14:anchorId="26FA9AD0" wp14:editId="10EF0A52">
+            <wp:extent cx="3035300" cy="1841500"/>
+            <wp:effectExtent l="0" t="0" r="0" b="6350"/>
+            <wp:docPr id="23" name="Picture 23"/>
+            <wp:cNvGraphicFramePr>
+              <a:graphicFrameLocks xmlns:a="http://schemas.openxmlformats.org/drawingml/2006/main" noChangeAspect="1"/>
+            </wp:cNvGraphicFramePr>
+            <a:graphic xmlns:a="http://schemas.openxmlformats.org/drawingml/2006/main">
+              <a:graphicData uri="http://schemas.openxmlformats.org/drawingml/2006/picture">
+                <pic:pic xmlns:pic="http://schemas.openxmlformats.org/drawingml/2006/picture">
+                  <pic:nvPicPr>
+                    <pic:cNvPr id="1" name=""/>
+                    <pic:cNvPicPr/>
+                  </pic:nvPicPr>
+                  <pic:blipFill>
+                    <a:blip r:embed="rId24"/>
+                    <a:stretch>
+                      <a:fillRect/>
+                    </a:stretch>
+                  </pic:blipFill>
+                  <pic:spPr>
+                    <a:xfrm>
+                      <a:off x="0" y="0"/>
+                      <a:ext cx="3035300" cy="1841500"/>
+                    </a:xfrm>
+                    <a:prstGeom prst="rect">
+                      <a:avLst/>
+                    </a:prstGeom>
+                  </pic:spPr>
+                </pic:pic>
+              </a:graphicData>
+            </a:graphic>
+          </wp:inline>
+        </w:drawing>
+      </w:r>
+    </w:p>
+    <w:p>
+      <w:pPr>
+        <w:keepNext/>
+        <w:jc w:val="both"/>
+      </w:pPr>
+      <w:r>
+        <w:rPr>
+          <w:noProof/>
+        </w:rPr>
+        <w:drawing>
+          <wp:inline distT="0" distB="0" distL="0" distR="0" wp14:anchorId="0F64EAE0" wp14:editId="7A3519A5">
+            <wp:extent cx="3130550" cy="1917065"/>
+            <wp:effectExtent l="0" t="0" r="0" b="6985"/>
+            <wp:docPr id="24" name="Picture 24"/>
+            <wp:cNvGraphicFramePr>
+              <a:graphicFrameLocks xmlns:a="http://schemas.openxmlformats.org/drawingml/2006/main" noChangeAspect="1"/>
+            </wp:cNvGraphicFramePr>
+            <a:graphic xmlns:a="http://schemas.openxmlformats.org/drawingml/2006/main">
+              <a:graphicData uri="http://schemas.openxmlformats.org/drawingml/2006/picture">
+                <pic:pic xmlns:pic="http://schemas.openxmlformats.org/drawingml/2006/picture">
+                  <pic:nvPicPr>
+                    <pic:cNvPr id="1" name=""/>
+                    <pic:cNvPicPr/>
+                  </pic:nvPicPr>
+                  <pic:blipFill>
+                    <a:blip r:embed="rId25"/>
+                    <a:stretch>
+                      <a:fillRect/>
+                    </a:stretch>
+                  </pic:blipFill>
+                  <pic:spPr>
+                    <a:xfrm>
+                      <a:off x="0" y="0"/>
+                      <a:ext cx="3163505" cy="1937246"/>
+                    </a:xfrm>
+                    <a:prstGeom prst="rect">
+                      <a:avLst/>
+                    </a:prstGeom>
+                  </pic:spPr>
+                </pic:pic>
+              </a:graphicData>
+            </a:graphic>
+          </wp:inline>
+        </w:drawing>
+      </w:r>
+      <w:r>
+        <w:rPr>
+          <w:noProof/>
+        </w:rPr>
+        <w:drawing>
+          <wp:inline distT="0" distB="0" distL="0" distR="0" wp14:anchorId="449A726C" wp14:editId="4AC44F2E">
+            <wp:extent cx="2977277" cy="1910080"/>
+            <wp:effectExtent l="0" t="0" r="0" b="0"/>
+            <wp:docPr id="25" name="Picture 25"/>
+            <wp:cNvGraphicFramePr>
+              <a:graphicFrameLocks xmlns:a="http://schemas.openxmlformats.org/drawingml/2006/main" noChangeAspect="1"/>
+            </wp:cNvGraphicFramePr>
+            <a:graphic xmlns:a="http://schemas.openxmlformats.org/drawingml/2006/main">
+              <a:graphicData uri="http://schemas.openxmlformats.org/drawingml/2006/picture">
+                <pic:pic xmlns:pic="http://schemas.openxmlformats.org/drawingml/2006/picture">
+                  <pic:nvPicPr>
+                    <pic:cNvPr id="1" name=""/>
+                    <pic:cNvPicPr/>
+                  </pic:nvPicPr>
+                  <pic:blipFill>
+                    <a:blip r:embed="rId26"/>
+                    <a:stretch>
+                      <a:fillRect/>
+                    </a:stretch>
+                  </pic:blipFill>
+                  <pic:spPr>
+                    <a:xfrm>
+                      <a:off x="0" y="0"/>
+                      <a:ext cx="3042522" cy="1951938"/>
+                    </a:xfrm>
+                    <a:prstGeom prst="rect">
+                      <a:avLst/>
+                    </a:prstGeom>
+                  </pic:spPr>
+                </pic:pic>
+              </a:graphicData>
+            </a:graphic>
+          </wp:inline>
+        </w:drawing>
+      </w:r>
+    </w:p>
+    <w:p>
+      <w:pPr>
+        <w:pStyle w:val="Caption"/>
+        <w:ind w:left="360"/>
+        <w:rPr>
+          <w:b w:val="0"/>
+          <w:sz w:val="20"/>
+          <w:szCs w:val="20"/>
+          <w:lang w:val="en-US"/>
+        </w:rPr>
+      </w:pPr>
+      <w:r>
+        <w:rPr>
+          <w:b w:val="0"/>
+          <w:sz w:val="20"/>
+          <w:szCs w:val="20"/>
+          <w:lang w:val="en-US"/>
+        </w:rPr>
+        <w:t xml:space="preserve">Figure </w:t>
+      </w:r>
+      <w:r>
+        <w:rPr>
+          <w:b w:val="0"/>
+          <w:sz w:val="20"/>
+          <w:szCs w:val="20"/>
+        </w:rPr>
+        <w:fldChar w:fldCharType="begin"/>
+      </w:r>
+      <w:r>
+        <w:rPr>
+          <w:b w:val="0"/>
+          <w:sz w:val="20"/>
+          <w:szCs w:val="20"/>
+          <w:lang w:val="en-US"/>
+        </w:rPr>
+        <w:instrText xml:space="preserve"> SEQ Figure \* ARABIC </w:instrText>
+      </w:r>
+      <w:r>
+        <w:rPr>
+          <w:b w:val="0"/>
+          <w:sz w:val="20"/>
+          <w:szCs w:val="20"/>
+        </w:rPr>
+        <w:fldChar w:fldCharType="separate"/>
+      </w:r>
+      <w:r>
+        <w:rPr>
+          <w:b w:val="0"/>
+          <w:noProof/>
+          <w:sz w:val="20"/>
+          <w:szCs w:val="20"/>
+          <w:lang w:val="en-US"/>
+        </w:rPr>
+        <w:t>6</w:t>
+      </w:r>
+      <w:r>
+        <w:rPr>
+          <w:b w:val="0"/>
+          <w:sz w:val="20"/>
+          <w:szCs w:val="20"/>
+        </w:rPr>
+        <w:fldChar w:fldCharType="end"/>
+      </w:r>
+      <w:r>
+        <w:rPr>
+          <w:b w:val="0"/>
+          <w:sz w:val="20"/>
+          <w:szCs w:val="20"/>
+          <w:lang w:val="en-US"/>
+        </w:rPr>
+        <w:t xml:space="preserve">. Posterior distributions of teachers’ knowledge </w:t>
+      </w:r>
+      <w:r>
+        <w:rPr>
+          <w:b w:val="0"/>
+          <w:sz w:val="20"/>
+          <w:szCs w:val="20"/>
+          <w:lang w:val="en-US"/>
+        </w:rPr>
+        <w:t>parameters with a</w:t>
+      </w:r>
+      <w:r>
+        <w:rPr>
+          <w:b w:val="0"/>
+          <w:sz w:val="20"/>
+          <w:szCs w:val="20"/>
+          <w:lang w:val="en-US"/>
+        </w:rPr>
+        <w:t xml:space="preserve"> uniform prior in the left column and</w:t>
+      </w:r>
+      <w:r>
+        <w:rPr>
+          <w:b w:val="0"/>
+          <w:sz w:val="20"/>
+          <w:szCs w:val="20"/>
+          <w:lang w:val="en-US"/>
+        </w:rPr>
+        <w:t xml:space="preserve"> </w:t>
+      </w:r>
+      <w:r>
+        <w:rPr>
+          <w:b w:val="0"/>
+          <w:sz w:val="20"/>
+          <w:szCs w:val="20"/>
+          <w:lang w:val="en-US"/>
+        </w:rPr>
+        <w:t xml:space="preserve">a </w:t>
+      </w:r>
+      <w:r>
+        <w:rPr>
+          <w:b w:val="0"/>
+          <w:sz w:val="20"/>
+          <w:szCs w:val="20"/>
+          <w:lang w:val="en-US"/>
+        </w:rPr>
+        <w:t>normal prior</w:t>
+      </w:r>
+      <w:r>
+        <w:rPr>
+          <w:b w:val="0"/>
+          <w:sz w:val="20"/>
+          <w:szCs w:val="20"/>
+          <w:lang w:val="en-US"/>
+        </w:rPr>
+        <w:t xml:space="preserve"> in the right column</w:t>
+      </w:r>
+      <w:r>
+        <w:rPr>
+          <w:b w:val="0"/>
+          <w:sz w:val="20"/>
+          <w:szCs w:val="20"/>
+          <w:lang w:val="en-US"/>
+        </w:rPr>
+        <w:t xml:space="preserve"> (with x100 amount of data compared to Figure 5)</w:t>
+      </w:r>
+    </w:p>
+    <w:p>
+      <w:pPr>
+        <w:pStyle w:val="Caption"/>
+        <w:ind w:firstLine="360"/>
+        <w:jc w:val="both"/>
+        <w:rPr>
+          <w:b w:val="0"/>
+          <w:sz w:val="20"/>
+          <w:szCs w:val="20"/>
+          <w:lang w:val="en-US"/>
+        </w:rPr>
+      </w:pPr>
     </w:p>
     <w:p>
       <w:pPr>
@@ -578,36 +2565,20 @@
         <w:ind w:left="360"/>
         <w:jc w:val="both"/>
         <w:rPr>
-          <w:sz w:val="24"/>
-          <w:szCs w:val="24"/>
-          <w:lang w:val="en-US"/>
-        </w:rPr>
-      </w:pPr>
-      <w:r>
-        <w:rPr>
-          <w:sz w:val="24"/>
-          <w:szCs w:val="24"/>
-          <w:lang w:val="en-US"/>
-        </w:rPr>
-        <w:t xml:space="preserve">Imagine you're a skeptic and think your teachers do not know anything about </w:t>
-      </w:r>
-      <w:proofErr w:type="spellStart"/>
-      <w:r>
-        <w:rPr>
-          <w:sz w:val="24"/>
-          <w:szCs w:val="24"/>
-          <w:lang w:val="en-US"/>
-        </w:rPr>
-        <w:t>CogSci</w:t>
-      </w:r>
-      <w:proofErr w:type="spellEnd"/>
-      <w:r>
-        <w:rPr>
-          <w:sz w:val="24"/>
-          <w:szCs w:val="24"/>
-          <w:lang w:val="en-US"/>
-        </w:rPr>
-        <w:t>, given the content of their classes. How would you operationalize that belief?</w:t>
+          <w:i/>
+          <w:sz w:val="24"/>
+          <w:szCs w:val="24"/>
+          <w:lang w:val="en-US"/>
+        </w:rPr>
+      </w:pPr>
+      <w:r>
+        <w:rPr>
+          <w:i/>
+          <w:sz w:val="24"/>
+          <w:szCs w:val="24"/>
+          <w:lang w:val="en-US"/>
+        </w:rPr>
+        <w:t>Imagine you're a skeptic and think your teachers do not know anything about CogSci, given the content of their classes. How would you operationalize that belief?</w:t>
       </w:r>
     </w:p>
     <w:p>
@@ -627,43 +2598,7 @@
           <w:szCs w:val="24"/>
           <w:lang w:val="en-US"/>
         </w:rPr>
-        <w:t xml:space="preserve">- Knowledge of </w:t>
-      </w:r>
-      <w:proofErr w:type="spellStart"/>
-      <w:r>
-        <w:rPr>
-          <w:sz w:val="24"/>
-          <w:szCs w:val="24"/>
-          <w:lang w:val="en-US"/>
-        </w:rPr>
-        <w:t>CogSci</w:t>
-      </w:r>
-      <w:proofErr w:type="spellEnd"/>
-      <w:r>
-        <w:rPr>
-          <w:sz w:val="24"/>
-          <w:szCs w:val="24"/>
-          <w:lang w:val="en-US"/>
-        </w:rPr>
-        <w:t xml:space="preserve"> can be measured on a scale from 0 (negative knowledge, all answers wrong) through 0.5 (random chance) to 1 (awesome </w:t>
-      </w:r>
-      <w:proofErr w:type="spellStart"/>
-      <w:r>
-        <w:rPr>
-          <w:sz w:val="24"/>
-          <w:szCs w:val="24"/>
-          <w:lang w:val="en-US"/>
-        </w:rPr>
-        <w:t>CogSci</w:t>
-      </w:r>
-      <w:proofErr w:type="spellEnd"/>
-      <w:r>
-        <w:rPr>
-          <w:sz w:val="24"/>
-          <w:szCs w:val="24"/>
-          <w:lang w:val="en-US"/>
-        </w:rPr>
-        <w:t xml:space="preserve"> superpowers)</w:t>
+        <w:t>- Knowledge of CogSci can be measured on a scale from 0 (negative knowledge, all answers wrong) through 0.5 (random chance) to 1 (awesome CogSci superpowers)</w:t>
       </w:r>
     </w:p>
     <w:p>
@@ -683,43 +2618,31 @@
           <w:szCs w:val="24"/>
           <w:lang w:val="en-US"/>
         </w:rPr>
-        <w:t xml:space="preserve">If I thought that they do not know anything about </w:t>
-      </w:r>
-      <w:proofErr w:type="spellStart"/>
-      <w:r>
-        <w:rPr>
-          <w:sz w:val="24"/>
-          <w:szCs w:val="24"/>
-          <w:lang w:val="en-US"/>
-        </w:rPr>
-        <w:t>CogSci</w:t>
-      </w:r>
-      <w:proofErr w:type="spellEnd"/>
-      <w:r>
-        <w:rPr>
-          <w:sz w:val="24"/>
-          <w:szCs w:val="24"/>
-          <w:lang w:val="en-US"/>
-        </w:rPr>
-        <w:t xml:space="preserve">, I would expect </w:t>
-      </w:r>
-      <w:proofErr w:type="gramStart"/>
-      <w:r>
-        <w:rPr>
-          <w:sz w:val="24"/>
-          <w:szCs w:val="24"/>
-          <w:lang w:val="en-US"/>
-        </w:rPr>
-        <w:t>all of</w:t>
-      </w:r>
-      <w:proofErr w:type="gramEnd"/>
-      <w:r>
-        <w:rPr>
-          <w:sz w:val="24"/>
-          <w:szCs w:val="24"/>
-          <w:lang w:val="en-US"/>
-        </w:rPr>
-        <w:t xml:space="preserve"> the scores be in the interval between negative knowledge and random chance (0 and 0.5)</w:t>
+        <w:t>To answer this question, I need to consider the design of the test (true/false answers), the scale (0 being negative knowledge, 0.5 – random chance, and 1 – awesome CogSci superpowers), and the fact that I am a skeptic. I would operationalize this belief</w:t>
+      </w:r>
+      <w:r>
+        <w:rPr>
+          <w:sz w:val="24"/>
+          <w:szCs w:val="24"/>
+          <w:lang w:val="en-US"/>
+        </w:rPr>
+        <w:t>, i.e. the prior,</w:t>
+      </w:r>
+      <w:r>
+        <w:rPr>
+          <w:sz w:val="24"/>
+          <w:szCs w:val="24"/>
+          <w:lang w:val="en-US"/>
+        </w:rPr>
+        <w:t xml:space="preserve"> as a normal distribution</w:t>
+      </w:r>
+      <w:r>
+        <w:rPr>
+          <w:sz w:val="24"/>
+          <w:szCs w:val="24"/>
+          <w:lang w:val="en-US"/>
+        </w:rPr>
+        <w:t xml:space="preserve">. If the mean of this normal distribution would be equal to 0, it would mean that I expect the teachers to score most likely negative knowledge on the test, get 0 questions right, which is a very strong assumption for an unlikely event. It is more rational to assume that without knowing anything about CogSci, the teachers could still score knowledge parameters of random chance. Therefore, I would assume that the mean of the normal distribution would be 0.5. The chosen standard deviation value would define the “wiggle room” for parameters to vary. As I am supposed to be skeptic, I would try a small standard deviation value, like 0.1 </w:t>
       </w:r>
     </w:p>
     <w:p>
@@ -733,61 +2656,49 @@
           <w:lang w:val="en-US"/>
         </w:rPr>
       </w:pPr>
-    </w:p>
-    <w:p>
-      <w:pPr>
-        <w:pStyle w:val="ListParagraph"/>
-        <w:numPr>
-          <w:ilvl w:val="0"/>
-          <w:numId w:val="3"/>
-        </w:numPr>
-        <w:ind w:left="360"/>
-        <w:jc w:val="both"/>
-        <w:rPr>
-          <w:sz w:val="24"/>
-          <w:szCs w:val="24"/>
-          <w:lang w:val="en-US"/>
-        </w:rPr>
-      </w:pPr>
-      <w:r>
-        <w:rPr>
-          <w:sz w:val="24"/>
-          <w:szCs w:val="24"/>
-          <w:lang w:val="en-US"/>
-        </w:rPr>
-        <w:t xml:space="preserve">Optional question: Can you estimate the difference between Riccardo's estimated knowledge and that of each of the other teachers? Would you deem it credible (that is, would you believe that it is </w:t>
-      </w:r>
-      <w:proofErr w:type="gramStart"/>
-      <w:r>
-        <w:rPr>
-          <w:sz w:val="24"/>
-          <w:szCs w:val="24"/>
-          <w:lang w:val="en-US"/>
-        </w:rPr>
-        <w:t>actually different</w:t>
-      </w:r>
-      <w:proofErr w:type="gramEnd"/>
-      <w:r>
-        <w:rPr>
-          <w:sz w:val="24"/>
-          <w:szCs w:val="24"/>
-          <w:lang w:val="en-US"/>
-        </w:rPr>
-        <w:t>)?</w:t>
-      </w:r>
-    </w:p>
-    <w:p>
-      <w:pPr>
-        <w:pStyle w:val="ListParagraph"/>
-        <w:ind w:left="360"/>
-        <w:jc w:val="both"/>
-        <w:rPr>
-          <w:sz w:val="24"/>
-          <w:szCs w:val="24"/>
-        </w:rPr>
-      </w:pPr>
+      <w:r>
+        <w:rPr>
+          <w:noProof/>
+        </w:rPr>
+        <w:drawing>
+          <wp:inline distT="0" distB="0" distL="0" distR="0" wp14:anchorId="1DBE968B" wp14:editId="33A20AFE">
+            <wp:extent cx="4445228" cy="2743341"/>
+            <wp:effectExtent l="0" t="0" r="0" b="0"/>
+            <wp:docPr id="8" name="Picture 8"/>
+            <wp:cNvGraphicFramePr>
+              <a:graphicFrameLocks xmlns:a="http://schemas.openxmlformats.org/drawingml/2006/main" noChangeAspect="1"/>
+            </wp:cNvGraphicFramePr>
+            <a:graphic xmlns:a="http://schemas.openxmlformats.org/drawingml/2006/main">
+              <a:graphicData uri="http://schemas.openxmlformats.org/drawingml/2006/picture">
+                <pic:pic xmlns:pic="http://schemas.openxmlformats.org/drawingml/2006/picture">
+                  <pic:nvPicPr>
+                    <pic:cNvPr id="1" name=""/>
+                    <pic:cNvPicPr/>
+                  </pic:nvPicPr>
+                  <pic:blipFill>
+                    <a:blip r:embed="rId27"/>
+                    <a:stretch>
+                      <a:fillRect/>
+                    </a:stretch>
+                  </pic:blipFill>
+                  <pic:spPr>
+                    <a:xfrm>
+                      <a:off x="0" y="0"/>
+                      <a:ext cx="4445228" cy="2743341"/>
+                    </a:xfrm>
+                    <a:prstGeom prst="rect">
+                      <a:avLst/>
+                    </a:prstGeom>
+                  </pic:spPr>
+                </pic:pic>
+              </a:graphicData>
+            </a:graphic>
+          </wp:inline>
+        </w:drawing>
+      </w:r>
     </w:p>
     <w:sectPr>
+      <w:headerReference w:type="default" r:id="rId28"/>
       <w:pgSz w:w="11906" w:h="16838"/>
       <w:pgMar w:top="1701" w:right="1134" w:bottom="1701" w:left="1134" w:header="708" w:footer="708" w:gutter="0"/>
       <w:cols w:space="708"/>
@@ -795,6 +2706,120 @@
     </w:sectPr>
   </w:body>
 </w:document>
+</file>
+
+<file path=word/endnotes.xml><?xml version="1.0" encoding="utf-8"?>
+<w:endnotes xmlns:wpc="http://schemas.microsoft.com/office/word/2010/wordprocessingCanvas" xmlns:cx="http://schemas.microsoft.com/office/drawing/2014/chartex" xmlns:cx1="http://schemas.microsoft.com/office/drawing/2015/9/8/chartex" xmlns:cx2="http://schemas.microsoft.com/office/drawing/2015/10/21/chartex" xmlns:cx3="http://schemas.microsoft.com/office/drawing/2016/5/9/chartex" xmlns:cx4="http://schemas.microsoft.com/office/drawing/2016/5/10/chartex" xmlns:cx5="http://schemas.microsoft.com/office/drawing/2016/5/11/chartex" xmlns:cx6="http://schemas.microsoft.com/office/drawing/2016/5/12/chartex" xmlns:cx7="http://schemas.microsoft.com/office/drawing/2016/5/13/chartex" xmlns:cx8="http://schemas.microsoft.com/office/drawing/2016/5/14/chartex" xmlns:mc="http://schemas.openxmlformats.org/markup-compatibility/2006" xmlns:aink="http://schemas.microsoft.com/office/drawing/2016/ink" xmlns:am3d="http://schemas.microsoft.com/office/drawing/2017/model3d" xmlns:o="urn:schemas-microsoft-com:office:office" xmlns:r="http://schemas.openxmlformats.org/officeDocument/2006/relationships" xmlns:m="http://schemas.openxmlformats.org/officeDocument/2006/math" xmlns:v="urn:schemas-microsoft-com:vml" xmlns:wp14="http://schemas.microsoft.com/office/word/2010/wordprocessingDrawing" xmlns:wp="http://schemas.openxmlformats.org/drawingml/2006/wordprocessingDrawing" xmlns:w10="urn:schemas-microsoft-com:office:word" xmlns:w="http://schemas.openxmlformats.org/wordprocessingml/2006/main" xmlns:w14="http://schemas.microsoft.com/office/word/2010/wordml" xmlns:w15="http://schemas.microsoft.com/office/word/2012/wordml" xmlns:w16cid="http://schemas.microsoft.com/office/word/2016/wordml/cid" xmlns:w16se="http://schemas.microsoft.com/office/word/2015/wordml/symex" xmlns:wpg="http://schemas.microsoft.com/office/word/2010/wordprocessingGroup" xmlns:wpi="http://schemas.microsoft.com/office/word/2010/wordprocessingInk" xmlns:wne="http://schemas.microsoft.com/office/word/2006/wordml" xmlns:wps="http://schemas.microsoft.com/office/word/2010/wordprocessingShape" mc:Ignorable="w14 w15 w16se w16cid wp14">
+  <w:endnote w:type="separator" w:id="-1">
+    <w:p>
+      <w:pPr>
+        <w:spacing w:after="0" w:line="240" w:lineRule="auto"/>
+      </w:pPr>
+      <w:r>
+        <w:separator/>
+      </w:r>
+    </w:p>
+  </w:endnote>
+  <w:endnote w:type="continuationSeparator" w:id="0">
+    <w:p>
+      <w:pPr>
+        <w:spacing w:after="0" w:line="240" w:lineRule="auto"/>
+      </w:pPr>
+      <w:r>
+        <w:continuationSeparator/>
+      </w:r>
+    </w:p>
+  </w:endnote>
+</w:endnotes>
+</file>
+
+<file path=word/footnotes.xml><?xml version="1.0" encoding="utf-8"?>
+<w:footnotes xmlns:wpc="http://schemas.microsoft.com/office/word/2010/wordprocessingCanvas" xmlns:cx="http://schemas.microsoft.com/office/drawing/2014/chartex" xmlns:cx1="http://schemas.microsoft.com/office/drawing/2015/9/8/chartex" xmlns:cx2="http://schemas.microsoft.com/office/drawing/2015/10/21/chartex" xmlns:cx3="http://schemas.microsoft.com/office/drawing/2016/5/9/chartex" xmlns:cx4="http://schemas.microsoft.com/office/drawing/2016/5/10/chartex" xmlns:cx5="http://schemas.microsoft.com/office/drawing/2016/5/11/chartex" xmlns:cx6="http://schemas.microsoft.com/office/drawing/2016/5/12/chartex" xmlns:cx7="http://schemas.microsoft.com/office/drawing/2016/5/13/chartex" xmlns:cx8="http://schemas.microsoft.com/office/drawing/2016/5/14/chartex" xmlns:mc="http://schemas.openxmlformats.org/markup-compatibility/2006" xmlns:aink="http://schemas.microsoft.com/office/drawing/2016/ink" xmlns:am3d="http://schemas.microsoft.com/office/drawing/2017/model3d" xmlns:o="urn:schemas-microsoft-com:office:office" xmlns:r="http://schemas.openxmlformats.org/officeDocument/2006/relationships" xmlns:m="http://schemas.openxmlformats.org/officeDocument/2006/math" xmlns:v="urn:schemas-microsoft-com:vml" xmlns:wp14="http://schemas.microsoft.com/office/word/2010/wordprocessingDrawing" xmlns:wp="http://schemas.openxmlformats.org/drawingml/2006/wordprocessingDrawing" xmlns:w10="urn:schemas-microsoft-com:office:word" xmlns:w="http://schemas.openxmlformats.org/wordprocessingml/2006/main" xmlns:w14="http://schemas.microsoft.com/office/word/2010/wordml" xmlns:w15="http://schemas.microsoft.com/office/word/2012/wordml" xmlns:w16cid="http://schemas.microsoft.com/office/word/2016/wordml/cid" xmlns:w16se="http://schemas.microsoft.com/office/word/2015/wordml/symex" xmlns:wpg="http://schemas.microsoft.com/office/word/2010/wordprocessingGroup" xmlns:wpi="http://schemas.microsoft.com/office/word/2010/wordprocessingInk" xmlns:wne="http://schemas.microsoft.com/office/word/2006/wordml" xmlns:wps="http://schemas.microsoft.com/office/word/2010/wordprocessingShape" mc:Ignorable="w14 w15 w16se w16cid wp14">
+  <w:footnote w:type="separator" w:id="-1">
+    <w:p>
+      <w:pPr>
+        <w:spacing w:after="0" w:line="240" w:lineRule="auto"/>
+      </w:pPr>
+      <w:r>
+        <w:separator/>
+      </w:r>
+    </w:p>
+  </w:footnote>
+  <w:footnote w:type="continuationSeparator" w:id="0">
+    <w:p>
+      <w:pPr>
+        <w:spacing w:after="0" w:line="240" w:lineRule="auto"/>
+      </w:pPr>
+      <w:r>
+        <w:continuationSeparator/>
+      </w:r>
+    </w:p>
+  </w:footnote>
+</w:footnotes>
+</file>
+
+<file path=word/header1.xml><?xml version="1.0" encoding="utf-8"?>
+<w:hdr xmlns:wpc="http://schemas.microsoft.com/office/word/2010/wordprocessingCanvas" xmlns:cx="http://schemas.microsoft.com/office/drawing/2014/chartex" xmlns:cx1="http://schemas.microsoft.com/office/drawing/2015/9/8/chartex" xmlns:cx2="http://schemas.microsoft.com/office/drawing/2015/10/21/chartex" xmlns:cx3="http://schemas.microsoft.com/office/drawing/2016/5/9/chartex" xmlns:cx4="http://schemas.microsoft.com/office/drawing/2016/5/10/chartex" xmlns:cx5="http://schemas.microsoft.com/office/drawing/2016/5/11/chartex" xmlns:cx6="http://schemas.microsoft.com/office/drawing/2016/5/12/chartex" xmlns:cx7="http://schemas.microsoft.com/office/drawing/2016/5/13/chartex" xmlns:cx8="http://schemas.microsoft.com/office/drawing/2016/5/14/chartex" xmlns:mc="http://schemas.openxmlformats.org/markup-compatibility/2006" xmlns:aink="http://schemas.microsoft.com/office/drawing/2016/ink" xmlns:am3d="http://schemas.microsoft.com/office/drawing/2017/model3d" xmlns:o="urn:schemas-microsoft-com:office:office" xmlns:r="http://schemas.openxmlformats.org/officeDocument/2006/relationships" xmlns:m="http://schemas.openxmlformats.org/officeDocument/2006/math" xmlns:v="urn:schemas-microsoft-com:vml" xmlns:wp14="http://schemas.microsoft.com/office/word/2010/wordprocessingDrawing" xmlns:wp="http://schemas.openxmlformats.org/drawingml/2006/wordprocessingDrawing" xmlns:w10="urn:schemas-microsoft-com:office:word" xmlns:w="http://schemas.openxmlformats.org/wordprocessingml/2006/main" xmlns:w14="http://schemas.microsoft.com/office/word/2010/wordml" xmlns:w15="http://schemas.microsoft.com/office/word/2012/wordml" xmlns:w16cid="http://schemas.microsoft.com/office/word/2016/wordml/cid" xmlns:w16se="http://schemas.microsoft.com/office/word/2015/wordml/symex" xmlns:wpg="http://schemas.microsoft.com/office/word/2010/wordprocessingGroup" xmlns:wpi="http://schemas.microsoft.com/office/word/2010/wordprocessingInk" xmlns:wne="http://schemas.microsoft.com/office/word/2006/wordml" xmlns:wps="http://schemas.microsoft.com/office/word/2010/wordprocessingShape" mc:Ignorable="w14 w15 w16se w16cid wp14">
+  <w:p>
+    <w:pPr>
+      <w:pStyle w:val="Header"/>
+      <w:rPr>
+        <w:lang w:val="en-US"/>
+      </w:rPr>
+    </w:pPr>
+    <w:r>
+      <w:rPr>
+        <w:lang w:val="en-US"/>
+      </w:rPr>
+      <w:t>201608652</w:t>
+    </w:r>
+    <w:r>
+      <w:ptab w:relativeTo="margin" w:alignment="center" w:leader="none"/>
+    </w:r>
+    <w:r>
+      <w:rPr>
+        <w:lang w:val="en-US"/>
+      </w:rPr>
+      <w:t xml:space="preserve"> </w:t>
+    </w:r>
+    <w:r>
+      <w:rPr>
+        <w:lang w:val="en-US"/>
+      </w:rPr>
+      <w:t>Computational Modeling for Cognitive Science</w:t>
+    </w:r>
+    <w:r>
+      <w:ptab w:relativeTo="margin" w:alignment="right" w:leader="none"/>
+    </w:r>
+    <w:r>
+      <w:rPr>
+        <w:lang w:val="en-US"/>
+      </w:rPr>
+      <w:t>Aarhus U</w:t>
+    </w:r>
+    <w:r>
+      <w:rPr>
+        <w:lang w:val="en-US"/>
+      </w:rPr>
+      <w:t>niversity</w:t>
+    </w:r>
+  </w:p>
+  <w:p>
+    <w:pPr>
+      <w:pStyle w:val="Header"/>
+      <w:rPr>
+        <w:lang w:val="en-US"/>
+      </w:rPr>
+    </w:pPr>
+    <w:r>
+      <w:rPr>
+        <w:lang w:val="en-US"/>
+      </w:rPr>
+      <w:tab/>
+      <w:t>2018</w:t>
+    </w:r>
+  </w:p>
+</w:hdr>
 </file>
 
 <file path=word/numbering.xml><?xml version="1.0" encoding="utf-8"?>
@@ -2091,6 +4116,50 @@
       <w:outlineLvl w:val="9"/>
     </w:pPr>
   </w:style>
+  <w:style w:type="paragraph" w:styleId="Header">
+    <w:name w:val="header"/>
+    <w:basedOn w:val="Normal"/>
+    <w:link w:val="HeaderChar"/>
+    <w:uiPriority w:val="99"/>
+    <w:unhideWhenUsed/>
+    <w:rsid w:val="00A913E1"/>
+    <w:pPr>
+      <w:tabs>
+        <w:tab w:val="center" w:pos="4819"/>
+        <w:tab w:val="right" w:pos="9638"/>
+      </w:tabs>
+      <w:spacing w:after="0" w:line="240" w:lineRule="auto"/>
+    </w:pPr>
+  </w:style>
+  <w:style w:type="character" w:customStyle="1" w:styleId="HeaderChar">
+    <w:name w:val="Header Char"/>
+    <w:basedOn w:val="DefaultParagraphFont"/>
+    <w:link w:val="Header"/>
+    <w:uiPriority w:val="99"/>
+    <w:rsid w:val="00A913E1"/>
+  </w:style>
+  <w:style w:type="paragraph" w:styleId="Footer">
+    <w:name w:val="footer"/>
+    <w:basedOn w:val="Normal"/>
+    <w:link w:val="FooterChar"/>
+    <w:uiPriority w:val="99"/>
+    <w:unhideWhenUsed/>
+    <w:rsid w:val="00A913E1"/>
+    <w:pPr>
+      <w:tabs>
+        <w:tab w:val="center" w:pos="4819"/>
+        <w:tab w:val="right" w:pos="9638"/>
+      </w:tabs>
+      <w:spacing w:after="0" w:line="240" w:lineRule="auto"/>
+    </w:pPr>
+  </w:style>
+  <w:style w:type="character" w:customStyle="1" w:styleId="FooterChar">
+    <w:name w:val="Footer Char"/>
+    <w:basedOn w:val="DefaultParagraphFont"/>
+    <w:link w:val="Footer"/>
+    <w:uiPriority w:val="99"/>
+    <w:rsid w:val="00A913E1"/>
+  </w:style>
 </w:styles>
 </file>
 
@@ -2293,4 +4362,16 @@
     </a:ext>
   </a:extLst>
 </a:theme>
+</file>
+
+<file path=customXml/item1.xml><?xml version="1.0" encoding="utf-8"?>
+<b:Sources xmlns:b="http://schemas.openxmlformats.org/officeDocument/2006/bibliography" xmlns="http://schemas.openxmlformats.org/officeDocument/2006/bibliography" SelectedStyle="\APASixthEditionOfficeOnline.xsl" StyleName="APA" Version="6"/>
+</file>
+
+<file path=customXml/itemProps1.xml><?xml version="1.0" encoding="utf-8"?>
+<ds:datastoreItem xmlns:ds="http://schemas.openxmlformats.org/officeDocument/2006/customXml" ds:itemID="{A69C65A4-CE1E-40BC-92C0-5A72DC8A07CD}">
+  <ds:schemaRefs>
+    <ds:schemaRef ds:uri="http://schemas.openxmlformats.org/officeDocument/2006/bibliography"/>
+  </ds:schemaRefs>
+</ds:datastoreItem>
 </file>
--- a/Report.docx
+++ b/Report.docx
@@ -7,7 +7,13 @@
         <w:pStyle w:val="Heading2"/>
       </w:pPr>
       <w:r>
-        <w:t>Portfolio 2. Estimating CogSci knowledge</w:t>
+        <w:t xml:space="preserve">Portfolio 2. </w:t>
+      </w:r>
+      <w:r>
+        <w:t xml:space="preserve">Part 1. </w:t>
+      </w:r>
+      <w:r>
+        <w:t>Estimating CogSci knowledge</w:t>
       </w:r>
     </w:p>
     <w:p/>
@@ -54,8 +60,6 @@
         </w:rPr>
         <w:t>?</w:t>
       </w:r>
-      <w:bookmarkStart w:id="0" w:name="_GoBack"/>
-      <w:bookmarkEnd w:id="0"/>
     </w:p>
     <w:p>
       <w:pPr>
@@ -2697,8 +2701,622 @@
         </w:drawing>
       </w:r>
     </w:p>
+    <w:p>
+      <w:pPr>
+        <w:rPr>
+          <w:sz w:val="24"/>
+          <w:szCs w:val="24"/>
+          <w:lang w:val="en-US"/>
+        </w:rPr>
+      </w:pPr>
+      <w:r>
+        <w:rPr>
+          <w:sz w:val="24"/>
+          <w:szCs w:val="24"/>
+          <w:lang w:val="en-US"/>
+        </w:rPr>
+        <w:br w:type="page"/>
+      </w:r>
+    </w:p>
+    <w:p>
+      <w:pPr>
+        <w:pStyle w:val="Heading2"/>
+        <w:rPr>
+          <w:lang w:val="en-US"/>
+        </w:rPr>
+      </w:pPr>
+      <w:r>
+        <w:rPr>
+          <w:lang w:val="en-US"/>
+        </w:rPr>
+        <w:lastRenderedPageBreak/>
+        <w:t>Portfolio 2. Part 2. MAking Predictions</w:t>
+      </w:r>
+    </w:p>
+    <w:p>
+      <w:pPr>
+        <w:rPr>
+          <w:lang w:val="en-US"/>
+        </w:rPr>
+      </w:pPr>
+    </w:p>
+    <w:p>
+      <w:pPr>
+        <w:pStyle w:val="ListParagraph"/>
+        <w:numPr>
+          <w:ilvl w:val="0"/>
+          <w:numId w:val="4"/>
+        </w:numPr>
+        <w:rPr>
+          <w:i/>
+          <w:sz w:val="24"/>
+          <w:szCs w:val="24"/>
+          <w:lang w:val="en-US"/>
+        </w:rPr>
+      </w:pPr>
+      <w:r>
+        <w:rPr>
+          <w:i/>
+          <w:sz w:val="24"/>
+          <w:szCs w:val="24"/>
+          <w:lang w:val="en-US"/>
+        </w:rPr>
+        <w:t>Write a paragraph discussing how assessment of prediction performance is different in Bayesian vs. frequentist models</w:t>
+      </w:r>
+    </w:p>
+    <w:p>
+      <w:pPr>
+        <w:pStyle w:val="ListParagraph"/>
+        <w:rPr>
+          <w:sz w:val="24"/>
+          <w:szCs w:val="24"/>
+          <w:lang w:val="en-US"/>
+        </w:rPr>
+      </w:pPr>
+    </w:p>
+    <w:p>
+      <w:pPr>
+        <w:pStyle w:val="ListParagraph"/>
+        <w:numPr>
+          <w:ilvl w:val="0"/>
+          <w:numId w:val="4"/>
+        </w:numPr>
+        <w:rPr>
+          <w:sz w:val="24"/>
+          <w:szCs w:val="24"/>
+          <w:lang w:val="en-US"/>
+        </w:rPr>
+      </w:pPr>
+      <w:r>
+        <w:rPr>
+          <w:i/>
+          <w:sz w:val="24"/>
+          <w:szCs w:val="24"/>
+          <w:lang w:val="en-US"/>
+        </w:rPr>
+        <w:t>Provide at least one plot and one written line discussing prediction errors for each of the teachers</w:t>
+      </w:r>
+      <w:r>
+        <w:rPr>
+          <w:sz w:val="24"/>
+          <w:szCs w:val="24"/>
+          <w:lang w:val="en-US"/>
+        </w:rPr>
+        <w:t>.</w:t>
+      </w:r>
+    </w:p>
+    <w:p>
+      <w:pPr>
+        <w:ind w:left="720"/>
+        <w:rPr>
+          <w:noProof/>
+        </w:rPr>
+      </w:pPr>
+      <w:r>
+        <w:rPr>
+          <w:noProof/>
+        </w:rPr>
+        <w:drawing>
+          <wp:inline distT="0" distB="0" distL="0" distR="0" wp14:anchorId="358FAD82" wp14:editId="685F743D">
+            <wp:extent cx="2813050" cy="1737091"/>
+            <wp:effectExtent l="0" t="0" r="6350" b="0"/>
+            <wp:docPr id="26" name="Picture 26"/>
+            <wp:cNvGraphicFramePr>
+              <a:graphicFrameLocks xmlns:a="http://schemas.openxmlformats.org/drawingml/2006/main" noChangeAspect="1"/>
+            </wp:cNvGraphicFramePr>
+            <a:graphic xmlns:a="http://schemas.openxmlformats.org/drawingml/2006/main">
+              <a:graphicData uri="http://schemas.openxmlformats.org/drawingml/2006/picture">
+                <pic:pic xmlns:pic="http://schemas.openxmlformats.org/drawingml/2006/picture">
+                  <pic:nvPicPr>
+                    <pic:cNvPr id="1" name=""/>
+                    <pic:cNvPicPr/>
+                  </pic:nvPicPr>
+                  <pic:blipFill>
+                    <a:blip r:embed="rId28"/>
+                    <a:stretch>
+                      <a:fillRect/>
+                    </a:stretch>
+                  </pic:blipFill>
+                  <pic:spPr>
+                    <a:xfrm>
+                      <a:off x="0" y="0"/>
+                      <a:ext cx="2843407" cy="1755837"/>
+                    </a:xfrm>
+                    <a:prstGeom prst="rect">
+                      <a:avLst/>
+                    </a:prstGeom>
+                  </pic:spPr>
+                </pic:pic>
+              </a:graphicData>
+            </a:graphic>
+          </wp:inline>
+        </w:drawing>
+      </w:r>
+      <w:r>
+        <w:rPr>
+          <w:noProof/>
+        </w:rPr>
+        <w:t xml:space="preserve"> </w:t>
+      </w:r>
+      <w:r>
+        <w:rPr>
+          <w:noProof/>
+        </w:rPr>
+        <w:drawing>
+          <wp:inline distT="0" distB="0" distL="0" distR="0" wp14:anchorId="519734FD" wp14:editId="10891CDE">
+            <wp:extent cx="2789835" cy="1722755"/>
+            <wp:effectExtent l="0" t="0" r="0" b="0"/>
+            <wp:docPr id="27" name="Picture 27"/>
+            <wp:cNvGraphicFramePr>
+              <a:graphicFrameLocks xmlns:a="http://schemas.openxmlformats.org/drawingml/2006/main" noChangeAspect="1"/>
+            </wp:cNvGraphicFramePr>
+            <a:graphic xmlns:a="http://schemas.openxmlformats.org/drawingml/2006/main">
+              <a:graphicData uri="http://schemas.openxmlformats.org/drawingml/2006/picture">
+                <pic:pic xmlns:pic="http://schemas.openxmlformats.org/drawingml/2006/picture">
+                  <pic:nvPicPr>
+                    <pic:cNvPr id="1" name=""/>
+                    <pic:cNvPicPr/>
+                  </pic:nvPicPr>
+                  <pic:blipFill>
+                    <a:blip r:embed="rId29"/>
+                    <a:stretch>
+                      <a:fillRect/>
+                    </a:stretch>
+                  </pic:blipFill>
+                  <pic:spPr>
+                    <a:xfrm>
+                      <a:off x="0" y="0"/>
+                      <a:ext cx="2815982" cy="1738901"/>
+                    </a:xfrm>
+                    <a:prstGeom prst="rect">
+                      <a:avLst/>
+                    </a:prstGeom>
+                  </pic:spPr>
+                </pic:pic>
+              </a:graphicData>
+            </a:graphic>
+          </wp:inline>
+        </w:drawing>
+      </w:r>
+    </w:p>
+    <w:p>
+      <w:pPr>
+        <w:ind w:left="720"/>
+        <w:rPr>
+          <w:sz w:val="24"/>
+          <w:szCs w:val="24"/>
+          <w:lang w:val="en-US"/>
+        </w:rPr>
+      </w:pPr>
+    </w:p>
+    <w:p>
+      <w:pPr>
+        <w:ind w:left="720"/>
+        <w:rPr>
+          <w:noProof/>
+        </w:rPr>
+      </w:pPr>
+      <w:r>
+        <w:rPr>
+          <w:noProof/>
+        </w:rPr>
+        <w:drawing>
+          <wp:inline distT="0" distB="0" distL="0" distR="0" wp14:anchorId="5D01A0CE" wp14:editId="051BAC83">
+            <wp:extent cx="2813050" cy="1737091"/>
+            <wp:effectExtent l="0" t="0" r="6350" b="0"/>
+            <wp:docPr id="28" name="Picture 28"/>
+            <wp:cNvGraphicFramePr>
+              <a:graphicFrameLocks xmlns:a="http://schemas.openxmlformats.org/drawingml/2006/main" noChangeAspect="1"/>
+            </wp:cNvGraphicFramePr>
+            <a:graphic xmlns:a="http://schemas.openxmlformats.org/drawingml/2006/main">
+              <a:graphicData uri="http://schemas.openxmlformats.org/drawingml/2006/picture">
+                <pic:pic xmlns:pic="http://schemas.openxmlformats.org/drawingml/2006/picture">
+                  <pic:nvPicPr>
+                    <pic:cNvPr id="1" name=""/>
+                    <pic:cNvPicPr/>
+                  </pic:nvPicPr>
+                  <pic:blipFill>
+                    <a:blip r:embed="rId30"/>
+                    <a:stretch>
+                      <a:fillRect/>
+                    </a:stretch>
+                  </pic:blipFill>
+                  <pic:spPr>
+                    <a:xfrm>
+                      <a:off x="0" y="0"/>
+                      <a:ext cx="2852761" cy="1761613"/>
+                    </a:xfrm>
+                    <a:prstGeom prst="rect">
+                      <a:avLst/>
+                    </a:prstGeom>
+                  </pic:spPr>
+                </pic:pic>
+              </a:graphicData>
+            </a:graphic>
+          </wp:inline>
+        </w:drawing>
+      </w:r>
+      <w:r>
+        <w:rPr>
+          <w:noProof/>
+        </w:rPr>
+        <w:t xml:space="preserve"> </w:t>
+      </w:r>
+      <w:r>
+        <w:rPr>
+          <w:noProof/>
+        </w:rPr>
+        <w:drawing>
+          <wp:inline distT="0" distB="0" distL="0" distR="0" wp14:anchorId="470EC2CF" wp14:editId="374877FB">
+            <wp:extent cx="2768600" cy="1709643"/>
+            <wp:effectExtent l="0" t="0" r="0" b="5080"/>
+            <wp:docPr id="29" name="Picture 29"/>
+            <wp:cNvGraphicFramePr>
+              <a:graphicFrameLocks xmlns:a="http://schemas.openxmlformats.org/drawingml/2006/main" noChangeAspect="1"/>
+            </wp:cNvGraphicFramePr>
+            <a:graphic xmlns:a="http://schemas.openxmlformats.org/drawingml/2006/main">
+              <a:graphicData uri="http://schemas.openxmlformats.org/drawingml/2006/picture">
+                <pic:pic xmlns:pic="http://schemas.openxmlformats.org/drawingml/2006/picture">
+                  <pic:nvPicPr>
+                    <pic:cNvPr id="1" name=""/>
+                    <pic:cNvPicPr/>
+                  </pic:nvPicPr>
+                  <pic:blipFill>
+                    <a:blip r:embed="rId31"/>
+                    <a:stretch>
+                      <a:fillRect/>
+                    </a:stretch>
+                  </pic:blipFill>
+                  <pic:spPr>
+                    <a:xfrm>
+                      <a:off x="0" y="0"/>
+                      <a:ext cx="2781709" cy="1717738"/>
+                    </a:xfrm>
+                    <a:prstGeom prst="rect">
+                      <a:avLst/>
+                    </a:prstGeom>
+                  </pic:spPr>
+                </pic:pic>
+              </a:graphicData>
+            </a:graphic>
+          </wp:inline>
+        </w:drawing>
+      </w:r>
+    </w:p>
+    <w:p>
+      <w:pPr>
+        <w:ind w:left="720"/>
+        <w:rPr>
+          <w:sz w:val="24"/>
+          <w:szCs w:val="24"/>
+          <w:lang w:val="en-US"/>
+        </w:rPr>
+      </w:pPr>
+    </w:p>
+    <w:p>
+      <w:pPr>
+        <w:ind w:left="720"/>
+        <w:rPr>
+          <w:noProof/>
+        </w:rPr>
+      </w:pPr>
+      <w:r>
+        <w:rPr>
+          <w:noProof/>
+        </w:rPr>
+        <w:drawing>
+          <wp:inline distT="0" distB="0" distL="0" distR="0" wp14:anchorId="2398AE40" wp14:editId="736BE3D5">
+            <wp:extent cx="2774950" cy="1713563"/>
+            <wp:effectExtent l="0" t="0" r="6350" b="1270"/>
+            <wp:docPr id="30" name="Picture 30"/>
+            <wp:cNvGraphicFramePr>
+              <a:graphicFrameLocks xmlns:a="http://schemas.openxmlformats.org/drawingml/2006/main" noChangeAspect="1"/>
+            </wp:cNvGraphicFramePr>
+            <a:graphic xmlns:a="http://schemas.openxmlformats.org/drawingml/2006/main">
+              <a:graphicData uri="http://schemas.openxmlformats.org/drawingml/2006/picture">
+                <pic:pic xmlns:pic="http://schemas.openxmlformats.org/drawingml/2006/picture">
+                  <pic:nvPicPr>
+                    <pic:cNvPr id="1" name=""/>
+                    <pic:cNvPicPr/>
+                  </pic:nvPicPr>
+                  <pic:blipFill>
+                    <a:blip r:embed="rId32"/>
+                    <a:stretch>
+                      <a:fillRect/>
+                    </a:stretch>
+                  </pic:blipFill>
+                  <pic:spPr>
+                    <a:xfrm>
+                      <a:off x="0" y="0"/>
+                      <a:ext cx="2791482" cy="1723772"/>
+                    </a:xfrm>
+                    <a:prstGeom prst="rect">
+                      <a:avLst/>
+                    </a:prstGeom>
+                  </pic:spPr>
+                </pic:pic>
+              </a:graphicData>
+            </a:graphic>
+          </wp:inline>
+        </w:drawing>
+      </w:r>
+      <w:r>
+        <w:rPr>
+          <w:noProof/>
+        </w:rPr>
+        <w:t xml:space="preserve"> </w:t>
+      </w:r>
+      <w:r>
+        <w:rPr>
+          <w:noProof/>
+        </w:rPr>
+        <w:drawing>
+          <wp:inline distT="0" distB="0" distL="0" distR="0" wp14:anchorId="17F46BA3" wp14:editId="6BCF8263">
+            <wp:extent cx="2793947" cy="1725295"/>
+            <wp:effectExtent l="0" t="0" r="6985" b="8255"/>
+            <wp:docPr id="31" name="Picture 31"/>
+            <wp:cNvGraphicFramePr>
+              <a:graphicFrameLocks xmlns:a="http://schemas.openxmlformats.org/drawingml/2006/main" noChangeAspect="1"/>
+            </wp:cNvGraphicFramePr>
+            <a:graphic xmlns:a="http://schemas.openxmlformats.org/drawingml/2006/main">
+              <a:graphicData uri="http://schemas.openxmlformats.org/drawingml/2006/picture">
+                <pic:pic xmlns:pic="http://schemas.openxmlformats.org/drawingml/2006/picture">
+                  <pic:nvPicPr>
+                    <pic:cNvPr id="1" name=""/>
+                    <pic:cNvPicPr/>
+                  </pic:nvPicPr>
+                  <pic:blipFill>
+                    <a:blip r:embed="rId33"/>
+                    <a:stretch>
+                      <a:fillRect/>
+                    </a:stretch>
+                  </pic:blipFill>
+                  <pic:spPr>
+                    <a:xfrm>
+                      <a:off x="0" y="0"/>
+                      <a:ext cx="2833074" cy="1749456"/>
+                    </a:xfrm>
+                    <a:prstGeom prst="rect">
+                      <a:avLst/>
+                    </a:prstGeom>
+                  </pic:spPr>
+                </pic:pic>
+              </a:graphicData>
+            </a:graphic>
+          </wp:inline>
+        </w:drawing>
+      </w:r>
+    </w:p>
+    <w:p>
+      <w:pPr>
+        <w:ind w:left="720"/>
+        <w:rPr>
+          <w:sz w:val="24"/>
+          <w:szCs w:val="24"/>
+          <w:lang w:val="en-US"/>
+        </w:rPr>
+      </w:pPr>
+    </w:p>
+    <w:p>
+      <w:pPr>
+        <w:ind w:left="720"/>
+        <w:rPr>
+          <w:sz w:val="24"/>
+          <w:szCs w:val="24"/>
+          <w:lang w:val="en-US"/>
+        </w:rPr>
+      </w:pPr>
+      <w:r>
+        <w:rPr>
+          <w:noProof/>
+        </w:rPr>
+        <w:lastRenderedPageBreak/>
+        <w:drawing>
+          <wp:inline distT="0" distB="0" distL="0" distR="0" wp14:anchorId="36CA2BD7" wp14:editId="16B445B9">
+            <wp:extent cx="2725052" cy="1682750"/>
+            <wp:effectExtent l="0" t="0" r="0" b="0"/>
+            <wp:docPr id="192" name="Picture 192"/>
+            <wp:cNvGraphicFramePr>
+              <a:graphicFrameLocks xmlns:a="http://schemas.openxmlformats.org/drawingml/2006/main" noChangeAspect="1"/>
+            </wp:cNvGraphicFramePr>
+            <a:graphic xmlns:a="http://schemas.openxmlformats.org/drawingml/2006/main">
+              <a:graphicData uri="http://schemas.openxmlformats.org/drawingml/2006/picture">
+                <pic:pic xmlns:pic="http://schemas.openxmlformats.org/drawingml/2006/picture">
+                  <pic:nvPicPr>
+                    <pic:cNvPr id="1" name=""/>
+                    <pic:cNvPicPr/>
+                  </pic:nvPicPr>
+                  <pic:blipFill>
+                    <a:blip r:embed="rId34"/>
+                    <a:stretch>
+                      <a:fillRect/>
+                    </a:stretch>
+                  </pic:blipFill>
+                  <pic:spPr>
+                    <a:xfrm>
+                      <a:off x="0" y="0"/>
+                      <a:ext cx="2736016" cy="1689520"/>
+                    </a:xfrm>
+                    <a:prstGeom prst="rect">
+                      <a:avLst/>
+                    </a:prstGeom>
+                  </pic:spPr>
+                </pic:pic>
+              </a:graphicData>
+            </a:graphic>
+          </wp:inline>
+        </w:drawing>
+      </w:r>
+      <w:r>
+        <w:rPr>
+          <w:noProof/>
+        </w:rPr>
+        <w:t xml:space="preserve"> </w:t>
+      </w:r>
+      <w:r>
+        <w:rPr>
+          <w:noProof/>
+        </w:rPr>
+        <w:drawing>
+          <wp:inline distT="0" distB="0" distL="0" distR="0" wp14:anchorId="3D2A2501" wp14:editId="1440EC92">
+            <wp:extent cx="2838450" cy="1752776"/>
+            <wp:effectExtent l="0" t="0" r="0" b="0"/>
+            <wp:docPr id="193" name="Picture 193"/>
+            <wp:cNvGraphicFramePr>
+              <a:graphicFrameLocks xmlns:a="http://schemas.openxmlformats.org/drawingml/2006/main" noChangeAspect="1"/>
+            </wp:cNvGraphicFramePr>
+            <a:graphic xmlns:a="http://schemas.openxmlformats.org/drawingml/2006/main">
+              <a:graphicData uri="http://schemas.openxmlformats.org/drawingml/2006/picture">
+                <pic:pic xmlns:pic="http://schemas.openxmlformats.org/drawingml/2006/picture">
+                  <pic:nvPicPr>
+                    <pic:cNvPr id="1" name=""/>
+                    <pic:cNvPicPr/>
+                  </pic:nvPicPr>
+                  <pic:blipFill>
+                    <a:blip r:embed="rId35"/>
+                    <a:stretch>
+                      <a:fillRect/>
+                    </a:stretch>
+                  </pic:blipFill>
+                  <pic:spPr>
+                    <a:xfrm>
+                      <a:off x="0" y="0"/>
+                      <a:ext cx="2843516" cy="1755904"/>
+                    </a:xfrm>
+                    <a:prstGeom prst="rect">
+                      <a:avLst/>
+                    </a:prstGeom>
+                  </pic:spPr>
+                </pic:pic>
+              </a:graphicData>
+            </a:graphic>
+          </wp:inline>
+        </w:drawing>
+      </w:r>
+    </w:p>
+    <w:p>
+      <w:pPr>
+        <w:ind w:left="720"/>
+        <w:rPr>
+          <w:sz w:val="24"/>
+          <w:szCs w:val="24"/>
+          <w:lang w:val="en-US"/>
+        </w:rPr>
+      </w:pPr>
+      <w:r>
+        <w:rPr>
+          <w:sz w:val="24"/>
+          <w:szCs w:val="24"/>
+          <w:lang w:val="en-US"/>
+        </w:rPr>
+        <w:t>Tips:</w:t>
+      </w:r>
+      <w:bookmarkStart w:id="0" w:name="_GoBack"/>
+      <w:bookmarkEnd w:id="0"/>
+    </w:p>
+    <w:p>
+      <w:pPr>
+        <w:ind w:left="720"/>
+        <w:rPr>
+          <w:sz w:val="24"/>
+          <w:szCs w:val="24"/>
+          <w:lang w:val="en-US"/>
+        </w:rPr>
+      </w:pPr>
+      <w:r>
+        <w:rPr>
+          <w:sz w:val="24"/>
+          <w:szCs w:val="24"/>
+          <w:lang w:val="en-US"/>
+        </w:rPr>
+        <w:t>1. There are at least two ways of assessing predictions.</w:t>
+      </w:r>
+    </w:p>
+    <w:p>
+      <w:pPr>
+        <w:ind w:left="720"/>
+        <w:rPr>
+          <w:sz w:val="24"/>
+          <w:szCs w:val="24"/>
+          <w:lang w:val="en-US"/>
+        </w:rPr>
+      </w:pPr>
+      <w:r>
+        <w:rPr>
+          <w:sz w:val="24"/>
+          <w:szCs w:val="24"/>
+          <w:lang w:val="en-US"/>
+        </w:rPr>
+        <w:t>2. Last year's results are this year's expectations.</w:t>
+      </w:r>
+    </w:p>
+    <w:p>
+      <w:pPr>
+        <w:ind w:left="720"/>
+        <w:rPr>
+          <w:sz w:val="24"/>
+          <w:szCs w:val="24"/>
+          <w:lang w:val="en-US"/>
+        </w:rPr>
+      </w:pPr>
+      <w:r>
+        <w:rPr>
+          <w:sz w:val="24"/>
+          <w:szCs w:val="24"/>
+          <w:lang w:val="en-US"/>
+        </w:rPr>
+        <w:t>3. Are the parameter estimates changing? (way 1)</w:t>
+      </w:r>
+    </w:p>
+    <w:p>
+      <w:pPr>
+        <w:ind w:left="720"/>
+        <w:rPr>
+          <w:sz w:val="24"/>
+          <w:szCs w:val="24"/>
+          <w:lang w:val="en-US"/>
+        </w:rPr>
+      </w:pPr>
+      <w:r>
+        <w:rPr>
+          <w:sz w:val="24"/>
+          <w:szCs w:val="24"/>
+          <w:lang w:val="en-US"/>
+        </w:rPr>
+        <w:t>4. How does the new data look in last year's predictive posterior? (way 2)</w:t>
+      </w:r>
+    </w:p>
+    <w:p>
+      <w:pPr>
+        <w:rPr>
+          <w:sz w:val="24"/>
+          <w:szCs w:val="24"/>
+          <w:lang w:val="en-US"/>
+        </w:rPr>
+      </w:pPr>
+    </w:p>
     <w:sectPr>
-      <w:headerReference w:type="default" r:id="rId28"/>
+      <w:headerReference w:type="default" r:id="rId36"/>
       <w:pgSz w:w="11906" w:h="16838"/>
       <w:pgMar w:top="1701" w:right="1134" w:bottom="1701" w:left="1134" w:header="708" w:footer="708" w:gutter="0"/>
       <w:cols w:space="708"/>
@@ -3003,9 +3621,9 @@
     </w:lvl>
   </w:abstractNum>
   <w:abstractNum w:abstractNumId="2" w15:restartNumberingAfterBreak="0">
-    <w:nsid w:val="73B66468"/>
+    <w:nsid w:val="53C91180"/>
     <w:multiLevelType w:val="hybridMultilevel"/>
-    <w:tmpl w:val="C3E271F4"/>
+    <w:tmpl w:val="9B7C7FEC"/>
     <w:lvl w:ilvl="0" w:tplc="0406000F">
       <w:start w:val="1"/>
       <w:numFmt w:val="decimal"/>
@@ -3091,6 +3709,95 @@
       </w:pPr>
     </w:lvl>
   </w:abstractNum>
+  <w:abstractNum w:abstractNumId="3" w15:restartNumberingAfterBreak="0">
+    <w:nsid w:val="73B66468"/>
+    <w:multiLevelType w:val="hybridMultilevel"/>
+    <w:tmpl w:val="C3E271F4"/>
+    <w:lvl w:ilvl="0" w:tplc="0406000F">
+      <w:start w:val="1"/>
+      <w:numFmt w:val="decimal"/>
+      <w:lvlText w:val="%1."/>
+      <w:lvlJc w:val="left"/>
+      <w:pPr>
+        <w:ind w:left="720" w:hanging="360"/>
+      </w:pPr>
+      <w:rPr>
+        <w:rFonts w:hint="default"/>
+      </w:rPr>
+    </w:lvl>
+    <w:lvl w:ilvl="1" w:tplc="04060019" w:tentative="1">
+      <w:start w:val="1"/>
+      <w:numFmt w:val="lowerLetter"/>
+      <w:lvlText w:val="%2."/>
+      <w:lvlJc w:val="left"/>
+      <w:pPr>
+        <w:ind w:left="1440" w:hanging="360"/>
+      </w:pPr>
+    </w:lvl>
+    <w:lvl w:ilvl="2" w:tplc="0406001B" w:tentative="1">
+      <w:start w:val="1"/>
+      <w:numFmt w:val="lowerRoman"/>
+      <w:lvlText w:val="%3."/>
+      <w:lvlJc w:val="right"/>
+      <w:pPr>
+        <w:ind w:left="2160" w:hanging="180"/>
+      </w:pPr>
+    </w:lvl>
+    <w:lvl w:ilvl="3" w:tplc="0406000F" w:tentative="1">
+      <w:start w:val="1"/>
+      <w:numFmt w:val="decimal"/>
+      <w:lvlText w:val="%4."/>
+      <w:lvlJc w:val="left"/>
+      <w:pPr>
+        <w:ind w:left="2880" w:hanging="360"/>
+      </w:pPr>
+    </w:lvl>
+    <w:lvl w:ilvl="4" w:tplc="04060019" w:tentative="1">
+      <w:start w:val="1"/>
+      <w:numFmt w:val="lowerLetter"/>
+      <w:lvlText w:val="%5."/>
+      <w:lvlJc w:val="left"/>
+      <w:pPr>
+        <w:ind w:left="3600" w:hanging="360"/>
+      </w:pPr>
+    </w:lvl>
+    <w:lvl w:ilvl="5" w:tplc="0406001B" w:tentative="1">
+      <w:start w:val="1"/>
+      <w:numFmt w:val="lowerRoman"/>
+      <w:lvlText w:val="%6."/>
+      <w:lvlJc w:val="right"/>
+      <w:pPr>
+        <w:ind w:left="4320" w:hanging="180"/>
+      </w:pPr>
+    </w:lvl>
+    <w:lvl w:ilvl="6" w:tplc="0406000F" w:tentative="1">
+      <w:start w:val="1"/>
+      <w:numFmt w:val="decimal"/>
+      <w:lvlText w:val="%7."/>
+      <w:lvlJc w:val="left"/>
+      <w:pPr>
+        <w:ind w:left="5040" w:hanging="360"/>
+      </w:pPr>
+    </w:lvl>
+    <w:lvl w:ilvl="7" w:tplc="04060019" w:tentative="1">
+      <w:start w:val="1"/>
+      <w:numFmt w:val="lowerLetter"/>
+      <w:lvlText w:val="%8."/>
+      <w:lvlJc w:val="left"/>
+      <w:pPr>
+        <w:ind w:left="5760" w:hanging="360"/>
+      </w:pPr>
+    </w:lvl>
+    <w:lvl w:ilvl="8" w:tplc="0406001B" w:tentative="1">
+      <w:start w:val="1"/>
+      <w:numFmt w:val="lowerRoman"/>
+      <w:lvlText w:val="%9."/>
+      <w:lvlJc w:val="right"/>
+      <w:pPr>
+        <w:ind w:left="6480" w:hanging="180"/>
+      </w:pPr>
+    </w:lvl>
+  </w:abstractNum>
   <w:num w:numId="1">
     <w:abstractNumId w:val="1"/>
   </w:num>
@@ -3098,6 +3805,9 @@
     <w:abstractNumId w:val="0"/>
   </w:num>
   <w:num w:numId="3">
+    <w:abstractNumId w:val="3"/>
+  </w:num>
+  <w:num w:numId="4">
     <w:abstractNumId w:val="2"/>
   </w:num>
 </w:numbering>
@@ -4369,7 +5079,7 @@
 </file>
 
 <file path=customXml/itemProps1.xml><?xml version="1.0" encoding="utf-8"?>
-<ds:datastoreItem xmlns:ds="http://schemas.openxmlformats.org/officeDocument/2006/customXml" ds:itemID="{A69C65A4-CE1E-40BC-92C0-5A72DC8A07CD}">
+<ds:datastoreItem xmlns:ds="http://schemas.openxmlformats.org/officeDocument/2006/customXml" ds:itemID="{7752396A-935B-4113-ABB8-D8F4553AC400}">
   <ds:schemaRefs>
     <ds:schemaRef ds:uri="http://schemas.openxmlformats.org/officeDocument/2006/bibliography"/>
   </ds:schemaRefs>

--- a/Report.docx
+++ b/Report.docx
@@ -15,6 +15,8 @@
       <w:r>
         <w:t>Estimating CogSci knowledge</w:t>
       </w:r>
+      <w:bookmarkStart w:id="0" w:name="_GoBack"/>
+      <w:bookmarkEnd w:id="0"/>
     </w:p>
     <w:p/>
     <w:p>
@@ -141,14 +143,12 @@
       <w:r>
         <w:rPr>
           <w:noProof/>
-          <w:sz w:val="24"/>
-          <w:szCs w:val="24"/>
         </w:rPr>
         <w:drawing>
-          <wp:inline distT="0" distB="0" distL="0" distR="0" wp14:anchorId="4CC773E4" wp14:editId="7EBEE131">
-            <wp:extent cx="2916936" cy="1918717"/>
-            <wp:effectExtent l="0" t="0" r="0" b="5715"/>
-            <wp:docPr id="2" name="Picture 2"/>
+          <wp:inline distT="0" distB="0" distL="0" distR="0" wp14:anchorId="3A0A4415" wp14:editId="6F44111E">
+            <wp:extent cx="2972756" cy="1835150"/>
+            <wp:effectExtent l="0" t="0" r="0" b="0"/>
+            <wp:docPr id="194" name="Picture 194"/>
             <wp:cNvGraphicFramePr>
               <a:graphicFrameLocks xmlns:a="http://schemas.openxmlformats.org/drawingml/2006/main" noChangeAspect="1"/>
             </wp:cNvGraphicFramePr>
@@ -168,7 +168,7 @@
                   <pic:spPr>
                     <a:xfrm>
                       <a:off x="0" y="0"/>
-                      <a:ext cx="2916936" cy="1918717"/>
+                      <a:ext cx="2983410" cy="1841727"/>
                     </a:xfrm>
                     <a:prstGeom prst="rect">
                       <a:avLst/>
@@ -187,9 +187,9 @@
           <w:szCs w:val="24"/>
         </w:rPr>
         <w:drawing>
-          <wp:inline distT="0" distB="0" distL="0" distR="0" wp14:anchorId="07B02E03" wp14:editId="6F3E5CC1">
-            <wp:extent cx="2916936" cy="1946400"/>
-            <wp:effectExtent l="0" t="0" r="0" b="0"/>
+          <wp:inline distT="0" distB="0" distL="0" distR="0" wp14:anchorId="07B02E03" wp14:editId="40AFFF3C">
+            <wp:extent cx="2988121" cy="1993900"/>
+            <wp:effectExtent l="0" t="0" r="3175" b="6350"/>
             <wp:docPr id="1" name="Picture 1"/>
             <wp:cNvGraphicFramePr>
               <a:graphicFrameLocks xmlns:a="http://schemas.openxmlformats.org/drawingml/2006/main" noChangeAspect="1"/>
@@ -210,7 +210,7 @@
                   <pic:spPr>
                     <a:xfrm>
                       <a:off x="0" y="0"/>
-                      <a:ext cx="2916936" cy="1946400"/>
+                      <a:ext cx="2992252" cy="1996656"/>
                     </a:xfrm>
                     <a:prstGeom prst="rect">
                       <a:avLst/>
@@ -468,10 +468,10 @@
         </w:rPr>
         <w:lastRenderedPageBreak/>
         <w:drawing>
-          <wp:inline distT="0" distB="0" distL="0" distR="0" wp14:anchorId="7D27604A" wp14:editId="5A79827B">
-            <wp:extent cx="2926080" cy="1805809"/>
-            <wp:effectExtent l="0" t="0" r="7620" b="4445"/>
-            <wp:docPr id="3" name="Picture 3"/>
+          <wp:inline distT="0" distB="0" distL="0" distR="0" wp14:anchorId="388CE1DF" wp14:editId="6D2235DF">
+            <wp:extent cx="3435642" cy="2120900"/>
+            <wp:effectExtent l="0" t="0" r="0" b="0"/>
+            <wp:docPr id="195" name="Picture 195"/>
             <wp:cNvGraphicFramePr>
               <a:graphicFrameLocks xmlns:a="http://schemas.openxmlformats.org/drawingml/2006/main" noChangeAspect="1"/>
             </wp:cNvGraphicFramePr>
@@ -491,7 +491,7 @@
                   <pic:spPr>
                     <a:xfrm>
                       <a:off x="0" y="0"/>
-                      <a:ext cx="2926080" cy="1805809"/>
+                      <a:ext cx="3437786" cy="2122224"/>
                     </a:xfrm>
                     <a:prstGeom prst="rect">
                       <a:avLst/>
@@ -619,47 +619,23 @@
           <w:szCs w:val="24"/>
           <w:lang w:val="en-US"/>
         </w:rPr>
-        <w:t>Kristian (Figure 3</w:t>
-      </w:r>
-      <w:r>
-        <w:rPr>
-          <w:sz w:val="24"/>
-          <w:szCs w:val="24"/>
-          <w:lang w:val="en-US"/>
-        </w:rPr>
-        <w:t>a</w:t>
-      </w:r>
-      <w:r>
-        <w:rPr>
-          <w:sz w:val="24"/>
-          <w:szCs w:val="24"/>
-          <w:lang w:val="en-US"/>
-        </w:rPr>
-        <w:t xml:space="preserve">), Josh (Figure </w:t>
-      </w:r>
-      <w:r>
-        <w:rPr>
-          <w:sz w:val="24"/>
-          <w:szCs w:val="24"/>
-          <w:lang w:val="en-US"/>
-        </w:rPr>
-        <w:t>3b</w:t>
-      </w:r>
-      <w:r>
-        <w:rPr>
-          <w:sz w:val="24"/>
-          <w:szCs w:val="24"/>
-          <w:lang w:val="en-US"/>
-        </w:rPr>
-        <w:t xml:space="preserve">), and Mikkel (Figure </w:t>
-      </w:r>
-      <w:r>
-        <w:rPr>
-          <w:sz w:val="24"/>
-          <w:szCs w:val="24"/>
-          <w:lang w:val="en-US"/>
-        </w:rPr>
-        <w:t>3c</w:t>
+        <w:t xml:space="preserve">Kristian, Josh, and Mikkel (Figure </w:t>
+      </w:r>
+      <w:r>
+        <w:rPr>
+          <w:sz w:val="24"/>
+          <w:szCs w:val="24"/>
+          <w:lang w:val="en-US"/>
+        </w:rPr>
+        <w:t>3</w:t>
+      </w:r>
+      <w:r>
+        <w:rPr>
+          <w:sz w:val="24"/>
+          <w:szCs w:val="24"/>
+          <w:lang w:val="en-US"/>
+        </w:rPr>
+        <w:t xml:space="preserve"> and 4</w:t>
       </w:r>
       <w:r>
         <w:rPr>
@@ -692,8 +668,6 @@
     </w:p>
     <w:p>
       <w:pPr>
-        <w:pStyle w:val="ListParagraph"/>
-        <w:ind w:left="360"/>
         <w:jc w:val="both"/>
         <w:rPr>
           <w:sz w:val="24"/>
@@ -704,12 +678,19 @@
       <w:r>
         <w:rPr>
           <w:noProof/>
+          <w:lang w:val="en-US"/>
+        </w:rPr>
+        <w:t xml:space="preserve"> </w:t>
+      </w:r>
+      <w:r>
+        <w:rPr>
+          <w:noProof/>
         </w:rPr>
         <w:drawing>
-          <wp:inline distT="0" distB="0" distL="0" distR="0" wp14:anchorId="519E861F" wp14:editId="2E37388B">
-            <wp:extent cx="2916936" cy="2008134"/>
-            <wp:effectExtent l="0" t="0" r="0" b="0"/>
-            <wp:docPr id="4" name="Picture 4"/>
+          <wp:inline distT="0" distB="0" distL="0" distR="0" wp14:anchorId="4339BDCA" wp14:editId="1F4688D6">
+            <wp:extent cx="2736850" cy="1689520"/>
+            <wp:effectExtent l="0" t="0" r="6350" b="6350"/>
+            <wp:docPr id="196" name="Picture 196"/>
             <wp:cNvGraphicFramePr>
               <a:graphicFrameLocks xmlns:a="http://schemas.openxmlformats.org/drawingml/2006/main" noChangeAspect="1"/>
             </wp:cNvGraphicFramePr>
@@ -729,7 +710,7 @@
                   <pic:spPr>
                     <a:xfrm>
                       <a:off x="0" y="0"/>
-                      <a:ext cx="2916936" cy="2008134"/>
+                      <a:ext cx="2763382" cy="1705899"/>
                     </a:xfrm>
                     <a:prstGeom prst="rect">
                       <a:avLst/>
@@ -745,11 +726,17 @@
         <w:rPr>
           <w:noProof/>
         </w:rPr>
+        <w:t xml:space="preserve"> </w:t>
+      </w:r>
+      <w:r>
+        <w:rPr>
+          <w:noProof/>
+        </w:rPr>
         <w:drawing>
-          <wp:inline distT="0" distB="0" distL="0" distR="0" wp14:anchorId="2A55CDFC" wp14:editId="304F066D">
-            <wp:extent cx="2916094" cy="2000250"/>
-            <wp:effectExtent l="0" t="0" r="0" b="0"/>
-            <wp:docPr id="5" name="Picture 5"/>
+          <wp:inline distT="0" distB="0" distL="0" distR="0" wp14:anchorId="3E2575C7" wp14:editId="36749C9E">
+            <wp:extent cx="2863850" cy="1767920"/>
+            <wp:effectExtent l="0" t="0" r="0" b="3810"/>
+            <wp:docPr id="198" name="Picture 198"/>
             <wp:cNvGraphicFramePr>
               <a:graphicFrameLocks xmlns:a="http://schemas.openxmlformats.org/drawingml/2006/main" noChangeAspect="1"/>
             </wp:cNvGraphicFramePr>
@@ -769,7 +756,7 @@
                   <pic:spPr>
                     <a:xfrm>
                       <a:off x="0" y="0"/>
-                      <a:ext cx="2949909" cy="2023445"/>
+                      <a:ext cx="2894519" cy="1786853"/>
                     </a:xfrm>
                     <a:prstGeom prst="rect">
                       <a:avLst/>
@@ -784,9 +771,7 @@
     </w:p>
     <w:p>
       <w:pPr>
-        <w:pStyle w:val="ListParagraph"/>
         <w:keepNext/>
-        <w:ind w:left="360"/>
         <w:jc w:val="both"/>
       </w:pPr>
       <w:r>
@@ -794,10 +779,10 @@
           <w:noProof/>
         </w:rPr>
         <w:drawing>
-          <wp:inline distT="0" distB="0" distL="0" distR="0" wp14:anchorId="3B6E015A" wp14:editId="6F625316">
-            <wp:extent cx="2915114" cy="2011680"/>
-            <wp:effectExtent l="0" t="0" r="0" b="7620"/>
-            <wp:docPr id="6" name="Picture 6"/>
+          <wp:inline distT="0" distB="0" distL="0" distR="0" wp14:anchorId="1A69D4C8" wp14:editId="448D3597">
+            <wp:extent cx="3035300" cy="1873760"/>
+            <wp:effectExtent l="0" t="0" r="0" b="0"/>
+            <wp:docPr id="199" name="Picture 199"/>
             <wp:cNvGraphicFramePr>
               <a:graphicFrameLocks xmlns:a="http://schemas.openxmlformats.org/drawingml/2006/main" noChangeAspect="1"/>
             </wp:cNvGraphicFramePr>
@@ -817,7 +802,7 @@
                   <pic:spPr>
                     <a:xfrm>
                       <a:off x="0" y="0"/>
-                      <a:ext cx="2915114" cy="2011680"/>
+                      <a:ext cx="3049609" cy="1882593"/>
                     </a:xfrm>
                     <a:prstGeom prst="rect">
                       <a:avLst/>
@@ -906,353 +891,37 @@
     </w:p>
     <w:p>
       <w:pPr>
-        <w:ind w:left="360"/>
-        <w:rPr>
-          <w:sz w:val="24"/>
-          <w:szCs w:val="24"/>
-          <w:lang w:val="en-US"/>
-        </w:rPr>
-      </w:pPr>
-      <w:r>
-        <w:rPr>
-          <w:sz w:val="24"/>
-          <w:szCs w:val="24"/>
-          <w:lang w:val="en-US"/>
-        </w:rPr>
-        <w:t xml:space="preserve">This </w:t>
-      </w:r>
-      <w:r>
-        <w:rPr>
-          <w:sz w:val="24"/>
-          <w:szCs w:val="24"/>
-          <w:lang w:val="en-US"/>
-        </w:rPr>
-        <w:t xml:space="preserve">assessment was based on </w:t>
-      </w:r>
-      <w:r>
-        <w:rPr>
-          <w:sz w:val="24"/>
-          <w:szCs w:val="24"/>
-          <w:lang w:val="en-US"/>
-        </w:rPr>
-        <w:t>the shape of the posterior</w:t>
-      </w:r>
-      <w:r>
-        <w:rPr>
-          <w:sz w:val="24"/>
-          <w:szCs w:val="24"/>
-          <w:lang w:val="en-US"/>
-        </w:rPr>
-        <w:t>,</w:t>
-      </w:r>
-      <w:r>
-        <w:rPr>
-          <w:sz w:val="24"/>
-          <w:szCs w:val="24"/>
-          <w:lang w:val="en-US"/>
-        </w:rPr>
-        <w:t xml:space="preserve"> and a calculated probability of teachers knowing better than chance. </w:t>
-      </w:r>
-    </w:p>
-    <w:p>
-      <w:pPr>
-        <w:ind w:left="360"/>
-        <w:rPr>
-          <w:sz w:val="24"/>
-          <w:szCs w:val="24"/>
-          <w:lang w:val="en-US"/>
-        </w:rPr>
-      </w:pPr>
-      <w:r>
-        <w:rPr>
-          <w:sz w:val="24"/>
-          <w:szCs w:val="24"/>
-          <w:lang w:val="en-US"/>
+        <w:rPr>
+          <w:bCs/>
+          <w:color w:val="2F5496" w:themeColor="accent1" w:themeShade="BF"/>
+          <w:lang w:val="en-US"/>
+        </w:rPr>
+      </w:pPr>
+      <w:r>
+        <w:rPr>
+          <w:b/>
+          <w:lang w:val="en-US"/>
+        </w:rPr>
+        <w:br w:type="page"/>
+      </w:r>
+    </w:p>
+    <w:p>
+      <w:pPr>
+        <w:pStyle w:val="Caption"/>
+        <w:keepNext/>
+        <w:ind w:firstLine="360"/>
+        <w:jc w:val="both"/>
+      </w:pPr>
+      <w:r>
+        <w:rPr>
+          <w:noProof/>
         </w:rPr>
         <w:lastRenderedPageBreak/>
-        <w:t>As according to the shape of the posterior, Kristian’s knowledge parameter seems to peak at 1</w:t>
-      </w:r>
-      <w:r>
-        <w:rPr>
-          <w:sz w:val="24"/>
-          <w:szCs w:val="24"/>
-          <w:lang w:val="en-US"/>
-        </w:rPr>
-        <w:t>. However,</w:t>
-      </w:r>
-      <w:r>
-        <w:rPr>
-          <w:sz w:val="24"/>
-          <w:szCs w:val="24"/>
-          <w:lang w:val="en-US"/>
-        </w:rPr>
-        <w:t xml:space="preserve"> due to uncertainty</w:t>
-      </w:r>
-      <w:r>
-        <w:rPr>
-          <w:sz w:val="24"/>
-          <w:szCs w:val="24"/>
-          <w:lang w:val="en-US"/>
-        </w:rPr>
-        <w:t>,</w:t>
-      </w:r>
-      <w:r>
-        <w:rPr>
-          <w:sz w:val="24"/>
-          <w:szCs w:val="24"/>
-          <w:lang w:val="en-US"/>
-        </w:rPr>
-        <w:t xml:space="preserve"> </w:t>
-      </w:r>
-      <w:r>
-        <w:rPr>
-          <w:sz w:val="24"/>
-          <w:szCs w:val="24"/>
-          <w:lang w:val="en-US"/>
-        </w:rPr>
-        <w:t>low</w:t>
-      </w:r>
-      <w:r>
-        <w:rPr>
-          <w:sz w:val="24"/>
-          <w:szCs w:val="24"/>
-          <w:lang w:val="en-US"/>
-        </w:rPr>
-        <w:t xml:space="preserve"> knowledge parameters (below 0.5)</w:t>
-      </w:r>
-      <w:r>
-        <w:rPr>
-          <w:sz w:val="24"/>
-          <w:szCs w:val="24"/>
-          <w:lang w:val="en-US"/>
-        </w:rPr>
-        <w:t xml:space="preserve"> </w:t>
-      </w:r>
-      <w:r>
-        <w:rPr>
-          <w:sz w:val="24"/>
-          <w:szCs w:val="24"/>
-          <w:lang w:val="en-US"/>
-        </w:rPr>
-        <w:t xml:space="preserve">are still plausible: a probability of him knowing </w:t>
-      </w:r>
-      <w:r>
-        <w:rPr>
-          <w:sz w:val="24"/>
-          <w:szCs w:val="24"/>
-          <w:lang w:val="en-US"/>
-        </w:rPr>
-        <w:t>better</w:t>
-      </w:r>
-      <w:r>
-        <w:rPr>
-          <w:sz w:val="24"/>
-          <w:szCs w:val="24"/>
-          <w:lang w:val="en-US"/>
-        </w:rPr>
-        <w:t xml:space="preserve"> than by chance</w:t>
-      </w:r>
-      <w:r>
-        <w:rPr>
-          <w:sz w:val="24"/>
-          <w:szCs w:val="24"/>
-          <w:lang w:val="en-US"/>
-        </w:rPr>
-        <w:t xml:space="preserve"> is</w:t>
-      </w:r>
-      <w:r>
-        <w:rPr>
-          <w:sz w:val="24"/>
-          <w:szCs w:val="24"/>
-          <w:lang w:val="en-US"/>
-        </w:rPr>
-        <w:t xml:space="preserve"> 0.</w:t>
-      </w:r>
-      <w:r>
-        <w:rPr>
-          <w:sz w:val="24"/>
-          <w:szCs w:val="24"/>
-          <w:lang w:val="en-US"/>
-        </w:rPr>
-        <w:t>87</w:t>
-      </w:r>
-      <w:r>
-        <w:rPr>
-          <w:sz w:val="24"/>
-          <w:szCs w:val="24"/>
-          <w:lang w:val="en-US"/>
-        </w:rPr>
-        <w:t xml:space="preserve">. </w:t>
-      </w:r>
-    </w:p>
-    <w:p>
-      <w:pPr>
-        <w:ind w:left="360"/>
-        <w:rPr>
-          <w:sz w:val="24"/>
-          <w:szCs w:val="24"/>
-          <w:lang w:val="en-US"/>
-        </w:rPr>
-      </w:pPr>
-      <w:r>
-        <w:rPr>
-          <w:sz w:val="24"/>
-          <w:szCs w:val="24"/>
-          <w:lang w:val="en-US"/>
-        </w:rPr>
-        <w:t>Whereas,</w:t>
-      </w:r>
-      <w:r>
-        <w:rPr>
-          <w:sz w:val="24"/>
-          <w:szCs w:val="24"/>
-          <w:lang w:val="en-US"/>
-        </w:rPr>
-        <w:t xml:space="preserve"> </w:t>
-      </w:r>
-      <w:r>
-        <w:rPr>
-          <w:sz w:val="24"/>
-          <w:szCs w:val="24"/>
-          <w:lang w:val="en-US"/>
-        </w:rPr>
-        <w:t>Josh’s posterior peaks at 0.8, and even considering uncertainty (the spread around the peak), all of plausible knowledge parameters are bigger than the chance probability</w:t>
-      </w:r>
-      <w:r>
-        <w:rPr>
-          <w:sz w:val="24"/>
-          <w:szCs w:val="24"/>
-          <w:lang w:val="en-US"/>
-        </w:rPr>
-        <w:t xml:space="preserve"> (probability of him knowing better than by chance is 1.0)</w:t>
-      </w:r>
-      <w:r>
-        <w:rPr>
-          <w:sz w:val="24"/>
-          <w:szCs w:val="24"/>
-          <w:lang w:val="en-US"/>
-        </w:rPr>
-        <w:t xml:space="preserve">. </w:t>
-      </w:r>
-    </w:p>
-    <w:p>
-      <w:pPr>
-        <w:ind w:left="360"/>
-        <w:rPr>
-          <w:sz w:val="24"/>
-          <w:szCs w:val="24"/>
-          <w:lang w:val="en-US"/>
-        </w:rPr>
-      </w:pPr>
-      <w:r>
-        <w:rPr>
-          <w:sz w:val="24"/>
-          <w:szCs w:val="24"/>
-          <w:lang w:val="en-US"/>
-        </w:rPr>
-        <w:t>Mikkel’s posterior distribution peaks at 0.5, just as Riccardo’s posterior distribution. However, the uncertainty about plausible knowledge parameters is lower: the spread of plausible knowledge parameters is narrower than in Riccardo’s distribution. Due to a bigger amount of data taken into consideration to estimate Mikkel’s knowledge, we can be more certain about Mikkel knowing CogSci for around 0.5, than we can be sure about Riccardo knowing CogSci for around 0.5.</w:t>
-      </w:r>
-      <w:r>
-        <w:rPr>
-          <w:sz w:val="24"/>
-          <w:szCs w:val="24"/>
-          <w:lang w:val="en-US"/>
-        </w:rPr>
-        <w:t xml:space="preserve"> Both teachers’ probability to know better than by chance is 0.5, but Riccardo has bigger potential to know way lower than by chance, or way higher than by chance, as compared to Mikkel. </w:t>
-      </w:r>
-    </w:p>
-    <w:p>
-      <w:pPr>
-        <w:pStyle w:val="ListParagraph"/>
-        <w:numPr>
-          <w:ilvl w:val="0"/>
-          <w:numId w:val="3"/>
-        </w:numPr>
-        <w:ind w:left="360"/>
-        <w:jc w:val="both"/>
-        <w:rPr>
-          <w:i/>
-          <w:sz w:val="24"/>
-          <w:szCs w:val="24"/>
-          <w:lang w:val="en-US"/>
-        </w:rPr>
-      </w:pPr>
-      <w:r>
-        <w:rPr>
-          <w:i/>
-          <w:sz w:val="24"/>
-          <w:szCs w:val="24"/>
-          <w:lang w:val="en-US"/>
-        </w:rPr>
-        <w:t>Change the prior. Given your teachers have all CogSci jobs, you should start with a higher appreciation of their knowledge: the prior is a normal distribution with a mean of 0.8 and a standard deviation of 0.2. Do the results change (and if so how)?</w:t>
-      </w:r>
-    </w:p>
-    <w:p>
-      <w:pPr>
-        <w:pStyle w:val="ListParagraph"/>
-        <w:ind w:left="360"/>
-        <w:jc w:val="both"/>
-        <w:rPr>
-          <w:i/>
-          <w:sz w:val="24"/>
-          <w:szCs w:val="24"/>
-          <w:lang w:val="en-US"/>
-        </w:rPr>
-      </w:pPr>
-      <w:r>
-        <w:rPr>
-          <w:i/>
-          <w:sz w:val="24"/>
-          <w:szCs w:val="24"/>
-          <w:lang w:val="en-US"/>
-        </w:rPr>
-        <w:t>3a. Produce plots of the prior and posterior for each teacher.</w:t>
-      </w:r>
-    </w:p>
-    <w:p>
-      <w:pPr>
-        <w:pStyle w:val="ListParagraph"/>
-        <w:ind w:left="360"/>
-        <w:jc w:val="both"/>
-        <w:rPr>
-          <w:sz w:val="24"/>
-          <w:szCs w:val="24"/>
-          <w:lang w:val="en-US"/>
-        </w:rPr>
-      </w:pPr>
-      <w:r>
-        <w:rPr>
-          <w:sz w:val="24"/>
-          <w:szCs w:val="24"/>
-          <w:lang w:val="en-US"/>
-        </w:rPr>
-        <w:t>The new prior is a normal distribution with a mean of 0.8 and a standard deviation of 0.2</w:t>
-      </w:r>
-      <w:r>
-        <w:rPr>
-          <w:sz w:val="24"/>
-          <w:szCs w:val="24"/>
-          <w:lang w:val="en-US"/>
-        </w:rPr>
-        <w:t xml:space="preserve"> (see Figure 4).</w:t>
-      </w:r>
-    </w:p>
-    <w:p>
-      <w:pPr>
-        <w:pStyle w:val="ListParagraph"/>
-        <w:keepNext/>
-        <w:ind w:left="360"/>
-        <w:jc w:val="both"/>
-      </w:pPr>
-      <w:r>
-        <w:rPr>
-          <w:noProof/>
-        </w:rPr>
         <w:drawing>
-          <wp:inline distT="0" distB="0" distL="0" distR="0" wp14:anchorId="7B2FD1C5" wp14:editId="35DF7B4F">
-            <wp:extent cx="3022600" cy="1865376"/>
-            <wp:effectExtent l="0" t="0" r="6350" b="1905"/>
-            <wp:docPr id="7" name="Picture 7"/>
+          <wp:inline distT="0" distB="0" distL="0" distR="0" wp14:anchorId="65289AB2" wp14:editId="0A3A44C9">
+            <wp:extent cx="4102100" cy="2532320"/>
+            <wp:effectExtent l="0" t="0" r="0" b="1905"/>
+            <wp:docPr id="201" name="Picture 201"/>
             <wp:cNvGraphicFramePr>
               <a:graphicFrameLocks xmlns:a="http://schemas.openxmlformats.org/drawingml/2006/main" noChangeAspect="1"/>
             </wp:cNvGraphicFramePr>
@@ -1272,7 +941,7 @@
                   <pic:spPr>
                     <a:xfrm>
                       <a:off x="0" y="0"/>
-                      <a:ext cx="3032551" cy="1871517"/>
+                      <a:ext cx="4104974" cy="2534094"/>
                     </a:xfrm>
                     <a:prstGeom prst="rect">
                       <a:avLst/>
@@ -1356,7 +1025,34 @@
           <w:szCs w:val="20"/>
           <w:lang w:val="en-US"/>
         </w:rPr>
-        <w:t>. A normal distribution prior with a mean of  0.8 and a standard deviation of 0.2</w:t>
+        <w:t xml:space="preserve">. </w:t>
+      </w:r>
+      <w:r>
+        <w:rPr>
+          <w:b w:val="0"/>
+          <w:sz w:val="20"/>
+          <w:szCs w:val="20"/>
+          <w:lang w:val="en-US"/>
+        </w:rPr>
+        <w:t>All</w:t>
+      </w:r>
+      <w:r>
+        <w:rPr>
+          <w:b w:val="0"/>
+          <w:sz w:val="20"/>
+          <w:szCs w:val="20"/>
+          <w:lang w:val="en-US"/>
+        </w:rPr>
+        <w:t xml:space="preserve"> teachers’</w:t>
+      </w:r>
+      <w:r>
+        <w:rPr>
+          <w:b w:val="0"/>
+          <w:sz w:val="20"/>
+          <w:szCs w:val="20"/>
+          <w:lang w:val="en-US"/>
+        </w:rPr>
+        <w:t xml:space="preserve"> posterior distributions plotted against each other</w:t>
       </w:r>
     </w:p>
     <w:p>
@@ -1374,75 +1070,412 @@
           <w:szCs w:val="24"/>
           <w:lang w:val="en-US"/>
         </w:rPr>
-        <w:t>The results clearly change, as can be seen on Figure 5</w:t>
-      </w:r>
-      <w:r>
-        <w:rPr>
-          <w:sz w:val="24"/>
-          <w:szCs w:val="24"/>
-          <w:lang w:val="en-US"/>
-        </w:rPr>
-        <w:t xml:space="preserve"> (posteriors estimated with a uniform prior on the left, with a normal prior – on the right.</w:t>
-      </w:r>
-    </w:p>
-    <w:p>
-      <w:pPr>
+        <w:t xml:space="preserve">This </w:t>
+      </w:r>
+      <w:r>
+        <w:rPr>
+          <w:sz w:val="24"/>
+          <w:szCs w:val="24"/>
+          <w:lang w:val="en-US"/>
+        </w:rPr>
+        <w:t xml:space="preserve">assessment was based on </w:t>
+      </w:r>
+      <w:r>
+        <w:rPr>
+          <w:sz w:val="24"/>
+          <w:szCs w:val="24"/>
+          <w:lang w:val="en-US"/>
+        </w:rPr>
+        <w:t>the shape of the posterior</w:t>
+      </w:r>
+      <w:r>
+        <w:rPr>
+          <w:sz w:val="24"/>
+          <w:szCs w:val="24"/>
+          <w:lang w:val="en-US"/>
+        </w:rPr>
+        <w:t>,</w:t>
+      </w:r>
+      <w:r>
+        <w:rPr>
+          <w:sz w:val="24"/>
+          <w:szCs w:val="24"/>
+          <w:lang w:val="en-US"/>
+        </w:rPr>
+        <w:t xml:space="preserve"> and a calculated probability of teachers knowing better than chance. </w:t>
+      </w:r>
+    </w:p>
+    <w:p>
+      <w:pPr>
+        <w:ind w:left="360"/>
+        <w:rPr>
+          <w:sz w:val="24"/>
+          <w:szCs w:val="24"/>
+          <w:lang w:val="en-US"/>
+        </w:rPr>
+      </w:pPr>
+      <w:r>
+        <w:rPr>
+          <w:sz w:val="24"/>
+          <w:szCs w:val="24"/>
+          <w:lang w:val="en-US"/>
+        </w:rPr>
+        <w:t>As according to the shape of the posterior, Kristian’s knowledge parameter seems to peak at 1</w:t>
+      </w:r>
+      <w:r>
+        <w:rPr>
+          <w:sz w:val="24"/>
+          <w:szCs w:val="24"/>
+          <w:lang w:val="en-US"/>
+        </w:rPr>
+        <w:t>, but the posterior probability at that point is much lower than the probability at peaking points of other teachers’ distributions</w:t>
+      </w:r>
+      <w:r>
+        <w:rPr>
+          <w:sz w:val="24"/>
+          <w:szCs w:val="24"/>
+          <w:lang w:val="en-US"/>
+        </w:rPr>
+        <w:t xml:space="preserve">. </w:t>
+      </w:r>
+      <w:r>
+        <w:rPr>
+          <w:sz w:val="24"/>
+          <w:szCs w:val="24"/>
+          <w:lang w:val="en-US"/>
+        </w:rPr>
+        <w:t>D</w:t>
+      </w:r>
+      <w:r>
+        <w:rPr>
+          <w:sz w:val="24"/>
+          <w:szCs w:val="24"/>
+          <w:lang w:val="en-US"/>
+        </w:rPr>
+        <w:t>ue to uncertainty</w:t>
+      </w:r>
+      <w:r>
+        <w:rPr>
+          <w:sz w:val="24"/>
+          <w:szCs w:val="24"/>
+          <w:lang w:val="en-US"/>
+        </w:rPr>
+        <w:t>,</w:t>
+      </w:r>
+      <w:r>
+        <w:rPr>
+          <w:sz w:val="24"/>
+          <w:szCs w:val="24"/>
+          <w:lang w:val="en-US"/>
+        </w:rPr>
+        <w:t xml:space="preserve"> </w:t>
+      </w:r>
+      <w:r>
+        <w:rPr>
+          <w:sz w:val="24"/>
+          <w:szCs w:val="24"/>
+          <w:lang w:val="en-US"/>
+        </w:rPr>
+        <w:t>low</w:t>
+      </w:r>
+      <w:r>
+        <w:rPr>
+          <w:sz w:val="24"/>
+          <w:szCs w:val="24"/>
+          <w:lang w:val="en-US"/>
+        </w:rPr>
+        <w:t xml:space="preserve"> knowledge parameters (below 0.5)</w:t>
+      </w:r>
+      <w:r>
+        <w:rPr>
+          <w:sz w:val="24"/>
+          <w:szCs w:val="24"/>
+          <w:lang w:val="en-US"/>
+        </w:rPr>
+        <w:t xml:space="preserve"> </w:t>
+      </w:r>
+      <w:r>
+        <w:rPr>
+          <w:sz w:val="24"/>
+          <w:szCs w:val="24"/>
+          <w:lang w:val="en-US"/>
+        </w:rPr>
+        <w:t xml:space="preserve">are still plausible: </w:t>
+      </w:r>
+      <w:r>
+        <w:rPr>
+          <w:sz w:val="24"/>
+          <w:szCs w:val="24"/>
+          <w:lang w:val="en-US"/>
+        </w:rPr>
+        <w:t xml:space="preserve">the </w:t>
+      </w:r>
+      <w:r>
+        <w:rPr>
+          <w:sz w:val="24"/>
+          <w:szCs w:val="24"/>
+          <w:lang w:val="en-US"/>
+        </w:rPr>
+        <w:t xml:space="preserve">probability of him knowing </w:t>
+      </w:r>
+      <w:r>
+        <w:rPr>
+          <w:sz w:val="24"/>
+          <w:szCs w:val="24"/>
+          <w:lang w:val="en-US"/>
+        </w:rPr>
+        <w:t>better</w:t>
+      </w:r>
+      <w:r>
+        <w:rPr>
+          <w:sz w:val="24"/>
+          <w:szCs w:val="24"/>
+          <w:lang w:val="en-US"/>
+        </w:rPr>
+        <w:t xml:space="preserve"> than by chance</w:t>
+      </w:r>
+      <w:r>
+        <w:rPr>
+          <w:sz w:val="24"/>
+          <w:szCs w:val="24"/>
+          <w:lang w:val="en-US"/>
+        </w:rPr>
+        <w:t xml:space="preserve"> is</w:t>
+      </w:r>
+      <w:r>
+        <w:rPr>
+          <w:sz w:val="24"/>
+          <w:szCs w:val="24"/>
+          <w:lang w:val="en-US"/>
+        </w:rPr>
+        <w:t xml:space="preserve"> only</w:t>
+      </w:r>
+      <w:r>
+        <w:rPr>
+          <w:sz w:val="24"/>
+          <w:szCs w:val="24"/>
+          <w:lang w:val="en-US"/>
+        </w:rPr>
+        <w:t xml:space="preserve"> 0.</w:t>
+      </w:r>
+      <w:r>
+        <w:rPr>
+          <w:sz w:val="24"/>
+          <w:szCs w:val="24"/>
+          <w:lang w:val="en-US"/>
+        </w:rPr>
+        <w:t>87</w:t>
+      </w:r>
+      <w:r>
+        <w:rPr>
+          <w:sz w:val="24"/>
+          <w:szCs w:val="24"/>
+          <w:lang w:val="en-US"/>
+        </w:rPr>
+        <w:t xml:space="preserve">. </w:t>
+      </w:r>
+    </w:p>
+    <w:p>
+      <w:pPr>
+        <w:ind w:left="360"/>
+        <w:rPr>
+          <w:sz w:val="24"/>
+          <w:szCs w:val="24"/>
+          <w:lang w:val="en-US"/>
+        </w:rPr>
+      </w:pPr>
+      <w:r>
+        <w:rPr>
+          <w:sz w:val="24"/>
+          <w:szCs w:val="24"/>
+          <w:lang w:val="en-US"/>
+        </w:rPr>
+        <w:t>Whereas,</w:t>
+      </w:r>
+      <w:r>
+        <w:rPr>
+          <w:sz w:val="24"/>
+          <w:szCs w:val="24"/>
+          <w:lang w:val="en-US"/>
+        </w:rPr>
+        <w:t xml:space="preserve"> </w:t>
+      </w:r>
+      <w:r>
+        <w:rPr>
+          <w:sz w:val="24"/>
+          <w:szCs w:val="24"/>
+          <w:lang w:val="en-US"/>
+        </w:rPr>
+        <w:t>Josh’s posterior peaks at 0.8, and even considering uncertainty (the spread around the peak), all plausible knowledge parameters are bigger than the chance probability</w:t>
+      </w:r>
+      <w:r>
+        <w:rPr>
+          <w:sz w:val="24"/>
+          <w:szCs w:val="24"/>
+          <w:lang w:val="en-US"/>
+        </w:rPr>
+        <w:t xml:space="preserve"> (probability of him knowing better than by chance is 1.0)</w:t>
+      </w:r>
+      <w:r>
+        <w:rPr>
+          <w:sz w:val="24"/>
+          <w:szCs w:val="24"/>
+          <w:lang w:val="en-US"/>
+        </w:rPr>
+        <w:t xml:space="preserve">. </w:t>
+      </w:r>
+    </w:p>
+    <w:p>
+      <w:pPr>
+        <w:ind w:left="360"/>
+        <w:rPr>
+          <w:sz w:val="24"/>
+          <w:szCs w:val="24"/>
+          <w:lang w:val="en-US"/>
+        </w:rPr>
+      </w:pPr>
+      <w:r>
+        <w:rPr>
+          <w:sz w:val="24"/>
+          <w:szCs w:val="24"/>
+          <w:lang w:val="en-US"/>
+        </w:rPr>
+        <w:t>Mikkel’s posterior distribution peaks at 0.5, just as Riccardo’s posterior distribution. However, the uncertainty about plausible knowledge parameters is lower: the spread of plausible knowledge parameters is narrower than in Riccardo’s distribution</w:t>
+      </w:r>
+      <w:r>
+        <w:rPr>
+          <w:sz w:val="24"/>
+          <w:szCs w:val="24"/>
+          <w:lang w:val="en-US"/>
+        </w:rPr>
+        <w:t>. Moreover, the posterior probability of the peaking point is much higher than the probability of the same parameter in Riccardo’s distribution</w:t>
+      </w:r>
+      <w:r>
+        <w:rPr>
+          <w:sz w:val="24"/>
+          <w:szCs w:val="24"/>
+          <w:lang w:val="en-US"/>
+        </w:rPr>
+        <w:t>. Due to a bigger amount of data taken into consideration to estimate Mikkel’s knowledge, we can be more certain about Mikkel knowing CogSci for around 0.5, than we can be sure about Riccardo knowing CogSci for around 0.5.</w:t>
+      </w:r>
+      <w:r>
+        <w:rPr>
+          <w:sz w:val="24"/>
+          <w:szCs w:val="24"/>
+          <w:lang w:val="en-US"/>
+        </w:rPr>
+        <w:t xml:space="preserve"> Both teachers’ probability to know better than by chance is 0.5, but Riccardo has bigger potential to know way lower than by chance, or way higher than by chance, as compared to Mikkel. </w:t>
+      </w:r>
+    </w:p>
+    <w:p>
+      <w:pPr>
+        <w:pStyle w:val="ListParagraph"/>
+        <w:numPr>
+          <w:ilvl w:val="0"/>
+          <w:numId w:val="3"/>
+        </w:numPr>
+        <w:ind w:left="360"/>
+        <w:jc w:val="both"/>
+        <w:rPr>
+          <w:i/>
+          <w:sz w:val="24"/>
+          <w:szCs w:val="24"/>
+          <w:lang w:val="en-US"/>
+        </w:rPr>
+      </w:pPr>
+      <w:r>
+        <w:rPr>
+          <w:i/>
+          <w:sz w:val="24"/>
+          <w:szCs w:val="24"/>
+          <w:lang w:val="en-US"/>
+        </w:rPr>
+        <w:lastRenderedPageBreak/>
+        <w:t>Change the prior. Given your teachers have all CogSci jobs, you should start with a higher appreciation of their knowledge: the prior is a normal distribution with a mean of 0.8 and a standard deviation of 0.2. Do the results change (and if so how)?</w:t>
+      </w:r>
+    </w:p>
+    <w:p>
+      <w:pPr>
+        <w:pStyle w:val="ListParagraph"/>
+        <w:ind w:left="360"/>
+        <w:jc w:val="both"/>
+        <w:rPr>
+          <w:i/>
+          <w:sz w:val="24"/>
+          <w:szCs w:val="24"/>
+          <w:lang w:val="en-US"/>
+        </w:rPr>
+      </w:pPr>
+      <w:r>
+        <w:rPr>
+          <w:i/>
+          <w:sz w:val="24"/>
+          <w:szCs w:val="24"/>
+          <w:lang w:val="en-US"/>
+        </w:rPr>
+        <w:t>3a. Produce plots of the prior and posterior for each teacher.</w:t>
+      </w:r>
+    </w:p>
+    <w:p>
+      <w:pPr>
+        <w:pStyle w:val="ListParagraph"/>
+        <w:ind w:left="360"/>
+        <w:jc w:val="both"/>
+        <w:rPr>
+          <w:sz w:val="24"/>
+          <w:szCs w:val="24"/>
+          <w:lang w:val="en-US"/>
+        </w:rPr>
+      </w:pPr>
+      <w:r>
+        <w:rPr>
+          <w:sz w:val="24"/>
+          <w:szCs w:val="24"/>
+          <w:lang w:val="en-US"/>
+        </w:rPr>
+        <w:t>The new prior is a normal distribution with a mean of 0.8 and a standard deviation of 0.2</w:t>
+      </w:r>
+      <w:r>
+        <w:rPr>
+          <w:sz w:val="24"/>
+          <w:szCs w:val="24"/>
+          <w:lang w:val="en-US"/>
+        </w:rPr>
+        <w:t xml:space="preserve"> (see Figure </w:t>
+      </w:r>
+      <w:r>
+        <w:rPr>
+          <w:sz w:val="24"/>
+          <w:szCs w:val="24"/>
+          <w:lang w:val="en-US"/>
+        </w:rPr>
+        <w:t>5</w:t>
+      </w:r>
+      <w:r>
+        <w:rPr>
+          <w:sz w:val="24"/>
+          <w:szCs w:val="24"/>
+          <w:lang w:val="en-US"/>
+        </w:rPr>
+        <w:t>).</w:t>
+      </w:r>
+    </w:p>
+    <w:p>
+      <w:pPr>
+        <w:pStyle w:val="ListParagraph"/>
+        <w:keepNext/>
+        <w:ind w:left="360"/>
+        <w:jc w:val="both"/>
+      </w:pPr>
+      <w:r>
         <w:rPr>
           <w:noProof/>
         </w:rPr>
-      </w:pPr>
-      <w:r>
-        <w:rPr>
-          <w:noProof/>
-          <w:sz w:val="24"/>
-          <w:szCs w:val="24"/>
-        </w:rPr>
-        <w:lastRenderedPageBreak/>
         <w:drawing>
-          <wp:inline distT="0" distB="0" distL="0" distR="0" wp14:anchorId="59BB948E" wp14:editId="15835B8A">
-            <wp:extent cx="2916936" cy="1918717"/>
-            <wp:effectExtent l="0" t="0" r="0" b="5715"/>
-            <wp:docPr id="13" name="Picture 13"/>
-            <wp:cNvGraphicFramePr>
-              <a:graphicFrameLocks xmlns:a="http://schemas.openxmlformats.org/drawingml/2006/main" noChangeAspect="1"/>
-            </wp:cNvGraphicFramePr>
-            <a:graphic xmlns:a="http://schemas.openxmlformats.org/drawingml/2006/main">
-              <a:graphicData uri="http://schemas.openxmlformats.org/drawingml/2006/picture">
-                <pic:pic xmlns:pic="http://schemas.openxmlformats.org/drawingml/2006/picture">
-                  <pic:nvPicPr>
-                    <pic:cNvPr id="1" name=""/>
-                    <pic:cNvPicPr/>
-                  </pic:nvPicPr>
-                  <pic:blipFill>
-                    <a:blip r:embed="rId8"/>
-                    <a:stretch>
-                      <a:fillRect/>
-                    </a:stretch>
-                  </pic:blipFill>
-                  <pic:spPr>
-                    <a:xfrm>
-                      <a:off x="0" y="0"/>
-                      <a:ext cx="2916936" cy="1918717"/>
-                    </a:xfrm>
-                    <a:prstGeom prst="rect">
-                      <a:avLst/>
-                    </a:prstGeom>
-                  </pic:spPr>
-                </pic:pic>
-              </a:graphicData>
-            </a:graphic>
-          </wp:inline>
-        </w:drawing>
-      </w:r>
-      <w:r>
-        <w:rPr>
-          <w:noProof/>
-        </w:rPr>
-        <w:drawing>
-          <wp:inline distT="0" distB="0" distL="0" distR="0" wp14:anchorId="6053ABD8" wp14:editId="52351F0C">
-            <wp:extent cx="3110889" cy="1919862"/>
-            <wp:effectExtent l="0" t="0" r="0" b="4445"/>
-            <wp:docPr id="9" name="Picture 9"/>
+          <wp:inline distT="0" distB="0" distL="0" distR="0" wp14:anchorId="4B34D56B" wp14:editId="03039B6E">
+            <wp:extent cx="3085906" cy="1905000"/>
+            <wp:effectExtent l="0" t="0" r="635" b="0"/>
+            <wp:docPr id="202" name="Picture 202"/>
             <wp:cNvGraphicFramePr>
               <a:graphicFrameLocks xmlns:a="http://schemas.openxmlformats.org/drawingml/2006/main" noChangeAspect="1"/>
             </wp:cNvGraphicFramePr>
@@ -1462,7 +1495,7 @@
                   <pic:spPr>
                     <a:xfrm>
                       <a:off x="0" y="0"/>
-                      <a:ext cx="3132678" cy="1933309"/>
+                      <a:ext cx="3090961" cy="1908120"/>
                     </a:xfrm>
                     <a:prstGeom prst="rect">
                       <a:avLst/>
@@ -1474,61 +1507,147 @@
           </wp:inline>
         </w:drawing>
       </w:r>
-      <w:r>
-        <w:rPr>
+    </w:p>
+    <w:p>
+      <w:pPr>
+        <w:pStyle w:val="Caption"/>
+        <w:ind w:firstLine="360"/>
+        <w:jc w:val="both"/>
+        <w:rPr>
+          <w:b w:val="0"/>
+          <w:sz w:val="20"/>
+          <w:szCs w:val="20"/>
+          <w:lang w:val="en-US"/>
+        </w:rPr>
+      </w:pPr>
+      <w:r>
+        <w:rPr>
+          <w:b w:val="0"/>
+          <w:sz w:val="20"/>
+          <w:szCs w:val="20"/>
+          <w:lang w:val="en-US"/>
+        </w:rPr>
+        <w:t xml:space="preserve">Figure </w:t>
+      </w:r>
+      <w:r>
+        <w:rPr>
+          <w:b w:val="0"/>
+          <w:sz w:val="20"/>
+          <w:szCs w:val="20"/>
+        </w:rPr>
+        <w:fldChar w:fldCharType="begin"/>
+      </w:r>
+      <w:r>
+        <w:rPr>
+          <w:b w:val="0"/>
+          <w:sz w:val="20"/>
+          <w:szCs w:val="20"/>
+          <w:lang w:val="en-US"/>
+        </w:rPr>
+        <w:instrText xml:space="preserve"> SEQ Figure \* ARABIC </w:instrText>
+      </w:r>
+      <w:r>
+        <w:rPr>
+          <w:b w:val="0"/>
+          <w:sz w:val="20"/>
+          <w:szCs w:val="20"/>
+        </w:rPr>
+        <w:fldChar w:fldCharType="separate"/>
+      </w:r>
+      <w:r>
+        <w:rPr>
+          <w:b w:val="0"/>
           <w:noProof/>
-        </w:rPr>
-        <w:t xml:space="preserve"> </w:t>
-      </w:r>
-      <w:r>
+          <w:sz w:val="20"/>
+          <w:szCs w:val="20"/>
+          <w:lang w:val="en-US"/>
+        </w:rPr>
+        <w:t>5</w:t>
+      </w:r>
+      <w:r>
+        <w:rPr>
+          <w:b w:val="0"/>
+          <w:sz w:val="20"/>
+          <w:szCs w:val="20"/>
+        </w:rPr>
+        <w:fldChar w:fldCharType="end"/>
+      </w:r>
+      <w:r>
+        <w:rPr>
+          <w:b w:val="0"/>
+          <w:sz w:val="20"/>
+          <w:szCs w:val="20"/>
+          <w:lang w:val="en-US"/>
+        </w:rPr>
+        <w:t>. A normal distribution prior with a mean of  0.8 and a standard deviation of 0.2</w:t>
+      </w:r>
+    </w:p>
+    <w:p>
+      <w:pPr>
+        <w:ind w:left="360"/>
+        <w:rPr>
+          <w:sz w:val="24"/>
+          <w:szCs w:val="24"/>
+          <w:lang w:val="en-US"/>
+        </w:rPr>
+      </w:pPr>
+      <w:r>
+        <w:rPr>
+          <w:sz w:val="24"/>
+          <w:szCs w:val="24"/>
+          <w:lang w:val="en-US"/>
+        </w:rPr>
+        <w:t>Some of t</w:t>
+      </w:r>
+      <w:r>
+        <w:rPr>
+          <w:sz w:val="24"/>
+          <w:szCs w:val="24"/>
+          <w:lang w:val="en-US"/>
+        </w:rPr>
+        <w:t xml:space="preserve">he results clearly change, as can be seen on Figure </w:t>
+      </w:r>
+      <w:r>
+        <w:rPr>
+          <w:sz w:val="24"/>
+          <w:szCs w:val="24"/>
+          <w:lang w:val="en-US"/>
+        </w:rPr>
+        <w:t>6</w:t>
+      </w:r>
+      <w:r>
+        <w:rPr>
+          <w:sz w:val="24"/>
+          <w:szCs w:val="24"/>
+          <w:lang w:val="en-US"/>
+        </w:rPr>
+        <w:t xml:space="preserve"> (posteriors estimated with a </w:t>
+      </w:r>
+      <w:r>
+        <w:rPr>
+          <w:sz w:val="24"/>
+          <w:szCs w:val="24"/>
+          <w:lang w:val="en-US"/>
+        </w:rPr>
+        <w:t>uniform vs normal prior)</w:t>
+      </w:r>
+    </w:p>
+    <w:p>
+      <w:pPr>
         <w:rPr>
           <w:noProof/>
+          <w:lang w:val="en-US"/>
+        </w:rPr>
+      </w:pPr>
+      <w:r>
+        <w:rPr>
+          <w:noProof/>
         </w:rPr>
         <w:drawing>
-          <wp:inline distT="0" distB="0" distL="0" distR="0" wp14:anchorId="422C3A05" wp14:editId="35BAB39A">
-            <wp:extent cx="2916936" cy="2008134"/>
-            <wp:effectExtent l="0" t="0" r="0" b="0"/>
-            <wp:docPr id="14" name="Picture 14"/>
-            <wp:cNvGraphicFramePr>
-              <a:graphicFrameLocks xmlns:a="http://schemas.openxmlformats.org/drawingml/2006/main" noChangeAspect="1"/>
-            </wp:cNvGraphicFramePr>
-            <a:graphic xmlns:a="http://schemas.openxmlformats.org/drawingml/2006/main">
-              <a:graphicData uri="http://schemas.openxmlformats.org/drawingml/2006/picture">
-                <pic:pic xmlns:pic="http://schemas.openxmlformats.org/drawingml/2006/picture">
-                  <pic:nvPicPr>
-                    <pic:cNvPr id="1" name=""/>
-                    <pic:cNvPicPr/>
-                  </pic:nvPicPr>
-                  <pic:blipFill>
-                    <a:blip r:embed="rId11"/>
-                    <a:stretch>
-                      <a:fillRect/>
-                    </a:stretch>
-                  </pic:blipFill>
-                  <pic:spPr>
-                    <a:xfrm>
-                      <a:off x="0" y="0"/>
-                      <a:ext cx="2916936" cy="2008134"/>
-                    </a:xfrm>
-                    <a:prstGeom prst="rect">
-                      <a:avLst/>
-                    </a:prstGeom>
-                  </pic:spPr>
-                </pic:pic>
-              </a:graphicData>
-            </a:graphic>
-          </wp:inline>
-        </w:drawing>
-      </w:r>
-      <w:r>
-        <w:rPr>
-          <w:noProof/>
-        </w:rPr>
-        <w:drawing>
-          <wp:inline distT="0" distB="0" distL="0" distR="0" wp14:anchorId="2F03A2F9" wp14:editId="2472C9D1">
-            <wp:extent cx="2991513" cy="2002536"/>
-            <wp:effectExtent l="0" t="0" r="0" b="0"/>
-            <wp:docPr id="10" name="Picture 10"/>
+          <wp:inline distT="0" distB="0" distL="0" distR="0" wp14:anchorId="49E195B6" wp14:editId="6E3953B0">
+            <wp:extent cx="2921331" cy="1803400"/>
+            <wp:effectExtent l="0" t="0" r="0" b="6350"/>
+            <wp:docPr id="203" name="Picture 203"/>
             <wp:cNvGraphicFramePr>
               <a:graphicFrameLocks xmlns:a="http://schemas.openxmlformats.org/drawingml/2006/main" noChangeAspect="1"/>
             </wp:cNvGraphicFramePr>
@@ -1548,7 +1667,7 @@
                   <pic:spPr>
                     <a:xfrm>
                       <a:off x="0" y="0"/>
-                      <a:ext cx="2991513" cy="2002536"/>
+                      <a:ext cx="3049642" cy="1882609"/>
                     </a:xfrm>
                     <a:prstGeom prst="rect">
                       <a:avLst/>
@@ -1565,50 +1684,10 @@
           <w:noProof/>
         </w:rPr>
         <w:drawing>
-          <wp:inline distT="0" distB="0" distL="0" distR="0" wp14:anchorId="763BB2F5" wp14:editId="6B4D44E2">
-            <wp:extent cx="2916094" cy="2000250"/>
+          <wp:inline distT="0" distB="0" distL="0" distR="0" wp14:anchorId="13C1E704" wp14:editId="7ABE177F">
+            <wp:extent cx="2940050" cy="1814959"/>
             <wp:effectExtent l="0" t="0" r="0" b="0"/>
-            <wp:docPr id="15" name="Picture 15"/>
-            <wp:cNvGraphicFramePr>
-              <a:graphicFrameLocks xmlns:a="http://schemas.openxmlformats.org/drawingml/2006/main" noChangeAspect="1"/>
-            </wp:cNvGraphicFramePr>
-            <a:graphic xmlns:a="http://schemas.openxmlformats.org/drawingml/2006/main">
-              <a:graphicData uri="http://schemas.openxmlformats.org/drawingml/2006/picture">
-                <pic:pic xmlns:pic="http://schemas.openxmlformats.org/drawingml/2006/picture">
-                  <pic:nvPicPr>
-                    <pic:cNvPr id="1" name=""/>
-                    <pic:cNvPicPr/>
-                  </pic:nvPicPr>
-                  <pic:blipFill>
-                    <a:blip r:embed="rId12"/>
-                    <a:stretch>
-                      <a:fillRect/>
-                    </a:stretch>
-                  </pic:blipFill>
-                  <pic:spPr>
-                    <a:xfrm>
-                      <a:off x="0" y="0"/>
-                      <a:ext cx="2949909" cy="2023445"/>
-                    </a:xfrm>
-                    <a:prstGeom prst="rect">
-                      <a:avLst/>
-                    </a:prstGeom>
-                  </pic:spPr>
-                </pic:pic>
-              </a:graphicData>
-            </a:graphic>
-          </wp:inline>
-        </w:drawing>
-      </w:r>
-      <w:r>
-        <w:rPr>
-          <w:noProof/>
-        </w:rPr>
-        <w:drawing>
-          <wp:inline distT="0" distB="0" distL="0" distR="0" wp14:anchorId="45EFC400" wp14:editId="481C6613">
-            <wp:extent cx="2915920" cy="2002734"/>
-            <wp:effectExtent l="0" t="0" r="0" b="0"/>
-            <wp:docPr id="11" name="Picture 11"/>
+            <wp:docPr id="204" name="Picture 204"/>
             <wp:cNvGraphicFramePr>
               <a:graphicFrameLocks xmlns:a="http://schemas.openxmlformats.org/drawingml/2006/main" noChangeAspect="1"/>
             </wp:cNvGraphicFramePr>
@@ -1628,7 +1707,7 @@
                   <pic:spPr>
                     <a:xfrm>
                       <a:off x="0" y="0"/>
-                      <a:ext cx="2922099" cy="2006978"/>
+                      <a:ext cx="3016573" cy="1862198"/>
                     </a:xfrm>
                     <a:prstGeom prst="rect">
                       <a:avLst/>
@@ -1643,6 +1722,7 @@
       <w:r>
         <w:rPr>
           <w:noProof/>
+          <w:lang w:val="en-US"/>
         </w:rPr>
         <w:t xml:space="preserve"> </w:t>
       </w:r>
@@ -1651,50 +1731,10 @@
           <w:noProof/>
         </w:rPr>
         <w:drawing>
-          <wp:inline distT="0" distB="0" distL="0" distR="0" wp14:anchorId="47BF24E6" wp14:editId="0AF76253">
-            <wp:extent cx="2915114" cy="2011680"/>
-            <wp:effectExtent l="0" t="0" r="0" b="7620"/>
-            <wp:docPr id="16" name="Picture 16"/>
-            <wp:cNvGraphicFramePr>
-              <a:graphicFrameLocks xmlns:a="http://schemas.openxmlformats.org/drawingml/2006/main" noChangeAspect="1"/>
-            </wp:cNvGraphicFramePr>
-            <a:graphic xmlns:a="http://schemas.openxmlformats.org/drawingml/2006/main">
-              <a:graphicData uri="http://schemas.openxmlformats.org/drawingml/2006/picture">
-                <pic:pic xmlns:pic="http://schemas.openxmlformats.org/drawingml/2006/picture">
-                  <pic:nvPicPr>
-                    <pic:cNvPr id="1" name=""/>
-                    <pic:cNvPicPr/>
-                  </pic:nvPicPr>
-                  <pic:blipFill>
-                    <a:blip r:embed="rId13"/>
-                    <a:stretch>
-                      <a:fillRect/>
-                    </a:stretch>
-                  </pic:blipFill>
-                  <pic:spPr>
-                    <a:xfrm>
-                      <a:off x="0" y="0"/>
-                      <a:ext cx="2915114" cy="2011680"/>
-                    </a:xfrm>
-                    <a:prstGeom prst="rect">
-                      <a:avLst/>
-                    </a:prstGeom>
-                  </pic:spPr>
-                </pic:pic>
-              </a:graphicData>
-            </a:graphic>
-          </wp:inline>
-        </w:drawing>
-      </w:r>
-      <w:r>
-        <w:rPr>
-          <w:noProof/>
-        </w:rPr>
-        <w:drawing>
-          <wp:inline distT="0" distB="0" distL="0" distR="0" wp14:anchorId="26D5217F" wp14:editId="24A05866">
-            <wp:extent cx="3121660" cy="2034460"/>
-            <wp:effectExtent l="0" t="0" r="2540" b="4445"/>
-            <wp:docPr id="12" name="Picture 12"/>
+          <wp:inline distT="0" distB="0" distL="0" distR="0" wp14:anchorId="33E8FD03" wp14:editId="68000125">
+            <wp:extent cx="2951600" cy="1822090"/>
+            <wp:effectExtent l="0" t="0" r="1270" b="6985"/>
+            <wp:docPr id="205" name="Picture 205"/>
             <wp:cNvGraphicFramePr>
               <a:graphicFrameLocks xmlns:a="http://schemas.openxmlformats.org/drawingml/2006/main" noChangeAspect="1"/>
             </wp:cNvGraphicFramePr>
@@ -1714,7 +1754,7 @@
                   <pic:spPr>
                     <a:xfrm>
                       <a:off x="0" y="0"/>
-                      <a:ext cx="3173151" cy="2068018"/>
+                      <a:ext cx="2975016" cy="1836545"/>
                     </a:xfrm>
                     <a:prstGeom prst="rect">
                       <a:avLst/>
@@ -1726,340 +1766,22 @@
           </wp:inline>
         </w:drawing>
       </w:r>
-    </w:p>
-    <w:p>
-      <w:pPr>
-        <w:pStyle w:val="Caption"/>
-        <w:ind w:left="360"/>
-        <w:rPr>
-          <w:b w:val="0"/>
-          <w:sz w:val="20"/>
-          <w:szCs w:val="20"/>
-          <w:lang w:val="en-US"/>
-        </w:rPr>
-      </w:pPr>
-      <w:r>
-        <w:rPr>
-          <w:b w:val="0"/>
-          <w:sz w:val="20"/>
-          <w:szCs w:val="20"/>
-          <w:lang w:val="en-US"/>
-        </w:rPr>
-        <w:lastRenderedPageBreak/>
-        <w:t xml:space="preserve">Figure </w:t>
-      </w:r>
-      <w:r>
-        <w:rPr>
-          <w:b w:val="0"/>
-          <w:sz w:val="20"/>
-          <w:szCs w:val="20"/>
-        </w:rPr>
-        <w:fldChar w:fldCharType="begin"/>
-      </w:r>
-      <w:r>
-        <w:rPr>
-          <w:b w:val="0"/>
-          <w:sz w:val="20"/>
-          <w:szCs w:val="20"/>
-          <w:lang w:val="en-US"/>
-        </w:rPr>
-        <w:instrText xml:space="preserve"> SEQ Figure \* ARABIC </w:instrText>
-      </w:r>
-      <w:r>
-        <w:rPr>
-          <w:b w:val="0"/>
-          <w:sz w:val="20"/>
-          <w:szCs w:val="20"/>
-        </w:rPr>
-        <w:fldChar w:fldCharType="separate"/>
-      </w:r>
-      <w:r>
-        <w:rPr>
-          <w:b w:val="0"/>
+      <w:r>
+        <w:rPr>
           <w:noProof/>
-          <w:sz w:val="20"/>
-          <w:szCs w:val="20"/>
-          <w:lang w:val="en-US"/>
-        </w:rPr>
-        <w:t>5</w:t>
-      </w:r>
-      <w:r>
-        <w:rPr>
-          <w:b w:val="0"/>
-          <w:sz w:val="20"/>
-          <w:szCs w:val="20"/>
-        </w:rPr>
-        <w:fldChar w:fldCharType="end"/>
-      </w:r>
-      <w:r>
-        <w:rPr>
-          <w:b w:val="0"/>
-          <w:sz w:val="20"/>
-          <w:szCs w:val="20"/>
-          <w:lang w:val="en-US"/>
-        </w:rPr>
-        <w:t>. Posterior distributions of teachers’ knowledge parameters with a</w:t>
-      </w:r>
-      <w:r>
-        <w:rPr>
-          <w:b w:val="0"/>
-          <w:sz w:val="20"/>
-          <w:szCs w:val="20"/>
-          <w:lang w:val="en-US"/>
-        </w:rPr>
-        <w:t xml:space="preserve"> uniform prior in the left column and</w:t>
-      </w:r>
-      <w:r>
-        <w:rPr>
-          <w:b w:val="0"/>
-          <w:sz w:val="20"/>
-          <w:szCs w:val="20"/>
           <w:lang w:val="en-US"/>
         </w:rPr>
         <w:t xml:space="preserve"> </w:t>
       </w:r>
       <w:r>
         <w:rPr>
-          <w:b w:val="0"/>
-          <w:sz w:val="20"/>
-          <w:szCs w:val="20"/>
-          <w:lang w:val="en-US"/>
-        </w:rPr>
-        <w:t xml:space="preserve">a </w:t>
-      </w:r>
-      <w:r>
-        <w:rPr>
-          <w:b w:val="0"/>
-          <w:sz w:val="20"/>
-          <w:szCs w:val="20"/>
-          <w:lang w:val="en-US"/>
-        </w:rPr>
-        <w:t>normal prior</w:t>
-      </w:r>
-      <w:r>
-        <w:rPr>
-          <w:b w:val="0"/>
-          <w:sz w:val="20"/>
-          <w:szCs w:val="20"/>
-          <w:lang w:val="en-US"/>
-        </w:rPr>
-        <w:t xml:space="preserve"> in the right colum</w:t>
-      </w:r>
-      <w:r>
-        <w:rPr>
-          <w:b w:val="0"/>
-          <w:sz w:val="20"/>
-          <w:szCs w:val="20"/>
-          <w:lang w:val="en-US"/>
-        </w:rPr>
-        <w:t>n</w:t>
-      </w:r>
-    </w:p>
-    <w:p>
-      <w:pPr>
-        <w:ind w:left="360"/>
-        <w:rPr>
-          <w:sz w:val="24"/>
-          <w:szCs w:val="24"/>
-          <w:lang w:val="en-US"/>
-        </w:rPr>
-      </w:pPr>
-      <w:r>
-        <w:rPr>
-          <w:sz w:val="24"/>
-          <w:szCs w:val="24"/>
-          <w:lang w:val="en-US"/>
-        </w:rPr>
-        <w:t xml:space="preserve">It can be seen, that Riccardo’s and Kristian’s </w:t>
-      </w:r>
-      <w:r>
-        <w:rPr>
-          <w:sz w:val="24"/>
-          <w:szCs w:val="24"/>
-          <w:lang w:val="en-US"/>
-        </w:rPr>
-        <w:t xml:space="preserve">estimated </w:t>
-      </w:r>
-      <w:r>
-        <w:rPr>
-          <w:sz w:val="24"/>
-          <w:szCs w:val="24"/>
-          <w:lang w:val="en-US"/>
-        </w:rPr>
-        <w:t xml:space="preserve">posteriors were affected by the change of a prior way more than </w:t>
-      </w:r>
-      <w:r>
-        <w:rPr>
-          <w:sz w:val="24"/>
-          <w:szCs w:val="24"/>
-          <w:lang w:val="en-US"/>
-        </w:rPr>
-        <w:t xml:space="preserve">Josh’s and Mikkel’s posteriors. Riccardo’s posterior distribution “moved” towards the mean of the new prior and became narrower. Kristian’s new posterior probability now peaks before 1.0 and now finds very low knowledge parameters less plausible.  </w:t>
-      </w:r>
-    </w:p>
-    <w:p>
-      <w:pPr>
-        <w:ind w:left="360"/>
-        <w:rPr>
-          <w:sz w:val="24"/>
-          <w:szCs w:val="24"/>
-          <w:lang w:val="en-US"/>
-        </w:rPr>
-      </w:pPr>
-      <w:r>
-        <w:rPr>
-          <w:sz w:val="24"/>
-          <w:szCs w:val="24"/>
-          <w:lang w:val="en-US"/>
-        </w:rPr>
-        <w:t xml:space="preserve">Riccardo’s and Kristian’s posteriors were estimated by taking into consideration less than 10 data points. The posteriors that had a lot of uncertainty about parameter probability estimation were affected by the change of a prior more, than the posteriors that had less uncertainty due to bigger amounts of data considered. </w:t>
-      </w:r>
-    </w:p>
-    <w:p>
-      <w:pPr>
-        <w:pStyle w:val="ListParagraph"/>
-        <w:numPr>
-          <w:ilvl w:val="0"/>
-          <w:numId w:val="3"/>
-        </w:numPr>
-        <w:ind w:left="360"/>
-        <w:jc w:val="both"/>
-        <w:rPr>
-          <w:i/>
-          <w:sz w:val="24"/>
-          <w:szCs w:val="24"/>
-          <w:lang w:val="en-US"/>
-        </w:rPr>
-      </w:pPr>
-      <w:r>
-        <w:rPr>
-          <w:i/>
-          <w:sz w:val="24"/>
-          <w:szCs w:val="24"/>
-          <w:lang w:val="en-US"/>
-        </w:rPr>
-        <w:t>You go back to your teachers and collect more data (multiply the previous numbers by 100). Calculate their knowledge with both a uniform prior and a normal prior with a mean of 0.8 and a standard deviation of 0.2. Do you still see a difference between the results? Why?</w:t>
-      </w:r>
-    </w:p>
-    <w:p>
-      <w:pPr>
-        <w:pStyle w:val="ListParagraph"/>
-        <w:ind w:left="360"/>
-        <w:jc w:val="both"/>
-        <w:rPr>
-          <w:sz w:val="24"/>
-          <w:szCs w:val="24"/>
-          <w:lang w:val="en-US"/>
-        </w:rPr>
-      </w:pPr>
-      <w:r>
-        <w:rPr>
-          <w:sz w:val="24"/>
-          <w:szCs w:val="24"/>
-          <w:lang w:val="en-US"/>
-        </w:rPr>
-        <w:t xml:space="preserve">Figure 6 shows the posteriors that were estimated with more data, and with both a uniform and a normal prior. </w:t>
-      </w:r>
-      <w:r>
-        <w:rPr>
-          <w:sz w:val="24"/>
-          <w:szCs w:val="24"/>
-          <w:lang w:val="en-US"/>
-        </w:rPr>
-        <w:t>Even though the proportion of correct and wrong answers remained the same, the bigger amount of data eliminated some uncertainty about the plausibility of knowledge parameters. Therefore, the priors had a smaller, if any, effect on the posterior distributions. This explains why now the posteriors were very similar regardless which priors were used to estimate them.</w:t>
-      </w:r>
-    </w:p>
-    <w:p>
-      <w:pPr>
-        <w:pStyle w:val="ListParagraph"/>
-        <w:ind w:left="360"/>
-        <w:jc w:val="both"/>
-        <w:rPr>
-          <w:sz w:val="24"/>
-          <w:szCs w:val="24"/>
-          <w:lang w:val="en-US"/>
-        </w:rPr>
-      </w:pPr>
-    </w:p>
-    <w:p>
-      <w:pPr>
-        <w:pStyle w:val="ListParagraph"/>
-        <w:ind w:left="360"/>
-        <w:jc w:val="both"/>
-        <w:rPr>
-          <w:sz w:val="24"/>
-          <w:szCs w:val="24"/>
-          <w:lang w:val="en-US"/>
-        </w:rPr>
-      </w:pPr>
-    </w:p>
-    <w:p>
-      <w:pPr>
-        <w:pStyle w:val="ListParagraph"/>
-        <w:ind w:left="360"/>
-        <w:jc w:val="both"/>
-        <w:rPr>
-          <w:sz w:val="24"/>
-          <w:szCs w:val="24"/>
-          <w:lang w:val="en-US"/>
-        </w:rPr>
-      </w:pPr>
-    </w:p>
-    <w:p>
-      <w:pPr>
-        <w:pStyle w:val="ListParagraph"/>
-        <w:ind w:left="360"/>
-        <w:jc w:val="both"/>
-        <w:rPr>
-          <w:sz w:val="24"/>
-          <w:szCs w:val="24"/>
-          <w:lang w:val="en-US"/>
-        </w:rPr>
-      </w:pPr>
-    </w:p>
-    <w:p>
-      <w:pPr>
-        <w:pStyle w:val="ListParagraph"/>
-        <w:ind w:left="360"/>
-        <w:jc w:val="both"/>
-        <w:rPr>
-          <w:sz w:val="24"/>
-          <w:szCs w:val="24"/>
-          <w:lang w:val="en-US"/>
-        </w:rPr>
-      </w:pPr>
-    </w:p>
-    <w:p>
-      <w:pPr>
-        <w:pStyle w:val="ListParagraph"/>
-        <w:ind w:left="360"/>
-        <w:jc w:val="both"/>
-        <w:rPr>
-          <w:sz w:val="24"/>
-          <w:szCs w:val="24"/>
-          <w:lang w:val="en-US"/>
-        </w:rPr>
-      </w:pPr>
-    </w:p>
-    <w:p>
-      <w:pPr>
-        <w:jc w:val="both"/>
-        <w:rPr>
-          <w:sz w:val="24"/>
-          <w:szCs w:val="24"/>
-          <w:lang w:val="en-US"/>
-        </w:rPr>
-      </w:pPr>
-      <w:r>
-        <w:rPr>
           <w:noProof/>
         </w:rPr>
-        <w:lastRenderedPageBreak/>
         <w:drawing>
-          <wp:inline distT="0" distB="0" distL="0" distR="0" wp14:anchorId="32F46E41" wp14:editId="6AF012EA">
-            <wp:extent cx="2984500" cy="1842964"/>
-            <wp:effectExtent l="0" t="0" r="6350" b="5080"/>
-            <wp:docPr id="18" name="Picture 18"/>
+          <wp:inline distT="0" distB="0" distL="0" distR="0" wp14:anchorId="28443E4C" wp14:editId="0EC39E34">
+            <wp:extent cx="2951155" cy="1821815"/>
+            <wp:effectExtent l="0" t="0" r="1905" b="6985"/>
+            <wp:docPr id="207" name="Picture 207"/>
             <wp:cNvGraphicFramePr>
               <a:graphicFrameLocks xmlns:a="http://schemas.openxmlformats.org/drawingml/2006/main" noChangeAspect="1"/>
             </wp:cNvGraphicFramePr>
@@ -2079,7 +1801,7 @@
                   <pic:spPr>
                     <a:xfrm>
                       <a:off x="0" y="0"/>
-                      <a:ext cx="2999944" cy="1852501"/>
+                      <a:ext cx="3011881" cy="1859303"/>
                     </a:xfrm>
                     <a:prstGeom prst="rect">
                       <a:avLst/>
@@ -2091,15 +1813,422 @@
           </wp:inline>
         </w:drawing>
       </w:r>
-      <w:r>
-        <w:rPr>
+    </w:p>
+    <w:p>
+      <w:pPr>
+        <w:pStyle w:val="Caption"/>
+        <w:ind w:left="360"/>
+        <w:rPr>
+          <w:b w:val="0"/>
+          <w:sz w:val="20"/>
+          <w:szCs w:val="20"/>
+          <w:lang w:val="en-US"/>
+        </w:rPr>
+      </w:pPr>
+      <w:r>
+        <w:rPr>
+          <w:b w:val="0"/>
+          <w:sz w:val="20"/>
+          <w:szCs w:val="20"/>
+          <w:lang w:val="en-US"/>
+        </w:rPr>
+        <w:lastRenderedPageBreak/>
+        <w:t xml:space="preserve">Figure </w:t>
+      </w:r>
+      <w:r>
+        <w:rPr>
+          <w:b w:val="0"/>
+          <w:sz w:val="20"/>
+          <w:szCs w:val="20"/>
+        </w:rPr>
+        <w:fldChar w:fldCharType="begin"/>
+      </w:r>
+      <w:r>
+        <w:rPr>
+          <w:b w:val="0"/>
+          <w:sz w:val="20"/>
+          <w:szCs w:val="20"/>
+          <w:lang w:val="en-US"/>
+        </w:rPr>
+        <w:instrText xml:space="preserve"> SEQ Figure \* ARABIC </w:instrText>
+      </w:r>
+      <w:r>
+        <w:rPr>
+          <w:b w:val="0"/>
+          <w:sz w:val="20"/>
+          <w:szCs w:val="20"/>
+        </w:rPr>
+        <w:fldChar w:fldCharType="separate"/>
+      </w:r>
+      <w:r>
+        <w:rPr>
+          <w:b w:val="0"/>
           <w:noProof/>
-        </w:rPr>
+          <w:sz w:val="20"/>
+          <w:szCs w:val="20"/>
+          <w:lang w:val="en-US"/>
+        </w:rPr>
+        <w:t>6</w:t>
+      </w:r>
+      <w:r>
+        <w:rPr>
+          <w:b w:val="0"/>
+          <w:sz w:val="20"/>
+          <w:szCs w:val="20"/>
+        </w:rPr>
+        <w:fldChar w:fldCharType="end"/>
+      </w:r>
+      <w:r>
+        <w:rPr>
+          <w:b w:val="0"/>
+          <w:sz w:val="20"/>
+          <w:szCs w:val="20"/>
+          <w:lang w:val="en-US"/>
+        </w:rPr>
+        <w:t>. Posterior distributions of teachers’ knowledge parameters with a</w:t>
+      </w:r>
+      <w:r>
+        <w:rPr>
+          <w:b w:val="0"/>
+          <w:sz w:val="20"/>
+          <w:szCs w:val="20"/>
+          <w:lang w:val="en-US"/>
+        </w:rPr>
+        <w:t xml:space="preserve"> uniform prior </w:t>
+      </w:r>
+      <w:r>
+        <w:rPr>
+          <w:b w:val="0"/>
+          <w:sz w:val="20"/>
+          <w:szCs w:val="20"/>
+          <w:lang w:val="en-US"/>
+        </w:rPr>
+        <w:t xml:space="preserve">(red color) </w:t>
+      </w:r>
+      <w:r>
+        <w:rPr>
+          <w:b w:val="0"/>
+          <w:sz w:val="20"/>
+          <w:szCs w:val="20"/>
+          <w:lang w:val="en-US"/>
+        </w:rPr>
+        <w:t>and</w:t>
+      </w:r>
+      <w:r>
+        <w:rPr>
+          <w:b w:val="0"/>
+          <w:sz w:val="20"/>
+          <w:szCs w:val="20"/>
+          <w:lang w:val="en-US"/>
+        </w:rPr>
+        <w:t xml:space="preserve"> </w:t>
+      </w:r>
+      <w:r>
+        <w:rPr>
+          <w:b w:val="0"/>
+          <w:sz w:val="20"/>
+          <w:szCs w:val="20"/>
+          <w:lang w:val="en-US"/>
+        </w:rPr>
+        <w:t xml:space="preserve">a </w:t>
+      </w:r>
+      <w:r>
+        <w:rPr>
+          <w:b w:val="0"/>
+          <w:sz w:val="20"/>
+          <w:szCs w:val="20"/>
+          <w:lang w:val="en-US"/>
+        </w:rPr>
+        <w:t>normal prior</w:t>
+      </w:r>
+      <w:r>
+        <w:rPr>
+          <w:b w:val="0"/>
+          <w:sz w:val="20"/>
+          <w:szCs w:val="20"/>
+          <w:lang w:val="en-US"/>
+        </w:rPr>
+        <w:t xml:space="preserve"> </w:t>
+      </w:r>
+      <w:r>
+        <w:rPr>
+          <w:b w:val="0"/>
+          <w:sz w:val="20"/>
+          <w:szCs w:val="20"/>
+          <w:lang w:val="en-US"/>
+        </w:rPr>
+        <w:t>(blue color)</w:t>
+      </w:r>
+    </w:p>
+    <w:p>
+      <w:pPr>
+        <w:ind w:left="360"/>
+        <w:rPr>
+          <w:sz w:val="24"/>
+          <w:szCs w:val="24"/>
+          <w:lang w:val="en-US"/>
+        </w:rPr>
+      </w:pPr>
+      <w:r>
+        <w:rPr>
+          <w:sz w:val="24"/>
+          <w:szCs w:val="24"/>
+          <w:lang w:val="en-US"/>
+        </w:rPr>
+        <w:t xml:space="preserve">It can be seen, that Riccardo’s and Kristian’s </w:t>
+      </w:r>
+      <w:r>
+        <w:rPr>
+          <w:sz w:val="24"/>
+          <w:szCs w:val="24"/>
+          <w:lang w:val="en-US"/>
+        </w:rPr>
+        <w:t xml:space="preserve">estimated </w:t>
+      </w:r>
+      <w:r>
+        <w:rPr>
+          <w:sz w:val="24"/>
+          <w:szCs w:val="24"/>
+          <w:lang w:val="en-US"/>
+        </w:rPr>
+        <w:t xml:space="preserve">posteriors were affected by the change of a prior way more than </w:t>
+      </w:r>
+      <w:r>
+        <w:rPr>
+          <w:sz w:val="24"/>
+          <w:szCs w:val="24"/>
+          <w:lang w:val="en-US"/>
+        </w:rPr>
+        <w:t xml:space="preserve">Josh’s and Mikkel’s posteriors. Riccardo’s posterior distribution “moved” towards the mean of the new prior and became narrower. Kristian’s new posterior probability now peaks before 1.0 and now finds very low knowledge parameters less plausible.  </w:t>
+      </w:r>
+    </w:p>
+    <w:p>
+      <w:pPr>
+        <w:ind w:left="360"/>
+        <w:rPr>
+          <w:sz w:val="24"/>
+          <w:szCs w:val="24"/>
+          <w:lang w:val="en-US"/>
+        </w:rPr>
+      </w:pPr>
+      <w:r>
+        <w:rPr>
+          <w:sz w:val="24"/>
+          <w:szCs w:val="24"/>
+          <w:lang w:val="en-US"/>
+        </w:rPr>
+        <w:t xml:space="preserve">Riccardo’s and Kristian’s posteriors were estimated by taking into consideration less than 10 data points. The posteriors that had a lot of uncertainty about parameter probability estimation were affected by the change of a prior more, than the posteriors that had less uncertainty due to bigger amounts of data considered. </w:t>
+      </w:r>
+    </w:p>
+    <w:p>
+      <w:pPr>
+        <w:pStyle w:val="ListParagraph"/>
+        <w:numPr>
+          <w:ilvl w:val="0"/>
+          <w:numId w:val="3"/>
+        </w:numPr>
+        <w:ind w:left="360"/>
+        <w:jc w:val="both"/>
+        <w:rPr>
+          <w:i/>
+          <w:sz w:val="24"/>
+          <w:szCs w:val="24"/>
+          <w:lang w:val="en-US"/>
+        </w:rPr>
+      </w:pPr>
+      <w:r>
+        <w:rPr>
+          <w:i/>
+          <w:sz w:val="24"/>
+          <w:szCs w:val="24"/>
+          <w:lang w:val="en-US"/>
+        </w:rPr>
+        <w:t>You go back to your teachers and collect more data (multiply the previous numbers by 100). Calculate their knowledge with both a uniform prior and a normal prior with a mean of 0.8 and a standard deviation of 0.2. Do you still see a difference between the results? Why?</w:t>
+      </w:r>
+    </w:p>
+    <w:p>
+      <w:pPr>
+        <w:pStyle w:val="ListParagraph"/>
+        <w:ind w:left="360"/>
+        <w:jc w:val="both"/>
+        <w:rPr>
+          <w:sz w:val="24"/>
+          <w:szCs w:val="24"/>
+          <w:lang w:val="en-US"/>
+        </w:rPr>
+      </w:pPr>
+      <w:r>
+        <w:rPr>
+          <w:sz w:val="24"/>
+          <w:szCs w:val="24"/>
+          <w:lang w:val="en-US"/>
+        </w:rPr>
+        <w:t xml:space="preserve">Figure </w:t>
+      </w:r>
+      <w:r>
+        <w:rPr>
+          <w:sz w:val="24"/>
+          <w:szCs w:val="24"/>
+          <w:lang w:val="en-US"/>
+        </w:rPr>
+        <w:t>7</w:t>
+      </w:r>
+      <w:r>
+        <w:rPr>
+          <w:sz w:val="24"/>
+          <w:szCs w:val="24"/>
+          <w:lang w:val="en-US"/>
+        </w:rPr>
+        <w:t xml:space="preserve"> shows the posteriors that were estimated with more data, and with both a uniform</w:t>
+      </w:r>
+      <w:r>
+        <w:rPr>
+          <w:sz w:val="24"/>
+          <w:szCs w:val="24"/>
+          <w:lang w:val="en-US"/>
+        </w:rPr>
+        <w:t xml:space="preserve"> prior (red color)</w:t>
+      </w:r>
+      <w:r>
+        <w:rPr>
+          <w:sz w:val="24"/>
+          <w:szCs w:val="24"/>
+          <w:lang w:val="en-US"/>
+        </w:rPr>
+        <w:t xml:space="preserve"> and a normal</w:t>
+      </w:r>
+      <w:r>
+        <w:rPr>
+          <w:sz w:val="24"/>
+          <w:szCs w:val="24"/>
+          <w:lang w:val="en-US"/>
+        </w:rPr>
+        <w:t xml:space="preserve"> prior</w:t>
+      </w:r>
+      <w:r>
+        <w:rPr>
+          <w:sz w:val="24"/>
+          <w:szCs w:val="24"/>
+          <w:lang w:val="en-US"/>
+        </w:rPr>
+        <w:t xml:space="preserve"> (blue color)</w:t>
+      </w:r>
+      <w:r>
+        <w:rPr>
+          <w:sz w:val="24"/>
+          <w:szCs w:val="24"/>
+          <w:lang w:val="en-US"/>
+        </w:rPr>
+        <w:t xml:space="preserve">. </w:t>
+      </w:r>
+      <w:r>
+        <w:rPr>
+          <w:sz w:val="24"/>
+          <w:szCs w:val="24"/>
+          <w:lang w:val="en-US"/>
+        </w:rPr>
+        <w:t>Even though the proportion of correct and wrong answers remained the same, the bigger amount of data eliminated some uncertainty about the plausibility of knowledge parameters. Therefore, the priors had a smaller, if any, effect on the posterior distributions. This explains why now the posteriors were very similar regardless which priors were used to estimate them</w:t>
+      </w:r>
+      <w:r>
+        <w:rPr>
+          <w:sz w:val="24"/>
+          <w:szCs w:val="24"/>
+          <w:lang w:val="en-US"/>
+        </w:rPr>
+        <w:t>: they overlap when plotted together.</w:t>
+      </w:r>
+    </w:p>
+    <w:p>
+      <w:pPr>
+        <w:pStyle w:val="ListParagraph"/>
+        <w:ind w:left="360"/>
+        <w:jc w:val="both"/>
+        <w:rPr>
+          <w:sz w:val="24"/>
+          <w:szCs w:val="24"/>
+          <w:lang w:val="en-US"/>
+        </w:rPr>
+      </w:pPr>
+    </w:p>
+    <w:p>
+      <w:pPr>
+        <w:pStyle w:val="ListParagraph"/>
+        <w:ind w:left="360"/>
+        <w:jc w:val="both"/>
+        <w:rPr>
+          <w:sz w:val="24"/>
+          <w:szCs w:val="24"/>
+          <w:lang w:val="en-US"/>
+        </w:rPr>
+      </w:pPr>
+    </w:p>
+    <w:p>
+      <w:pPr>
+        <w:pStyle w:val="ListParagraph"/>
+        <w:ind w:left="360"/>
+        <w:jc w:val="both"/>
+        <w:rPr>
+          <w:sz w:val="24"/>
+          <w:szCs w:val="24"/>
+          <w:lang w:val="en-US"/>
+        </w:rPr>
+      </w:pPr>
+    </w:p>
+    <w:p>
+      <w:pPr>
+        <w:pStyle w:val="ListParagraph"/>
+        <w:ind w:left="360"/>
+        <w:jc w:val="both"/>
+        <w:rPr>
+          <w:sz w:val="24"/>
+          <w:szCs w:val="24"/>
+          <w:lang w:val="en-US"/>
+        </w:rPr>
+      </w:pPr>
+    </w:p>
+    <w:p>
+      <w:pPr>
+        <w:pStyle w:val="ListParagraph"/>
+        <w:ind w:left="360"/>
+        <w:jc w:val="both"/>
+        <w:rPr>
+          <w:sz w:val="24"/>
+          <w:szCs w:val="24"/>
+          <w:lang w:val="en-US"/>
+        </w:rPr>
+      </w:pPr>
+    </w:p>
+    <w:p>
+      <w:pPr>
+        <w:pStyle w:val="ListParagraph"/>
+        <w:ind w:left="360"/>
+        <w:jc w:val="both"/>
+        <w:rPr>
+          <w:sz w:val="24"/>
+          <w:szCs w:val="24"/>
+          <w:lang w:val="en-US"/>
+        </w:rPr>
+      </w:pPr>
+    </w:p>
+    <w:p>
+      <w:pPr>
+        <w:jc w:val="both"/>
+        <w:rPr>
+          <w:sz w:val="24"/>
+          <w:szCs w:val="24"/>
+          <w:lang w:val="en-US"/>
+        </w:rPr>
+      </w:pPr>
+      <w:r>
+        <w:rPr>
+          <w:noProof/>
+        </w:rPr>
+        <w:lastRenderedPageBreak/>
         <w:drawing>
-          <wp:inline distT="0" distB="0" distL="0" distR="0" wp14:anchorId="76DAD35E" wp14:editId="427621A8">
-            <wp:extent cx="3001668" cy="1853565"/>
-            <wp:effectExtent l="0" t="0" r="8255" b="0"/>
-            <wp:docPr id="19" name="Picture 19"/>
+          <wp:inline distT="0" distB="0" distL="0" distR="0" wp14:anchorId="7DE44D21" wp14:editId="478DFA8B">
+            <wp:extent cx="3003615" cy="1854200"/>
+            <wp:effectExtent l="0" t="0" r="6350" b="0"/>
+            <wp:docPr id="208" name="Picture 208"/>
             <wp:cNvGraphicFramePr>
               <a:graphicFrameLocks xmlns:a="http://schemas.openxmlformats.org/drawingml/2006/main" noChangeAspect="1"/>
             </wp:cNvGraphicFramePr>
@@ -2119,7 +2248,7 @@
                   <pic:spPr>
                     <a:xfrm>
                       <a:off x="0" y="0"/>
-                      <a:ext cx="3027841" cy="1869727"/>
+                      <a:ext cx="3039036" cy="1876066"/>
                     </a:xfrm>
                     <a:prstGeom prst="rect">
                       <a:avLst/>
@@ -2131,25 +2260,21 @@
           </wp:inline>
         </w:drawing>
       </w:r>
-    </w:p>
-    <w:p>
-      <w:pPr>
-        <w:jc w:val="both"/>
-        <w:rPr>
-          <w:sz w:val="24"/>
-          <w:szCs w:val="24"/>
-          <w:lang w:val="en-US"/>
-        </w:rPr>
-      </w:pPr>
       <w:r>
         <w:rPr>
           <w:noProof/>
         </w:rPr>
+        <w:t xml:space="preserve"> </w:t>
+      </w:r>
+      <w:r>
+        <w:rPr>
+          <w:noProof/>
+        </w:rPr>
         <w:drawing>
-          <wp:inline distT="0" distB="0" distL="0" distR="0" wp14:anchorId="44058AFF" wp14:editId="447D5A49">
-            <wp:extent cx="3022600" cy="1866489"/>
-            <wp:effectExtent l="0" t="0" r="6350" b="635"/>
-            <wp:docPr id="20" name="Picture 20"/>
+          <wp:inline distT="0" distB="0" distL="0" distR="0" wp14:anchorId="45B0FC18" wp14:editId="046CE893">
+            <wp:extent cx="3044762" cy="1879600"/>
+            <wp:effectExtent l="0" t="0" r="3810" b="6350"/>
+            <wp:docPr id="209" name="Picture 209"/>
             <wp:cNvGraphicFramePr>
               <a:graphicFrameLocks xmlns:a="http://schemas.openxmlformats.org/drawingml/2006/main" noChangeAspect="1"/>
             </wp:cNvGraphicFramePr>
@@ -2169,7 +2294,7 @@
                   <pic:spPr>
                     <a:xfrm>
                       <a:off x="0" y="0"/>
-                      <a:ext cx="3039948" cy="1877201"/>
+                      <a:ext cx="3081289" cy="1902149"/>
                     </a:xfrm>
                     <a:prstGeom prst="rect">
                       <a:avLst/>
@@ -2181,15 +2306,35 @@
           </wp:inline>
         </w:drawing>
       </w:r>
+    </w:p>
+    <w:p>
+      <w:pPr>
+        <w:jc w:val="both"/>
+        <w:rPr>
+          <w:sz w:val="24"/>
+          <w:szCs w:val="24"/>
+          <w:lang w:val="en-US"/>
+        </w:rPr>
+      </w:pPr>
+    </w:p>
+    <w:p>
+      <w:pPr>
+        <w:jc w:val="both"/>
+        <w:rPr>
+          <w:sz w:val="24"/>
+          <w:szCs w:val="24"/>
+          <w:lang w:val="en-US"/>
+        </w:rPr>
+      </w:pPr>
       <w:r>
         <w:rPr>
           <w:noProof/>
         </w:rPr>
         <w:drawing>
-          <wp:inline distT="0" distB="0" distL="0" distR="0" wp14:anchorId="5C399EC7" wp14:editId="2EEDA03F">
-            <wp:extent cx="3028950" cy="1870412"/>
+          <wp:inline distT="0" distB="0" distL="0" distR="0" wp14:anchorId="5B94D0C3" wp14:editId="2150E4D9">
+            <wp:extent cx="2972757" cy="1835150"/>
             <wp:effectExtent l="0" t="0" r="0" b="0"/>
-            <wp:docPr id="21" name="Picture 21"/>
+            <wp:docPr id="210" name="Picture 210"/>
             <wp:cNvGraphicFramePr>
               <a:graphicFrameLocks xmlns:a="http://schemas.openxmlformats.org/drawingml/2006/main" noChangeAspect="1"/>
             </wp:cNvGraphicFramePr>
@@ -2209,7 +2354,7 @@
                   <pic:spPr>
                     <a:xfrm>
                       <a:off x="0" y="0"/>
-                      <a:ext cx="3043328" cy="1879291"/>
+                      <a:ext cx="3006798" cy="1856164"/>
                     </a:xfrm>
                     <a:prstGeom prst="rect">
                       <a:avLst/>
@@ -2221,25 +2366,22 @@
           </wp:inline>
         </w:drawing>
       </w:r>
-    </w:p>
-    <w:p>
-      <w:pPr>
-        <w:jc w:val="both"/>
-        <w:rPr>
-          <w:sz w:val="24"/>
-          <w:szCs w:val="24"/>
-          <w:lang w:val="en-US"/>
-        </w:rPr>
-      </w:pPr>
       <w:r>
         <w:rPr>
           <w:noProof/>
+          <w:lang w:val="en-US"/>
+        </w:rPr>
+        <w:t xml:space="preserve"> </w:t>
+      </w:r>
+      <w:r>
+        <w:rPr>
+          <w:noProof/>
         </w:rPr>
         <w:drawing>
-          <wp:inline distT="0" distB="0" distL="0" distR="0" wp14:anchorId="0E7CFEF8" wp14:editId="0EB8D5D4">
-            <wp:extent cx="3073400" cy="1851660"/>
-            <wp:effectExtent l="0" t="0" r="0" b="0"/>
-            <wp:docPr id="22" name="Picture 22"/>
+          <wp:inline distT="0" distB="0" distL="0" distR="0" wp14:anchorId="4327685C" wp14:editId="7DBBEA0B">
+            <wp:extent cx="3022600" cy="1865920"/>
+            <wp:effectExtent l="0" t="0" r="6350" b="1270"/>
+            <wp:docPr id="211" name="Picture 211"/>
             <wp:cNvGraphicFramePr>
               <a:graphicFrameLocks xmlns:a="http://schemas.openxmlformats.org/drawingml/2006/main" noChangeAspect="1"/>
             </wp:cNvGraphicFramePr>
@@ -2259,7 +2401,7 @@
                   <pic:spPr>
                     <a:xfrm>
                       <a:off x="0" y="0"/>
-                      <a:ext cx="3074056" cy="1852055"/>
+                      <a:ext cx="3035811" cy="1874075"/>
                     </a:xfrm>
                     <a:prstGeom prst="rect">
                       <a:avLst/>
@@ -2271,15 +2413,357 @@
           </wp:inline>
         </w:drawing>
       </w:r>
-      <w:r>
-        <w:rPr>
+    </w:p>
+    <w:p>
+      <w:pPr>
+        <w:keepNext/>
+        <w:jc w:val="both"/>
+        <w:rPr>
+          <w:lang w:val="en-US"/>
+        </w:rPr>
+      </w:pPr>
+    </w:p>
+    <w:p>
+      <w:pPr>
+        <w:pStyle w:val="Caption"/>
+        <w:ind w:left="360"/>
+        <w:rPr>
+          <w:b w:val="0"/>
+          <w:sz w:val="20"/>
+          <w:szCs w:val="20"/>
+          <w:lang w:val="en-US"/>
+        </w:rPr>
+      </w:pPr>
+      <w:r>
+        <w:rPr>
+          <w:b w:val="0"/>
+          <w:sz w:val="20"/>
+          <w:szCs w:val="20"/>
+          <w:lang w:val="en-US"/>
+        </w:rPr>
+        <w:t xml:space="preserve">Figure </w:t>
+      </w:r>
+      <w:r>
+        <w:rPr>
+          <w:b w:val="0"/>
+          <w:sz w:val="20"/>
+          <w:szCs w:val="20"/>
+        </w:rPr>
+        <w:fldChar w:fldCharType="begin"/>
+      </w:r>
+      <w:r>
+        <w:rPr>
+          <w:b w:val="0"/>
+          <w:sz w:val="20"/>
+          <w:szCs w:val="20"/>
+          <w:lang w:val="en-US"/>
+        </w:rPr>
+        <w:instrText xml:space="preserve"> SEQ Figure \* ARABIC </w:instrText>
+      </w:r>
+      <w:r>
+        <w:rPr>
+          <w:b w:val="0"/>
+          <w:sz w:val="20"/>
+          <w:szCs w:val="20"/>
+        </w:rPr>
+        <w:fldChar w:fldCharType="separate"/>
+      </w:r>
+      <w:r>
+        <w:rPr>
+          <w:b w:val="0"/>
           <w:noProof/>
+          <w:sz w:val="20"/>
+          <w:szCs w:val="20"/>
+          <w:lang w:val="en-US"/>
+        </w:rPr>
+        <w:t>7</w:t>
+      </w:r>
+      <w:r>
+        <w:rPr>
+          <w:b w:val="0"/>
+          <w:sz w:val="20"/>
+          <w:szCs w:val="20"/>
+        </w:rPr>
+        <w:fldChar w:fldCharType="end"/>
+      </w:r>
+      <w:r>
+        <w:rPr>
+          <w:b w:val="0"/>
+          <w:sz w:val="20"/>
+          <w:szCs w:val="20"/>
+          <w:lang w:val="en-US"/>
+        </w:rPr>
+        <w:t xml:space="preserve">. Posterior distributions of teachers’ knowledge </w:t>
+      </w:r>
+      <w:r>
+        <w:rPr>
+          <w:b w:val="0"/>
+          <w:sz w:val="20"/>
+          <w:szCs w:val="20"/>
+          <w:lang w:val="en-US"/>
+        </w:rPr>
+        <w:t>parameters with a</w:t>
+      </w:r>
+      <w:r>
+        <w:rPr>
+          <w:b w:val="0"/>
+          <w:sz w:val="20"/>
+          <w:szCs w:val="20"/>
+          <w:lang w:val="en-US"/>
+        </w:rPr>
+        <w:t xml:space="preserve"> uniform prior in </w:t>
+      </w:r>
+      <w:r>
+        <w:rPr>
+          <w:b w:val="0"/>
+          <w:sz w:val="20"/>
+          <w:szCs w:val="20"/>
+          <w:lang w:val="en-US"/>
+        </w:rPr>
+        <w:t>red color</w:t>
+      </w:r>
+      <w:r>
+        <w:rPr>
+          <w:b w:val="0"/>
+          <w:sz w:val="20"/>
+          <w:szCs w:val="20"/>
+          <w:lang w:val="en-US"/>
+        </w:rPr>
+        <w:t xml:space="preserve"> and</w:t>
+      </w:r>
+      <w:r>
+        <w:rPr>
+          <w:b w:val="0"/>
+          <w:sz w:val="20"/>
+          <w:szCs w:val="20"/>
+          <w:lang w:val="en-US"/>
+        </w:rPr>
+        <w:t xml:space="preserve"> </w:t>
+      </w:r>
+      <w:r>
+        <w:rPr>
+          <w:b w:val="0"/>
+          <w:sz w:val="20"/>
+          <w:szCs w:val="20"/>
+          <w:lang w:val="en-US"/>
+        </w:rPr>
+        <w:t xml:space="preserve">a </w:t>
+      </w:r>
+      <w:r>
+        <w:rPr>
+          <w:b w:val="0"/>
+          <w:sz w:val="20"/>
+          <w:szCs w:val="20"/>
+          <w:lang w:val="en-US"/>
+        </w:rPr>
+        <w:t>normal prior</w:t>
+      </w:r>
+      <w:r>
+        <w:rPr>
+          <w:b w:val="0"/>
+          <w:sz w:val="20"/>
+          <w:szCs w:val="20"/>
+          <w:lang w:val="en-US"/>
+        </w:rPr>
+        <w:t xml:space="preserve"> in </w:t>
+      </w:r>
+      <w:r>
+        <w:rPr>
+          <w:b w:val="0"/>
+          <w:sz w:val="20"/>
+          <w:szCs w:val="20"/>
+          <w:lang w:val="en-US"/>
+        </w:rPr>
+        <w:t>blue color</w:t>
+      </w:r>
+      <w:r>
+        <w:rPr>
+          <w:b w:val="0"/>
+          <w:sz w:val="20"/>
+          <w:szCs w:val="20"/>
+          <w:lang w:val="en-US"/>
+        </w:rPr>
+        <w:t xml:space="preserve"> (with x100 amount of data compared to Figure </w:t>
+      </w:r>
+      <w:r>
+        <w:rPr>
+          <w:b w:val="0"/>
+          <w:sz w:val="20"/>
+          <w:szCs w:val="20"/>
+          <w:lang w:val="en-US"/>
+        </w:rPr>
+        <w:t>6</w:t>
+      </w:r>
+      <w:r>
+        <w:rPr>
+          <w:b w:val="0"/>
+          <w:sz w:val="20"/>
+          <w:szCs w:val="20"/>
+          <w:lang w:val="en-US"/>
+        </w:rPr>
+        <w:t>)</w:t>
+      </w:r>
+    </w:p>
+    <w:p>
+      <w:pPr>
+        <w:pStyle w:val="Caption"/>
+        <w:ind w:firstLine="360"/>
+        <w:jc w:val="both"/>
+        <w:rPr>
+          <w:b w:val="0"/>
+          <w:sz w:val="20"/>
+          <w:szCs w:val="20"/>
+          <w:lang w:val="en-US"/>
+        </w:rPr>
+      </w:pPr>
+    </w:p>
+    <w:p>
+      <w:pPr>
+        <w:pStyle w:val="ListParagraph"/>
+        <w:ind w:left="360"/>
+        <w:jc w:val="both"/>
+        <w:rPr>
+          <w:sz w:val="24"/>
+          <w:szCs w:val="24"/>
+          <w:lang w:val="en-US"/>
+        </w:rPr>
+      </w:pPr>
+    </w:p>
+    <w:p>
+      <w:pPr>
+        <w:pStyle w:val="ListParagraph"/>
+        <w:numPr>
+          <w:ilvl w:val="0"/>
+          <w:numId w:val="3"/>
+        </w:numPr>
+        <w:ind w:left="360"/>
+        <w:jc w:val="both"/>
+        <w:rPr>
+          <w:i/>
+          <w:sz w:val="24"/>
+          <w:szCs w:val="24"/>
+          <w:lang w:val="en-US"/>
+        </w:rPr>
+      </w:pPr>
+      <w:r>
+        <w:rPr>
+          <w:i/>
+          <w:sz w:val="24"/>
+          <w:szCs w:val="24"/>
+          <w:lang w:val="en-US"/>
+        </w:rPr>
+        <w:t>Imagine you're a skeptic and think your teachers do not know anything about CogSci, given the content of their classes. How would you operationalize that belief?</w:t>
+      </w:r>
+    </w:p>
+    <w:p>
+      <w:pPr>
+        <w:pStyle w:val="ListParagraph"/>
+        <w:ind w:left="360"/>
+        <w:jc w:val="both"/>
+        <w:rPr>
+          <w:sz w:val="24"/>
+          <w:szCs w:val="24"/>
+          <w:lang w:val="en-US"/>
+        </w:rPr>
+      </w:pPr>
+      <w:r>
+        <w:rPr>
+          <w:sz w:val="24"/>
+          <w:szCs w:val="24"/>
+          <w:lang w:val="en-US"/>
+        </w:rPr>
+        <w:t>To answer this question, I need to consider the design of the test (true/false answers), the scale (0 being negative knowledge, 0.5 – random chance, and 1 – awesome CogSci superpowers), and the fact that I am a skeptic. I would operationalize this belief</w:t>
+      </w:r>
+      <w:r>
+        <w:rPr>
+          <w:sz w:val="24"/>
+          <w:szCs w:val="24"/>
+          <w:lang w:val="en-US"/>
+        </w:rPr>
+        <w:t>, i.e. the prior,</w:t>
+      </w:r>
+      <w:r>
+        <w:rPr>
+          <w:sz w:val="24"/>
+          <w:szCs w:val="24"/>
+          <w:lang w:val="en-US"/>
+        </w:rPr>
+        <w:t xml:space="preserve"> as a normal distribution</w:t>
+      </w:r>
+      <w:r>
+        <w:rPr>
+          <w:sz w:val="24"/>
+          <w:szCs w:val="24"/>
+          <w:lang w:val="en-US"/>
+        </w:rPr>
+        <w:t>. If the mean of this normal distribution would be equal to 0, it would mean that I expect the teachers to</w:t>
+      </w:r>
+      <w:r>
+        <w:rPr>
+          <w:sz w:val="24"/>
+          <w:szCs w:val="24"/>
+          <w:lang w:val="en-US"/>
+        </w:rPr>
+        <w:t xml:space="preserve"> most likely</w:t>
+      </w:r>
+      <w:r>
+        <w:rPr>
+          <w:sz w:val="24"/>
+          <w:szCs w:val="24"/>
+          <w:lang w:val="en-US"/>
+        </w:rPr>
+        <w:t xml:space="preserve"> score</w:t>
+      </w:r>
+      <w:r>
+        <w:rPr>
+          <w:sz w:val="24"/>
+          <w:szCs w:val="24"/>
+          <w:lang w:val="en-US"/>
+        </w:rPr>
+        <w:t xml:space="preserve"> </w:t>
+      </w:r>
+      <w:r>
+        <w:rPr>
+          <w:sz w:val="24"/>
+          <w:szCs w:val="24"/>
+          <w:lang w:val="en-US"/>
+        </w:rPr>
+        <w:t xml:space="preserve">negative knowledge on the test, get 0 questions right, which is a very strong assumption for an unlikely event. It is more rational to assume that without knowing anything about CogSci, the teachers could still score knowledge parameters of random chance. Therefore, I would assume that the mean of the normal distribution would be 0.5. The chosen standard </w:t>
+      </w:r>
+      <w:r>
+        <w:rPr>
+          <w:sz w:val="24"/>
+          <w:szCs w:val="24"/>
+          <w:lang w:val="en-US"/>
+        </w:rPr>
+        <w:lastRenderedPageBreak/>
+        <w:t>deviation value would define the “wiggle room” for parameters to vary. As I am supposed to be skeptic, I would try a small standard deviation value, like 0.1</w:t>
+      </w:r>
+      <w:r>
+        <w:rPr>
+          <w:sz w:val="24"/>
+          <w:szCs w:val="24"/>
+          <w:lang w:val="en-US"/>
+        </w:rPr>
+        <w:t xml:space="preserve"> (see Figure 8)</w:t>
+      </w:r>
+    </w:p>
+    <w:p>
+      <w:pPr>
+        <w:pStyle w:val="ListParagraph"/>
+        <w:keepNext/>
+        <w:ind w:left="360"/>
+        <w:jc w:val="both"/>
+      </w:pPr>
+      <w:r>
+        <w:rPr>
+          <w:noProof/>
         </w:rPr>
         <w:drawing>
-          <wp:inline distT="0" distB="0" distL="0" distR="0" wp14:anchorId="26FA9AD0" wp14:editId="10EF0A52">
-            <wp:extent cx="3035300" cy="1841500"/>
-            <wp:effectExtent l="0" t="0" r="0" b="6350"/>
-            <wp:docPr id="23" name="Picture 23"/>
+          <wp:inline distT="0" distB="0" distL="0" distR="0" wp14:anchorId="065EEDD1" wp14:editId="4FCCA536">
+            <wp:extent cx="3579651" cy="2209800"/>
+            <wp:effectExtent l="0" t="0" r="1905" b="0"/>
+            <wp:docPr id="213" name="Picture 213"/>
             <wp:cNvGraphicFramePr>
               <a:graphicFrameLocks xmlns:a="http://schemas.openxmlformats.org/drawingml/2006/main" noChangeAspect="1"/>
             </wp:cNvGraphicFramePr>
@@ -2299,7 +2783,7 @@
                   <pic:spPr>
                     <a:xfrm>
                       <a:off x="0" y="0"/>
-                      <a:ext cx="3035300" cy="1841500"/>
+                      <a:ext cx="3585793" cy="2213592"/>
                     </a:xfrm>
                     <a:prstGeom prst="rect">
                       <a:avLst/>
@@ -2314,18 +2798,387 @@
     </w:p>
     <w:p>
       <w:pPr>
+        <w:pStyle w:val="Caption"/>
+        <w:ind w:firstLine="360"/>
+        <w:jc w:val="both"/>
+        <w:rPr>
+          <w:b w:val="0"/>
+          <w:sz w:val="20"/>
+          <w:szCs w:val="20"/>
+          <w:lang w:val="en-US"/>
+        </w:rPr>
+      </w:pPr>
+      <w:r>
+        <w:rPr>
+          <w:b w:val="0"/>
+          <w:sz w:val="20"/>
+          <w:szCs w:val="20"/>
+          <w:lang w:val="en-US"/>
+        </w:rPr>
+        <w:t xml:space="preserve">Figure </w:t>
+      </w:r>
+      <w:r>
+        <w:rPr>
+          <w:b w:val="0"/>
+          <w:sz w:val="20"/>
+          <w:szCs w:val="20"/>
+        </w:rPr>
+        <w:fldChar w:fldCharType="begin"/>
+      </w:r>
+      <w:r>
+        <w:rPr>
+          <w:b w:val="0"/>
+          <w:sz w:val="20"/>
+          <w:szCs w:val="20"/>
+          <w:lang w:val="en-US"/>
+        </w:rPr>
+        <w:instrText xml:space="preserve"> SEQ Figure \* ARABIC </w:instrText>
+      </w:r>
+      <w:r>
+        <w:rPr>
+          <w:b w:val="0"/>
+          <w:sz w:val="20"/>
+          <w:szCs w:val="20"/>
+        </w:rPr>
+        <w:fldChar w:fldCharType="separate"/>
+      </w:r>
+      <w:r>
+        <w:rPr>
+          <w:b w:val="0"/>
+          <w:noProof/>
+          <w:sz w:val="20"/>
+          <w:szCs w:val="20"/>
+          <w:lang w:val="en-US"/>
+        </w:rPr>
+        <w:t>8</w:t>
+      </w:r>
+      <w:r>
+        <w:rPr>
+          <w:b w:val="0"/>
+          <w:sz w:val="20"/>
+          <w:szCs w:val="20"/>
+        </w:rPr>
+        <w:fldChar w:fldCharType="end"/>
+      </w:r>
+      <w:r>
+        <w:rPr>
+          <w:b w:val="0"/>
+          <w:sz w:val="20"/>
+          <w:szCs w:val="20"/>
+          <w:lang w:val="en-US"/>
+        </w:rPr>
+        <w:t>. The skeptic prior: normal distribution with a mean of 0.5 and a standard deviation of 0.1</w:t>
+      </w:r>
+    </w:p>
+    <w:p>
+      <w:pPr>
+        <w:rPr>
+          <w:sz w:val="24"/>
+          <w:szCs w:val="24"/>
+          <w:lang w:val="en-US"/>
+        </w:rPr>
+      </w:pPr>
+      <w:r>
+        <w:rPr>
+          <w:sz w:val="24"/>
+          <w:szCs w:val="24"/>
+          <w:lang w:val="en-US"/>
+        </w:rPr>
+        <w:br w:type="page"/>
+      </w:r>
+    </w:p>
+    <w:p>
+      <w:pPr>
+        <w:pStyle w:val="Heading2"/>
+        <w:rPr>
+          <w:lang w:val="en-US"/>
+        </w:rPr>
+      </w:pPr>
+      <w:r>
+        <w:rPr>
+          <w:lang w:val="en-US"/>
+        </w:rPr>
+        <w:lastRenderedPageBreak/>
+        <w:t>Portfolio 2. Part 2. MAking Predictions</w:t>
+      </w:r>
+    </w:p>
+    <w:p>
+      <w:pPr>
+        <w:rPr>
+          <w:lang w:val="en-US"/>
+        </w:rPr>
+      </w:pPr>
+    </w:p>
+    <w:p>
+      <w:pPr>
+        <w:pStyle w:val="ListParagraph"/>
+        <w:numPr>
+          <w:ilvl w:val="0"/>
+          <w:numId w:val="4"/>
+        </w:numPr>
+        <w:jc w:val="both"/>
+        <w:rPr>
+          <w:i/>
+          <w:sz w:val="24"/>
+          <w:szCs w:val="24"/>
+          <w:lang w:val="en-US"/>
+        </w:rPr>
+      </w:pPr>
+      <w:r>
+        <w:rPr>
+          <w:i/>
+          <w:sz w:val="24"/>
+          <w:szCs w:val="24"/>
+          <w:lang w:val="en-US"/>
+        </w:rPr>
+        <w:t>Write a paragraph discussing how assessment of prediction performance is different in Bayesian vs. frequentist models</w:t>
+      </w:r>
+    </w:p>
+    <w:p>
+      <w:pPr>
+        <w:pStyle w:val="ListParagraph"/>
+        <w:jc w:val="both"/>
+        <w:rPr>
+          <w:sz w:val="24"/>
+          <w:szCs w:val="24"/>
+          <w:lang w:val="en-US"/>
+        </w:rPr>
+      </w:pPr>
+      <w:r>
+        <w:rPr>
+          <w:sz w:val="24"/>
+          <w:szCs w:val="24"/>
+          <w:lang w:val="en-US"/>
+        </w:rPr>
+        <w:t>A</w:t>
+      </w:r>
+      <w:r>
+        <w:rPr>
+          <w:sz w:val="24"/>
+          <w:szCs w:val="24"/>
+          <w:lang w:val="en-US"/>
+        </w:rPr>
+        <w:t>ssessment of predictions</w:t>
+      </w:r>
+      <w:r>
+        <w:rPr>
+          <w:sz w:val="24"/>
+          <w:szCs w:val="24"/>
+          <w:lang w:val="en-US"/>
+        </w:rPr>
+        <w:t xml:space="preserve"> in frequentist models</w:t>
+      </w:r>
+      <w:r>
+        <w:rPr>
+          <w:sz w:val="24"/>
+          <w:szCs w:val="24"/>
+          <w:lang w:val="en-US"/>
+        </w:rPr>
+        <w:t xml:space="preserve"> (e.g. rmse on testing datasets)</w:t>
+      </w:r>
+      <w:r>
+        <w:rPr>
+          <w:sz w:val="24"/>
+          <w:szCs w:val="24"/>
+          <w:lang w:val="en-US"/>
+        </w:rPr>
+        <w:t xml:space="preserve"> </w:t>
+      </w:r>
+      <w:r>
+        <w:rPr>
+          <w:sz w:val="24"/>
+          <w:szCs w:val="24"/>
+          <w:lang w:val="en-US"/>
+        </w:rPr>
+        <w:t xml:space="preserve">is very limited in its ability to inform us about its uncertainty in inference. </w:t>
+      </w:r>
+      <w:r>
+        <w:rPr>
+          <w:sz w:val="24"/>
+          <w:szCs w:val="24"/>
+          <w:lang w:val="en-US"/>
+        </w:rPr>
+        <w:t>The rmse</w:t>
+      </w:r>
+      <w:r>
+        <w:rPr>
+          <w:sz w:val="24"/>
+          <w:szCs w:val="24"/>
+          <w:lang w:val="en-US"/>
+        </w:rPr>
+        <w:t xml:space="preserve"> value</w:t>
+      </w:r>
+      <w:r>
+        <w:rPr>
+          <w:sz w:val="24"/>
+          <w:szCs w:val="24"/>
+          <w:lang w:val="en-US"/>
+        </w:rPr>
+        <w:t xml:space="preserve"> is calculated to quantify how close to each other sets of actual and predicted values are. The predicted values are limited to the most likely outcomes. The rmse value </w:t>
+      </w:r>
+      <w:r>
+        <w:rPr>
+          <w:sz w:val="24"/>
+          <w:szCs w:val="24"/>
+          <w:lang w:val="en-US"/>
+        </w:rPr>
+        <w:t xml:space="preserve">can’t communicate how certain the model is about </w:t>
+      </w:r>
+      <w:r>
+        <w:rPr>
+          <w:sz w:val="24"/>
+          <w:szCs w:val="24"/>
+          <w:lang w:val="en-US"/>
+        </w:rPr>
+        <w:t>plausibility of</w:t>
+      </w:r>
+      <w:r>
+        <w:rPr>
+          <w:sz w:val="24"/>
+          <w:szCs w:val="24"/>
+          <w:lang w:val="en-US"/>
+        </w:rPr>
+        <w:t xml:space="preserve"> predict</w:t>
+      </w:r>
+      <w:r>
+        <w:rPr>
+          <w:sz w:val="24"/>
+          <w:szCs w:val="24"/>
+          <w:lang w:val="en-US"/>
+        </w:rPr>
+        <w:t>ed values</w:t>
+      </w:r>
+      <w:r>
+        <w:rPr>
+          <w:sz w:val="24"/>
+          <w:szCs w:val="24"/>
+          <w:lang w:val="en-US"/>
+        </w:rPr>
+        <w:t xml:space="preserve">, how likely the </w:t>
+      </w:r>
+      <w:r>
+        <w:rPr>
+          <w:sz w:val="24"/>
+          <w:szCs w:val="24"/>
+          <w:lang w:val="en-US"/>
+        </w:rPr>
+        <w:t xml:space="preserve">actual </w:t>
+      </w:r>
+      <w:r>
+        <w:rPr>
+          <w:sz w:val="24"/>
+          <w:szCs w:val="24"/>
+          <w:lang w:val="en-US"/>
+        </w:rPr>
+        <w:t>data is in the world of the model</w:t>
+      </w:r>
+      <w:r>
+        <w:rPr>
+          <w:sz w:val="24"/>
+          <w:szCs w:val="24"/>
+          <w:lang w:val="en-US"/>
+        </w:rPr>
+        <w:t>, and how plausible all other possible outcomes are</w:t>
+      </w:r>
+      <w:r>
+        <w:rPr>
+          <w:sz w:val="24"/>
+          <w:szCs w:val="24"/>
+          <w:lang w:val="en-US"/>
+        </w:rPr>
+        <w:t xml:space="preserve"> (like the Bayesian inference can)</w:t>
+      </w:r>
+      <w:r>
+        <w:rPr>
+          <w:sz w:val="24"/>
+          <w:szCs w:val="24"/>
+          <w:lang w:val="en-US"/>
+        </w:rPr>
+        <w:t xml:space="preserve">. When assessing predictions in Bayesian models, the information about uncertainty is not lost. Therefore, it is easier to avoid overconfidence about </w:t>
+      </w:r>
+      <w:r>
+        <w:rPr>
+          <w:sz w:val="24"/>
+          <w:szCs w:val="24"/>
+          <w:lang w:val="en-US"/>
+        </w:rPr>
+        <w:t>Bayesian inference as compared to frequentist inference</w:t>
+      </w:r>
+      <w:r>
+        <w:rPr>
+          <w:sz w:val="24"/>
+          <w:szCs w:val="24"/>
+          <w:lang w:val="en-US"/>
+        </w:rPr>
+        <w:t>.</w:t>
+      </w:r>
+    </w:p>
+    <w:p>
+      <w:pPr>
+        <w:pStyle w:val="ListParagraph"/>
+        <w:rPr>
+          <w:sz w:val="24"/>
+          <w:szCs w:val="24"/>
+          <w:lang w:val="en-US"/>
+        </w:rPr>
+      </w:pPr>
+    </w:p>
+    <w:p>
+      <w:pPr>
+        <w:pStyle w:val="ListParagraph"/>
+        <w:numPr>
+          <w:ilvl w:val="0"/>
+          <w:numId w:val="4"/>
+        </w:numPr>
+        <w:jc w:val="both"/>
+        <w:rPr>
+          <w:sz w:val="24"/>
+          <w:szCs w:val="24"/>
+          <w:lang w:val="en-US"/>
+        </w:rPr>
+      </w:pPr>
+      <w:r>
+        <w:rPr>
+          <w:i/>
+          <w:sz w:val="24"/>
+          <w:szCs w:val="24"/>
+          <w:lang w:val="en-US"/>
+        </w:rPr>
+        <w:t>Provide at least one plot and one written line discussing prediction errors for each of the teachers</w:t>
+      </w:r>
+      <w:r>
+        <w:rPr>
+          <w:sz w:val="24"/>
+          <w:szCs w:val="24"/>
+          <w:lang w:val="en-US"/>
+        </w:rPr>
+        <w:t>.</w:t>
+      </w:r>
+    </w:p>
+    <w:p>
+      <w:pPr>
+        <w:pStyle w:val="ListParagraph"/>
+        <w:rPr>
+          <w:sz w:val="24"/>
+          <w:szCs w:val="24"/>
+          <w:lang w:val="en-US"/>
+        </w:rPr>
+      </w:pPr>
+    </w:p>
+    <w:p>
+      <w:pPr>
+        <w:pStyle w:val="ListParagraph"/>
         <w:keepNext/>
-        <w:jc w:val="both"/>
       </w:pPr>
       <w:r>
         <w:rPr>
           <w:noProof/>
         </w:rPr>
         <w:drawing>
-          <wp:inline distT="0" distB="0" distL="0" distR="0" wp14:anchorId="0F64EAE0" wp14:editId="7A3519A5">
-            <wp:extent cx="3130550" cy="1917065"/>
-            <wp:effectExtent l="0" t="0" r="0" b="6985"/>
-            <wp:docPr id="24" name="Picture 24"/>
+          <wp:inline distT="0" distB="0" distL="0" distR="0" wp14:anchorId="1DFB77BD" wp14:editId="6D7F1890">
+            <wp:extent cx="2781300" cy="1714987"/>
+            <wp:effectExtent l="0" t="0" r="0" b="0"/>
+            <wp:docPr id="217" name="Picture 217"/>
             <wp:cNvGraphicFramePr>
               <a:graphicFrameLocks xmlns:a="http://schemas.openxmlformats.org/drawingml/2006/main" noChangeAspect="1"/>
             </wp:cNvGraphicFramePr>
@@ -2345,7 +3198,7 @@
                   <pic:spPr>
                     <a:xfrm>
                       <a:off x="0" y="0"/>
-                      <a:ext cx="3163505" cy="1937246"/>
+                      <a:ext cx="2806929" cy="1730790"/>
                     </a:xfrm>
                     <a:prstGeom prst="rect">
                       <a:avLst/>
@@ -2362,10 +3215,10 @@
           <w:noProof/>
         </w:rPr>
         <w:drawing>
-          <wp:inline distT="0" distB="0" distL="0" distR="0" wp14:anchorId="449A726C" wp14:editId="4AC44F2E">
-            <wp:extent cx="2977277" cy="1910080"/>
+          <wp:inline distT="0" distB="0" distL="0" distR="0" wp14:anchorId="6E9EAD4B" wp14:editId="05492339">
+            <wp:extent cx="2808174" cy="1733550"/>
             <wp:effectExtent l="0" t="0" r="0" b="0"/>
-            <wp:docPr id="25" name="Picture 25"/>
+            <wp:docPr id="215" name="Picture 215"/>
             <wp:cNvGraphicFramePr>
               <a:graphicFrameLocks xmlns:a="http://schemas.openxmlformats.org/drawingml/2006/main" noChangeAspect="1"/>
             </wp:cNvGraphicFramePr>
@@ -2385,7 +3238,7 @@
                   <pic:spPr>
                     <a:xfrm>
                       <a:off x="0" y="0"/>
-                      <a:ext cx="3042522" cy="1951938"/>
+                      <a:ext cx="2826862" cy="1745087"/>
                     </a:xfrm>
                     <a:prstGeom prst="rect">
                       <a:avLst/>
@@ -2401,7 +3254,7 @@
     <w:p>
       <w:pPr>
         <w:pStyle w:val="Caption"/>
-        <w:ind w:left="360"/>
+        <w:ind w:left="720"/>
         <w:rPr>
           <w:b w:val="0"/>
           <w:sz w:val="20"/>
@@ -2451,7 +3304,7 @@
           <w:szCs w:val="20"/>
           <w:lang w:val="en-US"/>
         </w:rPr>
-        <w:t>6</w:t>
+        <w:t>9</w:t>
       </w:r>
       <w:r>
         <w:rPr>
@@ -2468,93 +3321,66 @@
           <w:szCs w:val="20"/>
           <w:lang w:val="en-US"/>
         </w:rPr>
-        <w:t xml:space="preserve">. Posterior distributions of teachers’ knowledge </w:t>
-      </w:r>
-      <w:r>
-        <w:rPr>
-          <w:b w:val="0"/>
-          <w:sz w:val="20"/>
-          <w:szCs w:val="20"/>
-          <w:lang w:val="en-US"/>
-        </w:rPr>
-        <w:t>parameters with a</w:t>
-      </w:r>
-      <w:r>
-        <w:rPr>
-          <w:b w:val="0"/>
-          <w:sz w:val="20"/>
-          <w:szCs w:val="20"/>
-          <w:lang w:val="en-US"/>
-        </w:rPr>
-        <w:t xml:space="preserve"> uniform prior in the left column and</w:t>
-      </w:r>
-      <w:r>
-        <w:rPr>
-          <w:b w:val="0"/>
-          <w:sz w:val="20"/>
-          <w:szCs w:val="20"/>
+        <w:t xml:space="preserve">. </w:t>
+      </w:r>
+      <w:r>
+        <w:rPr>
+          <w:b w:val="0"/>
+          <w:sz w:val="20"/>
+          <w:szCs w:val="20"/>
+          <w:lang w:val="en-US"/>
+        </w:rPr>
+        <w:t xml:space="preserve">Way 1: the parameter estimate changed in the light of new data, it does not follow the prior. Way 2: </w:t>
+      </w:r>
+      <w:r>
+        <w:rPr>
+          <w:b w:val="0"/>
+          <w:sz w:val="20"/>
+          <w:szCs w:val="20"/>
+          <w:lang w:val="en-US"/>
+        </w:rPr>
+        <w:t xml:space="preserve">Riccardo’s </w:t>
+      </w:r>
+      <w:r>
+        <w:rPr>
+          <w:b w:val="0"/>
+          <w:sz w:val="20"/>
+          <w:szCs w:val="20"/>
+          <w:lang w:val="en-US"/>
+        </w:rPr>
+        <w:t>knowledge estimation produced prediction error: the actual number of correct answers (9) did not match the most likely number of correct answers according to the model (7). The model expected Riccardo to perform poorer than he did. Thi</w:t>
+      </w:r>
+      <w:r>
+        <w:rPr>
+          <w:b w:val="0"/>
+          <w:sz w:val="20"/>
+          <w:szCs w:val="20"/>
+          <w:lang w:val="en-US"/>
+        </w:rPr>
+        <w:t xml:space="preserve">s could either mean, that the model does not appreciate Riccardo’s knowledge enough, or the actual data is not very likely in the world of model, Riccardo could get lucky, and the model could still be right in future inference. </w:t>
+      </w:r>
+    </w:p>
+    <w:p>
+      <w:pPr>
+        <w:pStyle w:val="ListParagraph"/>
+        <w:rPr>
+          <w:noProof/>
+          <w:lang w:val="en-US"/>
+        </w:rPr>
+      </w:pPr>
+      <w:r>
+        <w:rPr>
+          <w:noProof/>
           <w:lang w:val="en-US"/>
         </w:rPr>
         <w:t xml:space="preserve"> </w:t>
       </w:r>
-      <w:r>
-        <w:rPr>
-          <w:b w:val="0"/>
-          <w:sz w:val="20"/>
-          <w:szCs w:val="20"/>
-          <w:lang w:val="en-US"/>
-        </w:rPr>
-        <w:t xml:space="preserve">a </w:t>
-      </w:r>
-      <w:r>
-        <w:rPr>
-          <w:b w:val="0"/>
-          <w:sz w:val="20"/>
-          <w:szCs w:val="20"/>
-          <w:lang w:val="en-US"/>
-        </w:rPr>
-        <w:t>normal prior</w:t>
-      </w:r>
-      <w:r>
-        <w:rPr>
-          <w:b w:val="0"/>
-          <w:sz w:val="20"/>
-          <w:szCs w:val="20"/>
-          <w:lang w:val="en-US"/>
-        </w:rPr>
-        <w:t xml:space="preserve"> in the right column</w:t>
-      </w:r>
-      <w:r>
-        <w:rPr>
-          <w:b w:val="0"/>
-          <w:sz w:val="20"/>
-          <w:szCs w:val="20"/>
-          <w:lang w:val="en-US"/>
-        </w:rPr>
-        <w:t xml:space="preserve"> (with x100 amount of data compared to Figure 5)</w:t>
-      </w:r>
-    </w:p>
-    <w:p>
-      <w:pPr>
-        <w:pStyle w:val="Caption"/>
-        <w:ind w:firstLine="360"/>
-        <w:jc w:val="both"/>
-        <w:rPr>
-          <w:b w:val="0"/>
-          <w:sz w:val="20"/>
-          <w:szCs w:val="20"/>
-          <w:lang w:val="en-US"/>
-        </w:rPr>
-      </w:pPr>
     </w:p>
     <w:p>
       <w:pPr>
         <w:pStyle w:val="ListParagraph"/>
-        <w:ind w:left="360"/>
-        <w:jc w:val="both"/>
-        <w:rPr>
-          <w:sz w:val="24"/>
-          <w:szCs w:val="24"/>
+        <w:rPr>
+          <w:noProof/>
           <w:lang w:val="en-US"/>
         </w:rPr>
       </w:pPr>
@@ -2562,113 +3388,28 @@
     <w:p>
       <w:pPr>
         <w:pStyle w:val="ListParagraph"/>
-        <w:numPr>
-          <w:ilvl w:val="0"/>
-          <w:numId w:val="3"/>
-        </w:numPr>
-        <w:ind w:left="360"/>
-        <w:jc w:val="both"/>
-        <w:rPr>
-          <w:i/>
-          <w:sz w:val="24"/>
-          <w:szCs w:val="24"/>
-          <w:lang w:val="en-US"/>
-        </w:rPr>
-      </w:pPr>
-      <w:r>
-        <w:rPr>
-          <w:i/>
-          <w:sz w:val="24"/>
-          <w:szCs w:val="24"/>
-          <w:lang w:val="en-US"/>
-        </w:rPr>
-        <w:t>Imagine you're a skeptic and think your teachers do not know anything about CogSci, given the content of their classes. How would you operationalize that belief?</w:t>
-      </w:r>
-    </w:p>
-    <w:p>
-      <w:pPr>
-        <w:pStyle w:val="ListParagraph"/>
-        <w:ind w:left="360"/>
-        <w:jc w:val="both"/>
-        <w:rPr>
-          <w:sz w:val="24"/>
-          <w:szCs w:val="24"/>
-          <w:lang w:val="en-US"/>
-        </w:rPr>
-      </w:pPr>
-      <w:r>
-        <w:rPr>
-          <w:sz w:val="24"/>
-          <w:szCs w:val="24"/>
-          <w:lang w:val="en-US"/>
-        </w:rPr>
-        <w:t>- Knowledge of CogSci can be measured on a scale from 0 (negative knowledge, all answers wrong) through 0.5 (random chance) to 1 (awesome CogSci superpowers)</w:t>
-      </w:r>
-    </w:p>
-    <w:p>
-      <w:pPr>
-        <w:pStyle w:val="ListParagraph"/>
-        <w:ind w:left="360"/>
-        <w:jc w:val="both"/>
-        <w:rPr>
-          <w:sz w:val="24"/>
-          <w:szCs w:val="24"/>
-          <w:lang w:val="en-US"/>
-        </w:rPr>
-      </w:pPr>
-      <w:r>
-        <w:rPr>
-          <w:sz w:val="24"/>
-          <w:szCs w:val="24"/>
-          <w:lang w:val="en-US"/>
-        </w:rPr>
-        <w:t>To answer this question, I need to consider the design of the test (true/false answers), the scale (0 being negative knowledge, 0.5 – random chance, and 1 – awesome CogSci superpowers), and the fact that I am a skeptic. I would operationalize this belief</w:t>
-      </w:r>
-      <w:r>
-        <w:rPr>
-          <w:sz w:val="24"/>
-          <w:szCs w:val="24"/>
-          <w:lang w:val="en-US"/>
-        </w:rPr>
-        <w:t>, i.e. the prior,</w:t>
-      </w:r>
-      <w:r>
-        <w:rPr>
-          <w:sz w:val="24"/>
-          <w:szCs w:val="24"/>
-          <w:lang w:val="en-US"/>
-        </w:rPr>
-        <w:t xml:space="preserve"> as a normal distribution</w:t>
-      </w:r>
-      <w:r>
-        <w:rPr>
-          <w:sz w:val="24"/>
-          <w:szCs w:val="24"/>
-          <w:lang w:val="en-US"/>
-        </w:rPr>
-        <w:t xml:space="preserve">. If the mean of this normal distribution would be equal to 0, it would mean that I expect the teachers to score most likely negative knowledge on the test, get 0 questions right, which is a very strong assumption for an unlikely event. It is more rational to assume that without knowing anything about CogSci, the teachers could still score knowledge parameters of random chance. Therefore, I would assume that the mean of the normal distribution would be 0.5. The chosen standard deviation value would define the “wiggle room” for parameters to vary. As I am supposed to be skeptic, I would try a small standard deviation value, like 0.1 </w:t>
-      </w:r>
-    </w:p>
-    <w:p>
-      <w:pPr>
-        <w:pStyle w:val="ListParagraph"/>
-        <w:ind w:left="360"/>
-        <w:jc w:val="both"/>
-        <w:rPr>
-          <w:sz w:val="24"/>
-          <w:szCs w:val="24"/>
+        <w:keepNext/>
+        <w:rPr>
           <w:lang w:val="en-US"/>
         </w:rPr>
       </w:pPr>
       <w:r>
         <w:rPr>
           <w:noProof/>
+          <w:lang w:val="en-US"/>
+        </w:rPr>
+        <w:lastRenderedPageBreak/>
+        <w:t xml:space="preserve"> </w:t>
+      </w:r>
+      <w:r>
+        <w:rPr>
+          <w:noProof/>
         </w:rPr>
         <w:drawing>
-          <wp:inline distT="0" distB="0" distL="0" distR="0" wp14:anchorId="1DBE968B" wp14:editId="33A20AFE">
-            <wp:extent cx="4445228" cy="2743341"/>
-            <wp:effectExtent l="0" t="0" r="0" b="0"/>
-            <wp:docPr id="8" name="Picture 8"/>
+          <wp:inline distT="0" distB="0" distL="0" distR="0" wp14:anchorId="192A688F" wp14:editId="74196A32">
+            <wp:extent cx="4623887" cy="2851150"/>
+            <wp:effectExtent l="0" t="0" r="5715" b="6350"/>
+            <wp:docPr id="218" name="Picture 218"/>
             <wp:cNvGraphicFramePr>
               <a:graphicFrameLocks xmlns:a="http://schemas.openxmlformats.org/drawingml/2006/main" noChangeAspect="1"/>
             </wp:cNvGraphicFramePr>
@@ -2688,7 +3429,7 @@
                   <pic:spPr>
                     <a:xfrm>
                       <a:off x="0" y="0"/>
-                      <a:ext cx="4445228" cy="2743341"/>
+                      <a:ext cx="4690664" cy="2892325"/>
                     </a:xfrm>
                     <a:prstGeom prst="rect">
                       <a:avLst/>
@@ -2703,124 +3444,116 @@
     </w:p>
     <w:p>
       <w:pPr>
-        <w:rPr>
-          <w:sz w:val="24"/>
-          <w:szCs w:val="24"/>
-          <w:lang w:val="en-US"/>
-        </w:rPr>
-      </w:pPr>
-      <w:r>
-        <w:rPr>
-          <w:sz w:val="24"/>
-          <w:szCs w:val="24"/>
-          <w:lang w:val="en-US"/>
-        </w:rPr>
-        <w:br w:type="page"/>
-      </w:r>
-    </w:p>
-    <w:p>
-      <w:pPr>
-        <w:pStyle w:val="Heading2"/>
-        <w:rPr>
-          <w:lang w:val="en-US"/>
-        </w:rPr>
-      </w:pPr>
-      <w:r>
-        <w:rPr>
-          <w:lang w:val="en-US"/>
-        </w:rPr>
-        <w:lastRenderedPageBreak/>
-        <w:t>Portfolio 2. Part 2. MAking Predictions</w:t>
-      </w:r>
-    </w:p>
-    <w:p>
-      <w:pPr>
-        <w:rPr>
-          <w:lang w:val="en-US"/>
-        </w:rPr>
-      </w:pPr>
+        <w:pStyle w:val="Caption"/>
+        <w:ind w:left="720"/>
+        <w:rPr>
+          <w:b w:val="0"/>
+          <w:sz w:val="20"/>
+          <w:szCs w:val="20"/>
+          <w:lang w:val="en-US"/>
+        </w:rPr>
+      </w:pPr>
+      <w:r>
+        <w:rPr>
+          <w:b w:val="0"/>
+          <w:sz w:val="20"/>
+          <w:szCs w:val="20"/>
+          <w:lang w:val="en-US"/>
+        </w:rPr>
+        <w:t xml:space="preserve">Figure </w:t>
+      </w:r>
+      <w:r>
+        <w:rPr>
+          <w:b w:val="0"/>
+          <w:sz w:val="20"/>
+          <w:szCs w:val="20"/>
+        </w:rPr>
+        <w:fldChar w:fldCharType="begin"/>
+      </w:r>
+      <w:r>
+        <w:rPr>
+          <w:b w:val="0"/>
+          <w:sz w:val="20"/>
+          <w:szCs w:val="20"/>
+          <w:lang w:val="en-US"/>
+        </w:rPr>
+        <w:instrText xml:space="preserve"> SEQ Figure \* ARABIC </w:instrText>
+      </w:r>
+      <w:r>
+        <w:rPr>
+          <w:b w:val="0"/>
+          <w:sz w:val="20"/>
+          <w:szCs w:val="20"/>
+        </w:rPr>
+        <w:fldChar w:fldCharType="separate"/>
+      </w:r>
+      <w:r>
+        <w:rPr>
+          <w:b w:val="0"/>
+          <w:noProof/>
+          <w:sz w:val="20"/>
+          <w:szCs w:val="20"/>
+          <w:lang w:val="en-US"/>
+        </w:rPr>
+        <w:t>10</w:t>
+      </w:r>
+      <w:r>
+        <w:rPr>
+          <w:b w:val="0"/>
+          <w:sz w:val="20"/>
+          <w:szCs w:val="20"/>
+        </w:rPr>
+        <w:fldChar w:fldCharType="end"/>
+      </w:r>
+      <w:r>
+        <w:rPr>
+          <w:b w:val="0"/>
+          <w:sz w:val="20"/>
+          <w:szCs w:val="20"/>
+          <w:lang w:val="en-US"/>
+        </w:rPr>
+        <w:t>. Kristian’s</w:t>
+      </w:r>
+      <w:r>
+        <w:rPr>
+          <w:b w:val="0"/>
+          <w:sz w:val="20"/>
+          <w:szCs w:val="20"/>
+          <w:lang w:val="en-US"/>
+        </w:rPr>
+        <w:t xml:space="preserve"> knowledge parameter estimate from the last year led to high expectations from Kristian this year. Which he did not meet. The model prediction was not accurate, the actual data and the prediction do not match. </w:t>
+      </w:r>
     </w:p>
     <w:p>
       <w:pPr>
         <w:pStyle w:val="ListParagraph"/>
-        <w:numPr>
-          <w:ilvl w:val="0"/>
-          <w:numId w:val="4"/>
-        </w:numPr>
-        <w:rPr>
-          <w:i/>
-          <w:sz w:val="24"/>
-          <w:szCs w:val="24"/>
-          <w:lang w:val="en-US"/>
-        </w:rPr>
-      </w:pPr>
-      <w:r>
-        <w:rPr>
-          <w:i/>
-          <w:sz w:val="24"/>
-          <w:szCs w:val="24"/>
-          <w:lang w:val="en-US"/>
-        </w:rPr>
-        <w:t>Write a paragraph discussing how assessment of prediction performance is different in Bayesian vs. frequentist models</w:t>
+        <w:rPr>
+          <w:noProof/>
+          <w:lang w:val="en-US"/>
+        </w:rPr>
+      </w:pPr>
+      <w:r>
+        <w:rPr>
+          <w:noProof/>
+          <w:lang w:val="en-US"/>
+        </w:rPr>
+        <w:t xml:space="preserve"> </w:t>
       </w:r>
     </w:p>
     <w:p>
       <w:pPr>
         <w:pStyle w:val="ListParagraph"/>
-        <w:rPr>
-          <w:sz w:val="24"/>
-          <w:szCs w:val="24"/>
-          <w:lang w:val="en-US"/>
-        </w:rPr>
-      </w:pPr>
-    </w:p>
-    <w:p>
-      <w:pPr>
-        <w:pStyle w:val="ListParagraph"/>
-        <w:numPr>
-          <w:ilvl w:val="0"/>
-          <w:numId w:val="4"/>
-        </w:numPr>
-        <w:rPr>
-          <w:sz w:val="24"/>
-          <w:szCs w:val="24"/>
-          <w:lang w:val="en-US"/>
-        </w:rPr>
-      </w:pPr>
-      <w:r>
-        <w:rPr>
-          <w:i/>
-          <w:sz w:val="24"/>
-          <w:szCs w:val="24"/>
-          <w:lang w:val="en-US"/>
-        </w:rPr>
-        <w:t>Provide at least one plot and one written line discussing prediction errors for each of the teachers</w:t>
-      </w:r>
-      <w:r>
-        <w:rPr>
-          <w:sz w:val="24"/>
-          <w:szCs w:val="24"/>
-          <w:lang w:val="en-US"/>
-        </w:rPr>
-        <w:t>.</w:t>
-      </w:r>
-    </w:p>
-    <w:p>
-      <w:pPr>
-        <w:ind w:left="720"/>
+        <w:keepNext/>
+      </w:pPr>
+      <w:r>
         <w:rPr>
           <w:noProof/>
         </w:rPr>
-      </w:pPr>
-      <w:r>
-        <w:rPr>
-          <w:noProof/>
-        </w:rPr>
         <w:drawing>
-          <wp:inline distT="0" distB="0" distL="0" distR="0" wp14:anchorId="358FAD82" wp14:editId="685F743D">
-            <wp:extent cx="2813050" cy="1737091"/>
-            <wp:effectExtent l="0" t="0" r="6350" b="0"/>
-            <wp:docPr id="26" name="Picture 26"/>
+          <wp:inline distT="0" distB="0" distL="0" distR="0" wp14:anchorId="53269657" wp14:editId="112BADD9">
+            <wp:extent cx="4654780" cy="2870200"/>
+            <wp:effectExtent l="0" t="0" r="0" b="6350"/>
+            <wp:docPr id="219" name="Picture 219"/>
             <wp:cNvGraphicFramePr>
               <a:graphicFrameLocks xmlns:a="http://schemas.openxmlformats.org/drawingml/2006/main" noChangeAspect="1"/>
             </wp:cNvGraphicFramePr>
@@ -2840,7 +3573,7 @@
                   <pic:spPr>
                     <a:xfrm>
                       <a:off x="0" y="0"/>
-                      <a:ext cx="2843407" cy="1755837"/>
+                      <a:ext cx="4695693" cy="2895428"/>
                     </a:xfrm>
                     <a:prstGeom prst="rect">
                       <a:avLst/>
@@ -2852,21 +3585,129 @@
           </wp:inline>
         </w:drawing>
       </w:r>
-      <w:r>
-        <w:rPr>
+    </w:p>
+    <w:p>
+      <w:pPr>
+        <w:pStyle w:val="Caption"/>
+        <w:ind w:left="720"/>
+        <w:rPr>
+          <w:b w:val="0"/>
+          <w:sz w:val="20"/>
+          <w:szCs w:val="20"/>
+          <w:lang w:val="en-US"/>
+        </w:rPr>
+      </w:pPr>
+      <w:r>
+        <w:rPr>
+          <w:b w:val="0"/>
+          <w:sz w:val="20"/>
+          <w:szCs w:val="20"/>
+          <w:lang w:val="en-US"/>
+        </w:rPr>
+        <w:t xml:space="preserve">Figure </w:t>
+      </w:r>
+      <w:r>
+        <w:rPr>
+          <w:b w:val="0"/>
+          <w:sz w:val="20"/>
+          <w:szCs w:val="20"/>
+        </w:rPr>
+        <w:fldChar w:fldCharType="begin"/>
+      </w:r>
+      <w:r>
+        <w:rPr>
+          <w:b w:val="0"/>
+          <w:sz w:val="20"/>
+          <w:szCs w:val="20"/>
+          <w:lang w:val="en-US"/>
+        </w:rPr>
+        <w:instrText xml:space="preserve"> SEQ Figure \* ARABIC </w:instrText>
+      </w:r>
+      <w:r>
+        <w:rPr>
+          <w:b w:val="0"/>
+          <w:sz w:val="20"/>
+          <w:szCs w:val="20"/>
+        </w:rPr>
+        <w:fldChar w:fldCharType="separate"/>
+      </w:r>
+      <w:r>
+        <w:rPr>
+          <w:b w:val="0"/>
           <w:noProof/>
+          <w:sz w:val="20"/>
+          <w:szCs w:val="20"/>
+          <w:lang w:val="en-US"/>
+        </w:rPr>
+        <w:t>11</w:t>
+      </w:r>
+      <w:r>
+        <w:rPr>
+          <w:b w:val="0"/>
+          <w:sz w:val="20"/>
+          <w:szCs w:val="20"/>
+        </w:rPr>
+        <w:fldChar w:fldCharType="end"/>
+      </w:r>
+      <w:r>
+        <w:rPr>
+          <w:b w:val="0"/>
+          <w:sz w:val="20"/>
+          <w:szCs w:val="20"/>
+          <w:lang w:val="en-US"/>
+        </w:rPr>
+        <w:t>. Josh’s</w:t>
+      </w:r>
+      <w:r>
+        <w:rPr>
+          <w:b w:val="0"/>
+          <w:sz w:val="20"/>
+          <w:szCs w:val="20"/>
+          <w:lang w:val="en-US"/>
         </w:rPr>
         <w:t xml:space="preserve"> </w:t>
       </w:r>
       <w:r>
         <w:rPr>
+          <w:b w:val="0"/>
+          <w:sz w:val="20"/>
+          <w:szCs w:val="20"/>
+          <w:lang w:val="en-US"/>
+        </w:rPr>
+        <w:t>performance improved, w</w:t>
+      </w:r>
+      <w:r>
+        <w:rPr>
+          <w:b w:val="0"/>
+          <w:sz w:val="20"/>
+          <w:szCs w:val="20"/>
+          <w:lang w:val="en-US"/>
+        </w:rPr>
+        <w:t>hich the model did not predict. There are lots of different outcomes that the model treated as more likely than the actual data.</w:t>
+      </w:r>
+    </w:p>
+    <w:p>
+      <w:pPr>
+        <w:rPr>
+          <w:lang w:val="en-US"/>
+        </w:rPr>
+      </w:pPr>
+    </w:p>
+    <w:p>
+      <w:pPr>
+        <w:keepNext/>
+        <w:ind w:left="720"/>
+      </w:pPr>
+      <w:r>
+        <w:rPr>
           <w:noProof/>
         </w:rPr>
+        <w:lastRenderedPageBreak/>
         <w:drawing>
-          <wp:inline distT="0" distB="0" distL="0" distR="0" wp14:anchorId="519734FD" wp14:editId="10891CDE">
-            <wp:extent cx="2789835" cy="1722755"/>
-            <wp:effectExtent l="0" t="0" r="0" b="0"/>
-            <wp:docPr id="27" name="Picture 27"/>
+          <wp:inline distT="0" distB="0" distL="0" distR="0" wp14:anchorId="1A0FBF4C" wp14:editId="143B74CD">
+            <wp:extent cx="4464050" cy="2754957"/>
+            <wp:effectExtent l="0" t="0" r="0" b="7620"/>
+            <wp:docPr id="220" name="Picture 220"/>
             <wp:cNvGraphicFramePr>
               <a:graphicFrameLocks xmlns:a="http://schemas.openxmlformats.org/drawingml/2006/main" noChangeAspect="1"/>
             </wp:cNvGraphicFramePr>
@@ -2886,7 +3727,7 @@
                   <pic:spPr>
                     <a:xfrm>
                       <a:off x="0" y="0"/>
-                      <a:ext cx="2815982" cy="1738901"/>
+                      <a:ext cx="4485205" cy="2768013"/>
                     </a:xfrm>
                     <a:prstGeom prst="rect">
                       <a:avLst/>
@@ -2901,422 +3742,106 @@
     </w:p>
     <w:p>
       <w:pPr>
+        <w:pStyle w:val="Caption"/>
         <w:ind w:left="720"/>
         <w:rPr>
-          <w:sz w:val="24"/>
-          <w:szCs w:val="24"/>
-          <w:lang w:val="en-US"/>
-        </w:rPr>
-      </w:pPr>
-    </w:p>
-    <w:p>
-      <w:pPr>
-        <w:ind w:left="720"/>
-        <w:rPr>
+          <w:b w:val="0"/>
           <w:noProof/>
-        </w:rPr>
-      </w:pPr>
-      <w:r>
-        <w:rPr>
+          <w:sz w:val="20"/>
+          <w:szCs w:val="20"/>
+          <w:lang w:val="en-US"/>
+        </w:rPr>
+      </w:pPr>
+      <w:r>
+        <w:rPr>
+          <w:b w:val="0"/>
+          <w:sz w:val="20"/>
+          <w:szCs w:val="20"/>
+          <w:lang w:val="en-US"/>
+        </w:rPr>
+        <w:t xml:space="preserve">Figure </w:t>
+      </w:r>
+      <w:r>
+        <w:rPr>
+          <w:b w:val="0"/>
+          <w:sz w:val="20"/>
+          <w:szCs w:val="20"/>
+        </w:rPr>
+        <w:fldChar w:fldCharType="begin"/>
+      </w:r>
+      <w:r>
+        <w:rPr>
+          <w:b w:val="0"/>
+          <w:sz w:val="20"/>
+          <w:szCs w:val="20"/>
+          <w:lang w:val="en-US"/>
+        </w:rPr>
+        <w:instrText xml:space="preserve"> SEQ Figure \* ARABIC </w:instrText>
+      </w:r>
+      <w:r>
+        <w:rPr>
+          <w:b w:val="0"/>
+          <w:sz w:val="20"/>
+          <w:szCs w:val="20"/>
+        </w:rPr>
+        <w:fldChar w:fldCharType="separate"/>
+      </w:r>
+      <w:r>
+        <w:rPr>
+          <w:b w:val="0"/>
           <w:noProof/>
-        </w:rPr>
-        <w:drawing>
-          <wp:inline distT="0" distB="0" distL="0" distR="0" wp14:anchorId="5D01A0CE" wp14:editId="051BAC83">
-            <wp:extent cx="2813050" cy="1737091"/>
-            <wp:effectExtent l="0" t="0" r="6350" b="0"/>
-            <wp:docPr id="28" name="Picture 28"/>
-            <wp:cNvGraphicFramePr>
-              <a:graphicFrameLocks xmlns:a="http://schemas.openxmlformats.org/drawingml/2006/main" noChangeAspect="1"/>
-            </wp:cNvGraphicFramePr>
-            <a:graphic xmlns:a="http://schemas.openxmlformats.org/drawingml/2006/main">
-              <a:graphicData uri="http://schemas.openxmlformats.org/drawingml/2006/picture">
-                <pic:pic xmlns:pic="http://schemas.openxmlformats.org/drawingml/2006/picture">
-                  <pic:nvPicPr>
-                    <pic:cNvPr id="1" name=""/>
-                    <pic:cNvPicPr/>
-                  </pic:nvPicPr>
-                  <pic:blipFill>
-                    <a:blip r:embed="rId30"/>
-                    <a:stretch>
-                      <a:fillRect/>
-                    </a:stretch>
-                  </pic:blipFill>
-                  <pic:spPr>
-                    <a:xfrm>
-                      <a:off x="0" y="0"/>
-                      <a:ext cx="2852761" cy="1761613"/>
-                    </a:xfrm>
-                    <a:prstGeom prst="rect">
-                      <a:avLst/>
-                    </a:prstGeom>
-                  </pic:spPr>
-                </pic:pic>
-              </a:graphicData>
-            </a:graphic>
-          </wp:inline>
-        </w:drawing>
-      </w:r>
-      <w:r>
+          <w:sz w:val="20"/>
+          <w:szCs w:val="20"/>
+          <w:lang w:val="en-US"/>
+        </w:rPr>
+        <w:t>12</w:t>
+      </w:r>
+      <w:r>
+        <w:rPr>
+          <w:b w:val="0"/>
+          <w:sz w:val="20"/>
+          <w:szCs w:val="20"/>
+        </w:rPr>
+        <w:fldChar w:fldCharType="end"/>
+      </w:r>
+      <w:r>
+        <w:rPr>
+          <w:b w:val="0"/>
+          <w:sz w:val="20"/>
+          <w:szCs w:val="20"/>
+          <w:lang w:val="en-US"/>
+        </w:rPr>
+        <w:t>. Mikkel’s</w:t>
+      </w:r>
+      <w:r>
+        <w:rPr>
+          <w:b w:val="0"/>
+          <w:sz w:val="20"/>
+          <w:szCs w:val="20"/>
+          <w:lang w:val="en-US"/>
+        </w:rPr>
+        <w:t xml:space="preserve"> knowledge estimate </w:t>
+      </w:r>
+      <w:r>
+        <w:rPr>
+          <w:b w:val="0"/>
+          <w:sz w:val="20"/>
+          <w:szCs w:val="20"/>
+          <w:lang w:val="en-US"/>
+        </w:rPr>
+        <w:t>from the last year produced quite accurate predictions for this year, since the actual data matched one of the most plausible outcomes according to the model. The prediction error is the smallest in Mikkel’s model.</w:t>
+      </w:r>
+    </w:p>
+    <w:p>
+      <w:pPr>
         <w:rPr>
           <w:noProof/>
-        </w:rPr>
-        <w:t xml:space="preserve"> </w:t>
-      </w:r>
-      <w:r>
-        <w:rPr>
-          <w:noProof/>
-        </w:rPr>
-        <w:drawing>
-          <wp:inline distT="0" distB="0" distL="0" distR="0" wp14:anchorId="470EC2CF" wp14:editId="374877FB">
-            <wp:extent cx="2768600" cy="1709643"/>
-            <wp:effectExtent l="0" t="0" r="0" b="5080"/>
-            <wp:docPr id="29" name="Picture 29"/>
-            <wp:cNvGraphicFramePr>
-              <a:graphicFrameLocks xmlns:a="http://schemas.openxmlformats.org/drawingml/2006/main" noChangeAspect="1"/>
-            </wp:cNvGraphicFramePr>
-            <a:graphic xmlns:a="http://schemas.openxmlformats.org/drawingml/2006/main">
-              <a:graphicData uri="http://schemas.openxmlformats.org/drawingml/2006/picture">
-                <pic:pic xmlns:pic="http://schemas.openxmlformats.org/drawingml/2006/picture">
-                  <pic:nvPicPr>
-                    <pic:cNvPr id="1" name=""/>
-                    <pic:cNvPicPr/>
-                  </pic:nvPicPr>
-                  <pic:blipFill>
-                    <a:blip r:embed="rId31"/>
-                    <a:stretch>
-                      <a:fillRect/>
-                    </a:stretch>
-                  </pic:blipFill>
-                  <pic:spPr>
-                    <a:xfrm>
-                      <a:off x="0" y="0"/>
-                      <a:ext cx="2781709" cy="1717738"/>
-                    </a:xfrm>
-                    <a:prstGeom prst="rect">
-                      <a:avLst/>
-                    </a:prstGeom>
-                  </pic:spPr>
-                </pic:pic>
-              </a:graphicData>
-            </a:graphic>
-          </wp:inline>
-        </w:drawing>
-      </w:r>
-    </w:p>
-    <w:p>
-      <w:pPr>
-        <w:ind w:left="720"/>
-        <w:rPr>
-          <w:sz w:val="24"/>
-          <w:szCs w:val="24"/>
-          <w:lang w:val="en-US"/>
-        </w:rPr>
-      </w:pPr>
-    </w:p>
-    <w:p>
-      <w:pPr>
-        <w:ind w:left="720"/>
-        <w:rPr>
-          <w:noProof/>
-        </w:rPr>
-      </w:pPr>
-      <w:r>
-        <w:rPr>
-          <w:noProof/>
-        </w:rPr>
-        <w:drawing>
-          <wp:inline distT="0" distB="0" distL="0" distR="0" wp14:anchorId="2398AE40" wp14:editId="736BE3D5">
-            <wp:extent cx="2774950" cy="1713563"/>
-            <wp:effectExtent l="0" t="0" r="6350" b="1270"/>
-            <wp:docPr id="30" name="Picture 30"/>
-            <wp:cNvGraphicFramePr>
-              <a:graphicFrameLocks xmlns:a="http://schemas.openxmlformats.org/drawingml/2006/main" noChangeAspect="1"/>
-            </wp:cNvGraphicFramePr>
-            <a:graphic xmlns:a="http://schemas.openxmlformats.org/drawingml/2006/main">
-              <a:graphicData uri="http://schemas.openxmlformats.org/drawingml/2006/picture">
-                <pic:pic xmlns:pic="http://schemas.openxmlformats.org/drawingml/2006/picture">
-                  <pic:nvPicPr>
-                    <pic:cNvPr id="1" name=""/>
-                    <pic:cNvPicPr/>
-                  </pic:nvPicPr>
-                  <pic:blipFill>
-                    <a:blip r:embed="rId32"/>
-                    <a:stretch>
-                      <a:fillRect/>
-                    </a:stretch>
-                  </pic:blipFill>
-                  <pic:spPr>
-                    <a:xfrm>
-                      <a:off x="0" y="0"/>
-                      <a:ext cx="2791482" cy="1723772"/>
-                    </a:xfrm>
-                    <a:prstGeom prst="rect">
-                      <a:avLst/>
-                    </a:prstGeom>
-                  </pic:spPr>
-                </pic:pic>
-              </a:graphicData>
-            </a:graphic>
-          </wp:inline>
-        </w:drawing>
-      </w:r>
-      <w:r>
-        <w:rPr>
-          <w:noProof/>
-        </w:rPr>
-        <w:t xml:space="preserve"> </w:t>
-      </w:r>
-      <w:r>
-        <w:rPr>
-          <w:noProof/>
-        </w:rPr>
-        <w:drawing>
-          <wp:inline distT="0" distB="0" distL="0" distR="0" wp14:anchorId="17F46BA3" wp14:editId="6BCF8263">
-            <wp:extent cx="2793947" cy="1725295"/>
-            <wp:effectExtent l="0" t="0" r="6985" b="8255"/>
-            <wp:docPr id="31" name="Picture 31"/>
-            <wp:cNvGraphicFramePr>
-              <a:graphicFrameLocks xmlns:a="http://schemas.openxmlformats.org/drawingml/2006/main" noChangeAspect="1"/>
-            </wp:cNvGraphicFramePr>
-            <a:graphic xmlns:a="http://schemas.openxmlformats.org/drawingml/2006/main">
-              <a:graphicData uri="http://schemas.openxmlformats.org/drawingml/2006/picture">
-                <pic:pic xmlns:pic="http://schemas.openxmlformats.org/drawingml/2006/picture">
-                  <pic:nvPicPr>
-                    <pic:cNvPr id="1" name=""/>
-                    <pic:cNvPicPr/>
-                  </pic:nvPicPr>
-                  <pic:blipFill>
-                    <a:blip r:embed="rId33"/>
-                    <a:stretch>
-                      <a:fillRect/>
-                    </a:stretch>
-                  </pic:blipFill>
-                  <pic:spPr>
-                    <a:xfrm>
-                      <a:off x="0" y="0"/>
-                      <a:ext cx="2833074" cy="1749456"/>
-                    </a:xfrm>
-                    <a:prstGeom prst="rect">
-                      <a:avLst/>
-                    </a:prstGeom>
-                  </pic:spPr>
-                </pic:pic>
-              </a:graphicData>
-            </a:graphic>
-          </wp:inline>
-        </w:drawing>
-      </w:r>
-    </w:p>
-    <w:p>
-      <w:pPr>
-        <w:ind w:left="720"/>
-        <w:rPr>
-          <w:sz w:val="24"/>
-          <w:szCs w:val="24"/>
-          <w:lang w:val="en-US"/>
-        </w:rPr>
-      </w:pPr>
-    </w:p>
-    <w:p>
-      <w:pPr>
-        <w:ind w:left="720"/>
-        <w:rPr>
-          <w:sz w:val="24"/>
-          <w:szCs w:val="24"/>
-          <w:lang w:val="en-US"/>
-        </w:rPr>
-      </w:pPr>
-      <w:r>
-        <w:rPr>
-          <w:noProof/>
-        </w:rPr>
-        <w:lastRenderedPageBreak/>
-        <w:drawing>
-          <wp:inline distT="0" distB="0" distL="0" distR="0" wp14:anchorId="36CA2BD7" wp14:editId="16B445B9">
-            <wp:extent cx="2725052" cy="1682750"/>
-            <wp:effectExtent l="0" t="0" r="0" b="0"/>
-            <wp:docPr id="192" name="Picture 192"/>
-            <wp:cNvGraphicFramePr>
-              <a:graphicFrameLocks xmlns:a="http://schemas.openxmlformats.org/drawingml/2006/main" noChangeAspect="1"/>
-            </wp:cNvGraphicFramePr>
-            <a:graphic xmlns:a="http://schemas.openxmlformats.org/drawingml/2006/main">
-              <a:graphicData uri="http://schemas.openxmlformats.org/drawingml/2006/picture">
-                <pic:pic xmlns:pic="http://schemas.openxmlformats.org/drawingml/2006/picture">
-                  <pic:nvPicPr>
-                    <pic:cNvPr id="1" name=""/>
-                    <pic:cNvPicPr/>
-                  </pic:nvPicPr>
-                  <pic:blipFill>
-                    <a:blip r:embed="rId34"/>
-                    <a:stretch>
-                      <a:fillRect/>
-                    </a:stretch>
-                  </pic:blipFill>
-                  <pic:spPr>
-                    <a:xfrm>
-                      <a:off x="0" y="0"/>
-                      <a:ext cx="2736016" cy="1689520"/>
-                    </a:xfrm>
-                    <a:prstGeom prst="rect">
-                      <a:avLst/>
-                    </a:prstGeom>
-                  </pic:spPr>
-                </pic:pic>
-              </a:graphicData>
-            </a:graphic>
-          </wp:inline>
-        </w:drawing>
-      </w:r>
-      <w:r>
-        <w:rPr>
-          <w:noProof/>
-        </w:rPr>
-        <w:t xml:space="preserve"> </w:t>
-      </w:r>
-      <w:r>
-        <w:rPr>
-          <w:noProof/>
-        </w:rPr>
-        <w:drawing>
-          <wp:inline distT="0" distB="0" distL="0" distR="0" wp14:anchorId="3D2A2501" wp14:editId="1440EC92">
-            <wp:extent cx="2838450" cy="1752776"/>
-            <wp:effectExtent l="0" t="0" r="0" b="0"/>
-            <wp:docPr id="193" name="Picture 193"/>
-            <wp:cNvGraphicFramePr>
-              <a:graphicFrameLocks xmlns:a="http://schemas.openxmlformats.org/drawingml/2006/main" noChangeAspect="1"/>
-            </wp:cNvGraphicFramePr>
-            <a:graphic xmlns:a="http://schemas.openxmlformats.org/drawingml/2006/main">
-              <a:graphicData uri="http://schemas.openxmlformats.org/drawingml/2006/picture">
-                <pic:pic xmlns:pic="http://schemas.openxmlformats.org/drawingml/2006/picture">
-                  <pic:nvPicPr>
-                    <pic:cNvPr id="1" name=""/>
-                    <pic:cNvPicPr/>
-                  </pic:nvPicPr>
-                  <pic:blipFill>
-                    <a:blip r:embed="rId35"/>
-                    <a:stretch>
-                      <a:fillRect/>
-                    </a:stretch>
-                  </pic:blipFill>
-                  <pic:spPr>
-                    <a:xfrm>
-                      <a:off x="0" y="0"/>
-                      <a:ext cx="2843516" cy="1755904"/>
-                    </a:xfrm>
-                    <a:prstGeom prst="rect">
-                      <a:avLst/>
-                    </a:prstGeom>
-                  </pic:spPr>
-                </pic:pic>
-              </a:graphicData>
-            </a:graphic>
-          </wp:inline>
-        </w:drawing>
-      </w:r>
-    </w:p>
-    <w:p>
-      <w:pPr>
-        <w:ind w:left="720"/>
-        <w:rPr>
-          <w:sz w:val="24"/>
-          <w:szCs w:val="24"/>
-          <w:lang w:val="en-US"/>
-        </w:rPr>
-      </w:pPr>
-      <w:r>
-        <w:rPr>
-          <w:sz w:val="24"/>
-          <w:szCs w:val="24"/>
-          <w:lang w:val="en-US"/>
-        </w:rPr>
-        <w:t>Tips:</w:t>
-      </w:r>
-      <w:bookmarkStart w:id="0" w:name="_GoBack"/>
-      <w:bookmarkEnd w:id="0"/>
-    </w:p>
-    <w:p>
-      <w:pPr>
-        <w:ind w:left="720"/>
-        <w:rPr>
-          <w:sz w:val="24"/>
-          <w:szCs w:val="24"/>
-          <w:lang w:val="en-US"/>
-        </w:rPr>
-      </w:pPr>
-      <w:r>
-        <w:rPr>
-          <w:sz w:val="24"/>
-          <w:szCs w:val="24"/>
-          <w:lang w:val="en-US"/>
-        </w:rPr>
-        <w:t>1. There are at least two ways of assessing predictions.</w:t>
-      </w:r>
-    </w:p>
-    <w:p>
-      <w:pPr>
-        <w:ind w:left="720"/>
-        <w:rPr>
-          <w:sz w:val="24"/>
-          <w:szCs w:val="24"/>
-          <w:lang w:val="en-US"/>
-        </w:rPr>
-      </w:pPr>
-      <w:r>
-        <w:rPr>
-          <w:sz w:val="24"/>
-          <w:szCs w:val="24"/>
-          <w:lang w:val="en-US"/>
-        </w:rPr>
-        <w:t>2. Last year's results are this year's expectations.</w:t>
-      </w:r>
-    </w:p>
-    <w:p>
-      <w:pPr>
-        <w:ind w:left="720"/>
-        <w:rPr>
-          <w:sz w:val="24"/>
-          <w:szCs w:val="24"/>
-          <w:lang w:val="en-US"/>
-        </w:rPr>
-      </w:pPr>
-      <w:r>
-        <w:rPr>
-          <w:sz w:val="24"/>
-          <w:szCs w:val="24"/>
-          <w:lang w:val="en-US"/>
-        </w:rPr>
-        <w:t>3. Are the parameter estimates changing? (way 1)</w:t>
-      </w:r>
-    </w:p>
-    <w:p>
-      <w:pPr>
-        <w:ind w:left="720"/>
-        <w:rPr>
-          <w:sz w:val="24"/>
-          <w:szCs w:val="24"/>
-          <w:lang w:val="en-US"/>
-        </w:rPr>
-      </w:pPr>
-      <w:r>
-        <w:rPr>
-          <w:sz w:val="24"/>
-          <w:szCs w:val="24"/>
-          <w:lang w:val="en-US"/>
-        </w:rPr>
-        <w:t>4. How does the new data look in last year's predictive posterior? (way 2)</w:t>
-      </w:r>
-    </w:p>
-    <w:p>
-      <w:pPr>
-        <w:rPr>
-          <w:sz w:val="24"/>
-          <w:szCs w:val="24"/>
           <w:lang w:val="en-US"/>
         </w:rPr>
       </w:pPr>
     </w:p>
     <w:sectPr>
-      <w:headerReference w:type="default" r:id="rId36"/>
+      <w:headerReference w:type="default" r:id="rId30"/>
       <w:pgSz w:w="11906" w:h="16838"/>
       <w:pgMar w:top="1701" w:right="1134" w:bottom="1701" w:left="1134" w:header="708" w:footer="708" w:gutter="0"/>
       <w:cols w:space="708"/>
@@ -5079,7 +5604,7 @@
 </file>
 
 <file path=customXml/itemProps1.xml><?xml version="1.0" encoding="utf-8"?>
-<ds:datastoreItem xmlns:ds="http://schemas.openxmlformats.org/officeDocument/2006/customXml" ds:itemID="{7752396A-935B-4113-ABB8-D8F4553AC400}">
+<ds:datastoreItem xmlns:ds="http://schemas.openxmlformats.org/officeDocument/2006/customXml" ds:itemID="{33A02473-7294-4013-A67B-0E292CF49673}">
   <ds:schemaRefs>
     <ds:schemaRef ds:uri="http://schemas.openxmlformats.org/officeDocument/2006/bibliography"/>
   </ds:schemaRefs>
